--- a/nnasslab2.docx
+++ b/nnasslab2.docx
@@ -5,16 +5,15 @@
     <w:tbl>
       <w:tblPr/>
       <w:tblGrid>
-        <w:gridCol w:w="7087"/>
-        <w:gridCol w:w="2155"/>
-        <w:gridCol w:w="3543"/>
+        <w:gridCol w:w="5467"/>
+        <w:gridCol w:w="445"/>
+        <w:gridCol w:w="6873"/>
         <w:gridCol w:w="4894"/>
       </w:tblGrid>
       <w:tr>
         <w:trPr>
           <w:trHeight w:val="1" w:hRule="atLeast"/>
           <w:jc w:val="left"/>
-          <w:cantSplit w:val="1"/>
         </w:trPr>
         <w:tc>
           <w:tcPr>
@@ -46,20 +45,8 @@
                 <w:color w:val="auto"/>
                 <w:spacing w:val="0"/>
                 <w:position w:val="0"/>
-                <w:shd w:fill="auto" w:val="clear"/>
-              </w:rPr>
-            </w:pPr>
-            <w:r>
-              <w:rPr>
-                <w:rFonts w:ascii="Times New Roman" w:hAnsi="Times New Roman" w:cs="Times New Roman" w:eastAsia="Times New Roman"/>
-                <w:color w:val="auto"/>
-                <w:spacing w:val="0"/>
-                <w:position w:val="0"/>
-                <w:sz w:val="24"/>
-                <w:shd w:fill="auto" w:val="clear"/>
-              </w:rPr>
-              <w:tab/>
-            </w:r>
+              </w:rPr>
+            </w:pPr>
             <w:r>
               <w:rPr>
                 <w:rFonts w:ascii="Times New Roman" w:hAnsi="Times New Roman" w:cs="Times New Roman" w:eastAsia="Times New Roman"/>
@@ -82,11 +69,10 @@
         <w:trPr>
           <w:trHeight w:val="1" w:hRule="atLeast"/>
           <w:jc w:val="left"/>
-          <w:cantSplit w:val="1"/>
         </w:trPr>
         <w:tc>
           <w:tcPr>
-            <w:tcW w:w="7087" w:type="dxa"/>
+            <w:tcW w:w="5467" w:type="dxa"/>
             <w:tcBorders>
               <w:top w:val="single" w:color="000000" w:sz="4"/>
               <w:left w:val="single" w:color="000000" w:sz="4"/>
@@ -109,7 +95,6 @@
                 <w:color w:val="auto"/>
                 <w:spacing w:val="0"/>
                 <w:position w:val="0"/>
-                <w:shd w:fill="auto" w:val="clear"/>
               </w:rPr>
             </w:pPr>
             <w:r>
@@ -122,13 +107,13 @@
                 <w:sz w:val="24"/>
                 <w:shd w:fill="auto" w:val="clear"/>
               </w:rPr>
-              <w:t xml:space="preserve">Student Number:  </w:t>
+              <w:t xml:space="preserve">Student Number:  26032996</w:t>
             </w:r>
           </w:p>
         </w:tc>
         <w:tc>
           <w:tcPr>
-            <w:tcW w:w="10592" w:type="dxa"/>
+            <w:tcW w:w="12212" w:type="dxa"/>
             <w:gridSpan w:val="3"/>
             <w:tcBorders>
               <w:top w:val="single" w:color="000000" w:sz="4"/>
@@ -152,7 +137,6 @@
                 <w:color w:val="auto"/>
                 <w:spacing w:val="0"/>
                 <w:position w:val="0"/>
-                <w:shd w:fill="auto" w:val="clear"/>
               </w:rPr>
             </w:pPr>
             <w:r>
@@ -165,7 +149,7 @@
                 <w:sz w:val="24"/>
                 <w:shd w:fill="auto" w:val="clear"/>
               </w:rPr>
-              <w:t xml:space="preserve">Date: </w:t>
+              <w:t xml:space="preserve">Date: 21/11/18</w:t>
             </w:r>
           </w:p>
         </w:tc>
@@ -174,11 +158,10 @@
         <w:trPr>
           <w:trHeight w:val="266" w:hRule="auto"/>
           <w:jc w:val="left"/>
-          <w:cantSplit w:val="1"/>
         </w:trPr>
         <w:tc>
           <w:tcPr>
-            <w:tcW w:w="9242" w:type="dxa"/>
+            <w:tcW w:w="5912" w:type="dxa"/>
             <w:gridSpan w:val="2"/>
             <w:tcBorders>
               <w:top w:val="single" w:color="000000" w:sz="4"/>
@@ -202,7 +185,6 @@
                 <w:color w:val="auto"/>
                 <w:spacing w:val="0"/>
                 <w:position w:val="0"/>
-                <w:shd w:fill="auto" w:val="clear"/>
               </w:rPr>
             </w:pPr>
             <w:r>
@@ -221,7 +203,7 @@
         </w:tc>
         <w:tc>
           <w:tcPr>
-            <w:tcW w:w="8437" w:type="dxa"/>
+            <w:tcW w:w="11767" w:type="dxa"/>
             <w:gridSpan w:val="2"/>
             <w:tcBorders>
               <w:top w:val="single" w:color="000000" w:sz="4"/>
@@ -245,7 +227,6 @@
                 <w:color w:val="auto"/>
                 <w:spacing w:val="0"/>
                 <w:position w:val="0"/>
-                <w:shd w:fill="auto" w:val="clear"/>
               </w:rPr>
             </w:pPr>
             <w:r>
@@ -267,7 +248,6 @@
         <w:trPr>
           <w:trHeight w:val="1" w:hRule="atLeast"/>
           <w:jc w:val="left"/>
-          <w:cantSplit w:val="1"/>
         </w:trPr>
         <w:tc>
           <w:tcPr>
@@ -309,7 +289,7 @@
                 <w:sz w:val="22"/>
                 <w:shd w:fill="auto" w:val="clear"/>
               </w:rPr>
-              <w:t xml:space="preserve">&lt;&lt; write here an introduction &gt;&gt;</w:t>
+              <w:t xml:space="preserve">In this practical we will be looking at completing a multi layer network using up a hidden signoidal layer, along</w:t>
             </w:r>
           </w:p>
           <w:p>
@@ -318,12 +298,48 @@
               <w:ind w:right="0" w:left="0" w:firstLine="0"/>
               <w:jc w:val="both"/>
               <w:rPr>
+                <w:rFonts w:ascii="Times New Roman" w:hAnsi="Times New Roman" w:cs="Times New Roman" w:eastAsia="Times New Roman"/>
+                <w:color w:val="0000FF"/>
                 <w:spacing w:val="0"/>
                 <w:position w:val="0"/>
                 <w:sz w:val="22"/>
                 <w:shd w:fill="auto" w:val="clear"/>
               </w:rPr>
             </w:pPr>
+            <w:r>
+              <w:rPr>
+                <w:rFonts w:ascii="Times New Roman" w:hAnsi="Times New Roman" w:cs="Times New Roman" w:eastAsia="Times New Roman"/>
+                <w:color w:val="0000FF"/>
+                <w:spacing w:val="0"/>
+                <w:position w:val="0"/>
+                <w:sz w:val="22"/>
+                <w:shd w:fill="auto" w:val="clear"/>
+              </w:rPr>
+              <w:t xml:space="preserve">with a linear output layer. This will require using the output layer to calculate the hidden layers errors, and use</w:t>
+            </w:r>
+          </w:p>
+          <w:p>
+            <w:pPr>
+              <w:spacing w:before="0" w:after="0" w:line="240"/>
+              <w:ind w:right="0" w:left="0" w:firstLine="0"/>
+              <w:jc w:val="both"/>
+              <w:rPr>
+                <w:spacing w:val="0"/>
+                <w:position w:val="0"/>
+                <w:sz w:val="22"/>
+              </w:rPr>
+            </w:pPr>
+            <w:r>
+              <w:rPr>
+                <w:rFonts w:ascii="Times New Roman" w:hAnsi="Times New Roman" w:cs="Times New Roman" w:eastAsia="Times New Roman"/>
+                <w:color w:val="0000FF"/>
+                <w:spacing w:val="0"/>
+                <w:position w:val="0"/>
+                <w:sz w:val="22"/>
+                <w:shd w:fill="auto" w:val="clear"/>
+              </w:rPr>
+              <w:t xml:space="preserve">other relations between them to calculate weights and inputs for the output layer.</w:t>
+            </w:r>
           </w:p>
         </w:tc>
       </w:tr>
@@ -331,7 +347,6 @@
         <w:trPr>
           <w:trHeight w:val="401" w:hRule="auto"/>
           <w:jc w:val="left"/>
-          <w:cantSplit w:val="1"/>
         </w:trPr>
         <w:tc>
           <w:tcPr>
@@ -359,7 +374,6 @@
                 <w:color w:val="auto"/>
                 <w:spacing w:val="0"/>
                 <w:position w:val="0"/>
-                <w:shd w:fill="auto" w:val="clear"/>
               </w:rPr>
             </w:pPr>
             <w:r>
@@ -401,7 +415,6 @@
                 <w:color w:val="auto"/>
                 <w:spacing w:val="0"/>
                 <w:position w:val="0"/>
-                <w:shd w:fill="auto" w:val="clear"/>
               </w:rPr>
             </w:pPr>
             <w:r>
@@ -423,7 +436,6 @@
         <w:trPr>
           <w:trHeight w:val="1" w:hRule="atLeast"/>
           <w:jc w:val="left"/>
-          <w:cantSplit w:val="1"/>
         </w:trPr>
         <w:tc>
           <w:tcPr>
@@ -492,7 +504,6 @@
                 <w:color w:val="auto"/>
                 <w:spacing w:val="0"/>
                 <w:position w:val="0"/>
-                <w:shd w:fill="auto" w:val="clear"/>
               </w:rPr>
             </w:pPr>
           </w:p>
@@ -517,8 +528,9 @@
     <w:tbl>
       <w:tblPr/>
       <w:tblGrid>
-        <w:gridCol w:w="9242"/>
-        <w:gridCol w:w="1997"/>
+        <w:gridCol w:w="2942"/>
+        <w:gridCol w:w="90"/>
+        <w:gridCol w:w="8207"/>
         <w:gridCol w:w="2936"/>
       </w:tblGrid>
       <w:tr>
@@ -530,7 +542,7 @@
         <w:tc>
           <w:tcPr>
             <w:tcW w:w="14175" w:type="dxa"/>
-            <w:gridSpan w:val="3"/>
+            <w:gridSpan w:val="4"/>
             <w:tcBorders>
               <w:top w:val="single" w:color="000000" w:sz="4"/>
               <w:left w:val="single" w:color="000000" w:sz="4"/>
@@ -553,7 +565,6 @@
                 <w:color w:val="auto"/>
                 <w:spacing w:val="0"/>
                 <w:position w:val="0"/>
-                <w:shd w:fill="auto" w:val="clear"/>
               </w:rPr>
             </w:pPr>
             <w:r>
@@ -575,11 +586,10 @@
         <w:trPr>
           <w:trHeight w:val="1" w:hRule="atLeast"/>
           <w:jc w:val="left"/>
-          <w:cantSplit w:val="1"/>
         </w:trPr>
         <w:tc>
           <w:tcPr>
-            <w:tcW w:w="9242" w:type="dxa"/>
+            <w:tcW w:w="2942" w:type="dxa"/>
             <w:tcBorders>
               <w:top w:val="single" w:color="000000" w:sz="4"/>
               <w:left w:val="single" w:color="000000" w:sz="4"/>
@@ -602,7 +612,6 @@
                 <w:color w:val="auto"/>
                 <w:spacing w:val="0"/>
                 <w:position w:val="0"/>
-                <w:shd w:fill="auto" w:val="clear"/>
               </w:rPr>
             </w:pPr>
             <w:r>
@@ -621,7 +630,8 @@
         </w:tc>
         <w:tc>
           <w:tcPr>
-            <w:tcW w:w="1997" w:type="dxa"/>
+            <w:tcW w:w="8297" w:type="dxa"/>
+            <w:gridSpan w:val="2"/>
             <w:tcBorders>
               <w:top w:val="single" w:color="000000" w:sz="4"/>
               <w:left w:val="single" w:color="000000" w:sz="4"/>
@@ -644,7 +654,6 @@
                 <w:color w:val="auto"/>
                 <w:spacing w:val="0"/>
                 <w:position w:val="0"/>
-                <w:shd w:fill="auto" w:val="clear"/>
               </w:rPr>
             </w:pPr>
             <w:r>
@@ -709,7 +718,6 @@
                 <w:color w:val="auto"/>
                 <w:spacing w:val="0"/>
                 <w:position w:val="0"/>
-                <w:shd w:fill="auto" w:val="clear"/>
               </w:rPr>
             </w:pPr>
             <w:r>
@@ -742,12 +750,11 @@
         <w:trPr>
           <w:trHeight w:val="1" w:hRule="atLeast"/>
           <w:jc w:val="left"/>
-          <w:cantSplit w:val="1"/>
         </w:trPr>
         <w:tc>
           <w:tcPr>
             <w:tcW w:w="14175" w:type="dxa"/>
-            <w:gridSpan w:val="3"/>
+            <w:gridSpan w:val="4"/>
             <w:tcBorders>
               <w:top w:val="single" w:color="000000" w:sz="4"/>
               <w:left w:val="single" w:color="000000" w:sz="4"/>
@@ -1062,7 +1069,6 @@
                 <w:color w:val="auto"/>
                 <w:spacing w:val="0"/>
                 <w:position w:val="0"/>
-                <w:shd w:fill="auto" w:val="clear"/>
               </w:rPr>
             </w:pPr>
           </w:p>
@@ -1072,11 +1078,11 @@
         <w:trPr>
           <w:trHeight w:val="1" w:hRule="atLeast"/>
           <w:jc w:val="left"/>
-          <w:cantSplit w:val="1"/>
         </w:trPr>
         <w:tc>
           <w:tcPr>
-            <w:tcW w:w="9242" w:type="dxa"/>
+            <w:tcW w:w="3032" w:type="dxa"/>
+            <w:gridSpan w:val="2"/>
             <w:tcBorders>
               <w:top w:val="single" w:color="000000" w:sz="4"/>
               <w:left w:val="single" w:color="000000" w:sz="4"/>
@@ -1099,7 +1105,6 @@
                 <w:color w:val="auto"/>
                 <w:spacing w:val="0"/>
                 <w:position w:val="0"/>
-                <w:shd w:fill="auto" w:val="clear"/>
               </w:rPr>
             </w:pPr>
             <w:r>
@@ -1118,7 +1123,7 @@
         </w:tc>
         <w:tc>
           <w:tcPr>
-            <w:tcW w:w="1997" w:type="dxa"/>
+            <w:tcW w:w="8207" w:type="dxa"/>
             <w:tcBorders>
               <w:top w:val="single" w:color="000000" w:sz="4"/>
               <w:left w:val="single" w:color="000000" w:sz="4"/>
@@ -1141,7 +1146,6 @@
                 <w:color w:val="auto"/>
                 <w:spacing w:val="0"/>
                 <w:position w:val="0"/>
-                <w:shd w:fill="auto" w:val="clear"/>
               </w:rPr>
             </w:pPr>
             <w:r>
@@ -1183,7 +1187,6 @@
                 <w:color w:val="auto"/>
                 <w:spacing w:val="0"/>
                 <w:position w:val="0"/>
-                <w:shd w:fill="auto" w:val="clear"/>
               </w:rPr>
             </w:pPr>
             <w:r>
@@ -1216,12 +1219,11 @@
         <w:trPr>
           <w:trHeight w:val="1" w:hRule="atLeast"/>
           <w:jc w:val="left"/>
-          <w:cantSplit w:val="1"/>
         </w:trPr>
         <w:tc>
           <w:tcPr>
             <w:tcW w:w="14175" w:type="dxa"/>
-            <w:gridSpan w:val="3"/>
+            <w:gridSpan w:val="4"/>
             <w:tcBorders>
               <w:top w:val="single" w:color="000000" w:sz="4"/>
               <w:left w:val="single" w:color="000000" w:sz="4"/>
@@ -1568,7 +1570,6 @@
                 <w:color w:val="auto"/>
                 <w:spacing w:val="0"/>
                 <w:position w:val="0"/>
-                <w:shd w:fill="auto" w:val="clear"/>
               </w:rPr>
             </w:pPr>
             <w:r>
@@ -1605,19 +1606,18 @@
     <w:tbl>
       <w:tblPr/>
       <w:tblGrid>
-        <w:gridCol w:w="9242"/>
-        <w:gridCol w:w="1997"/>
+        <w:gridCol w:w="3392"/>
+        <w:gridCol w:w="7847"/>
         <w:gridCol w:w="2936"/>
       </w:tblGrid>
       <w:tr>
         <w:trPr>
           <w:trHeight w:val="281" w:hRule="auto"/>
           <w:jc w:val="left"/>
-          <w:cantSplit w:val="1"/>
         </w:trPr>
         <w:tc>
           <w:tcPr>
-            <w:tcW w:w="9242" w:type="dxa"/>
+            <w:tcW w:w="3392" w:type="dxa"/>
             <w:tcBorders>
               <w:top w:val="single" w:color="000000" w:sz="4"/>
               <w:left w:val="single" w:color="000000" w:sz="4"/>
@@ -1640,7 +1640,6 @@
                 <w:color w:val="auto"/>
                 <w:spacing w:val="0"/>
                 <w:position w:val="0"/>
-                <w:shd w:fill="auto" w:val="clear"/>
               </w:rPr>
             </w:pPr>
             <w:r>
@@ -1659,7 +1658,7 @@
         </w:tc>
         <w:tc>
           <w:tcPr>
-            <w:tcW w:w="1997" w:type="dxa"/>
+            <w:tcW w:w="7847" w:type="dxa"/>
             <w:tcBorders>
               <w:top w:val="single" w:color="000000" w:sz="4"/>
               <w:left w:val="single" w:color="000000" w:sz="4"/>
@@ -1682,7 +1681,6 @@
                 <w:color w:val="auto"/>
                 <w:spacing w:val="0"/>
                 <w:position w:val="0"/>
-                <w:shd w:fill="auto" w:val="clear"/>
               </w:rPr>
             </w:pPr>
             <w:r>
@@ -1735,7 +1733,6 @@
                 <w:color w:val="auto"/>
                 <w:spacing w:val="0"/>
                 <w:position w:val="0"/>
-                <w:shd w:fill="auto" w:val="clear"/>
               </w:rPr>
             </w:pPr>
             <w:r>
@@ -1768,7 +1765,6 @@
         <w:trPr>
           <w:trHeight w:val="1" w:hRule="atLeast"/>
           <w:jc w:val="left"/>
-          <w:cantSplit w:val="1"/>
         </w:trPr>
         <w:tc>
           <w:tcPr>
@@ -2201,7 +2197,6 @@
                 <w:color w:val="auto"/>
                 <w:spacing w:val="0"/>
                 <w:position w:val="0"/>
-                <w:shd w:fill="auto" w:val="clear"/>
               </w:rPr>
             </w:pPr>
           </w:p>
@@ -2226,8 +2221,8 @@
     <w:tbl>
       <w:tblPr/>
       <w:tblGrid>
-        <w:gridCol w:w="9242"/>
-        <w:gridCol w:w="1998"/>
+        <w:gridCol w:w="3872"/>
+        <w:gridCol w:w="7368"/>
         <w:gridCol w:w="2935"/>
       </w:tblGrid>
       <w:tr>
@@ -2238,7 +2233,7 @@
         </w:trPr>
         <w:tc>
           <w:tcPr>
-            <w:tcW w:w="9242" w:type="dxa"/>
+            <w:tcW w:w="3872" w:type="dxa"/>
             <w:tcBorders>
               <w:top w:val="single" w:color="000000" w:sz="4"/>
               <w:left w:val="single" w:color="000000" w:sz="4"/>
@@ -2261,7 +2256,6 @@
                 <w:color w:val="auto"/>
                 <w:spacing w:val="0"/>
                 <w:position w:val="0"/>
-                <w:shd w:fill="auto" w:val="clear"/>
               </w:rPr>
             </w:pPr>
             <w:r>
@@ -2280,7 +2274,7 @@
         </w:tc>
         <w:tc>
           <w:tcPr>
-            <w:tcW w:w="1998" w:type="dxa"/>
+            <w:tcW w:w="7368" w:type="dxa"/>
             <w:tcBorders>
               <w:top w:val="single" w:color="000000" w:sz="4"/>
               <w:left w:val="single" w:color="000000" w:sz="4"/>
@@ -2303,7 +2297,6 @@
                 <w:color w:val="auto"/>
                 <w:spacing w:val="0"/>
                 <w:position w:val="0"/>
-                <w:shd w:fill="auto" w:val="clear"/>
               </w:rPr>
             </w:pPr>
             <w:r>
@@ -2356,7 +2349,6 @@
                 <w:color w:val="auto"/>
                 <w:spacing w:val="0"/>
                 <w:position w:val="0"/>
-                <w:shd w:fill="auto" w:val="clear"/>
               </w:rPr>
             </w:pPr>
             <w:r>
@@ -2389,11 +2381,10 @@
         <w:trPr>
           <w:trHeight w:val="1" w:hRule="atLeast"/>
           <w:jc w:val="left"/>
-          <w:cantSplit w:val="1"/>
         </w:trPr>
         <w:tc>
           <w:tcPr>
-            <w:tcW w:w="9242" w:type="dxa"/>
+            <w:tcW w:w="3872" w:type="dxa"/>
             <w:tcBorders>
               <w:top w:val="single" w:color="000000" w:sz="4"/>
               <w:left w:val="single" w:color="000000" w:sz="4"/>
@@ -2425,7 +2416,7 @@
         </w:tc>
         <w:tc>
           <w:tcPr>
-            <w:tcW w:w="1998" w:type="dxa"/>
+            <w:tcW w:w="7368" w:type="dxa"/>
             <w:tcBorders>
               <w:top w:val="single" w:color="000000" w:sz="4"/>
               <w:left w:val="single" w:color="000000" w:sz="4"/>
@@ -2492,7 +2483,6 @@
         <w:trPr>
           <w:trHeight w:val="1" w:hRule="atLeast"/>
           <w:jc w:val="left"/>
-          <w:cantSplit w:val="1"/>
         </w:trPr>
         <w:tc>
           <w:tcPr>
@@ -2873,7 +2863,6 @@
                 <w:color w:val="auto"/>
                 <w:spacing w:val="0"/>
                 <w:position w:val="0"/>
-                <w:shd w:fill="auto" w:val="clear"/>
               </w:rPr>
             </w:pPr>
             <w:r>
@@ -2910,8 +2899,8 @@
     <w:tbl>
       <w:tblPr/>
       <w:tblGrid>
-        <w:gridCol w:w="9280"/>
-        <w:gridCol w:w="4895"/>
+        <w:gridCol w:w="5965"/>
+        <w:gridCol w:w="8210"/>
       </w:tblGrid>
       <w:tr>
         <w:trPr>
@@ -2921,7 +2910,7 @@
         </w:trPr>
         <w:tc>
           <w:tcPr>
-            <w:tcW w:w="9280" w:type="dxa"/>
+            <w:tcW w:w="5965" w:type="dxa"/>
             <w:tcBorders>
               <w:top w:val="single" w:color="000000" w:sz="4"/>
               <w:left w:val="single" w:color="000000" w:sz="4"/>
@@ -2944,7 +2933,6 @@
                 <w:color w:val="auto"/>
                 <w:spacing w:val="0"/>
                 <w:position w:val="0"/>
-                <w:shd w:fill="auto" w:val="clear"/>
               </w:rPr>
             </w:pPr>
             <w:r>
@@ -2963,7 +2951,7 @@
         </w:tc>
         <w:tc>
           <w:tcPr>
-            <w:tcW w:w="4895" w:type="dxa"/>
+            <w:tcW w:w="8210" w:type="dxa"/>
             <w:tcBorders>
               <w:top w:val="single" w:color="000000" w:sz="4"/>
               <w:left w:val="single" w:color="000000" w:sz="4"/>
@@ -2981,12 +2969,11 @@
             <w:pPr>
               <w:spacing w:before="0" w:after="0" w:line="240"/>
               <w:ind w:right="0" w:left="0" w:firstLine="0"/>
-              <w:jc w:val="center"/>
-              <w:rPr>
-                <w:color w:val="auto"/>
-                <w:spacing w:val="0"/>
-                <w:position w:val="0"/>
-                <w:shd w:fill="auto" w:val="clear"/>
+              <w:jc w:val="left"/>
+              <w:rPr>
+                <w:color w:val="auto"/>
+                <w:spacing w:val="0"/>
+                <w:position w:val="0"/>
               </w:rPr>
             </w:pPr>
             <w:r>
@@ -3008,7 +2995,6 @@
         <w:trPr>
           <w:trHeight w:val="1" w:hRule="atLeast"/>
           <w:jc w:val="left"/>
-          <w:cantSplit w:val="1"/>
         </w:trPr>
         <w:tc>
           <w:tcPr>
@@ -3207,7 +3193,6 @@
                 <w:color w:val="auto"/>
                 <w:spacing w:val="0"/>
                 <w:position w:val="0"/>
-                <w:shd w:fill="auto" w:val="clear"/>
               </w:rPr>
             </w:pPr>
             <w:r>
@@ -3243,7 +3228,8 @@
     <w:tbl>
       <w:tblPr/>
       <w:tblGrid>
-        <w:gridCol w:w="8143"/>
+        <w:gridCol w:w="6388"/>
+        <w:gridCol w:w="1755"/>
         <w:gridCol w:w="3045"/>
         <w:gridCol w:w="2987"/>
       </w:tblGrid>
@@ -3256,7 +3242,7 @@
         <w:tc>
           <w:tcPr>
             <w:tcW w:w="14175" w:type="dxa"/>
-            <w:gridSpan w:val="3"/>
+            <w:gridSpan w:val="4"/>
             <w:tcBorders>
               <w:top w:val="single" w:color="000000" w:sz="4"/>
               <w:left w:val="single" w:color="000000" w:sz="4"/>
@@ -3279,7 +3265,6 @@
                 <w:color w:val="auto"/>
                 <w:spacing w:val="0"/>
                 <w:position w:val="0"/>
-                <w:shd w:fill="auto" w:val="clear"/>
               </w:rPr>
             </w:pPr>
             <w:r>
@@ -3325,11 +3310,11 @@
         <w:trPr>
           <w:trHeight w:val="1" w:hRule="atLeast"/>
           <w:jc w:val="left"/>
-          <w:cantSplit w:val="1"/>
         </w:trPr>
         <w:tc>
           <w:tcPr>
             <w:tcW w:w="8143" w:type="dxa"/>
+            <w:gridSpan w:val="2"/>
             <w:tcBorders>
               <w:top w:val="single" w:color="000000" w:sz="4"/>
               <w:left w:val="single" w:color="000000" w:sz="4"/>
@@ -3352,7 +3337,6 @@
                 <w:color w:val="auto"/>
                 <w:spacing w:val="0"/>
                 <w:position w:val="0"/>
-                <w:shd w:fill="auto" w:val="clear"/>
               </w:rPr>
             </w:pPr>
             <w:r>
@@ -3389,12 +3373,11 @@
             <w:pPr>
               <w:spacing w:before="0" w:after="0" w:line="240"/>
               <w:ind w:right="0" w:left="0" w:firstLine="0"/>
-              <w:jc w:val="center"/>
-              <w:rPr>
-                <w:color w:val="auto"/>
-                <w:spacing w:val="0"/>
-                <w:position w:val="0"/>
-                <w:shd w:fill="auto" w:val="clear"/>
+              <w:jc w:val="left"/>
+              <w:rPr>
+                <w:color w:val="auto"/>
+                <w:spacing w:val="0"/>
+                <w:position w:val="0"/>
               </w:rPr>
             </w:pPr>
             <w:r>
@@ -3447,7 +3430,6 @@
                 <w:color w:val="auto"/>
                 <w:spacing w:val="0"/>
                 <w:position w:val="0"/>
-                <w:shd w:fill="auto" w:val="clear"/>
               </w:rPr>
             </w:pPr>
             <w:r>
@@ -3480,12 +3462,11 @@
         <w:trPr>
           <w:trHeight w:val="1" w:hRule="atLeast"/>
           <w:jc w:val="left"/>
-          <w:cantSplit w:val="1"/>
         </w:trPr>
         <w:tc>
           <w:tcPr>
             <w:tcW w:w="14175" w:type="dxa"/>
-            <w:gridSpan w:val="3"/>
+            <w:gridSpan w:val="4"/>
             <w:tcBorders>
               <w:top w:val="single" w:color="000000" w:sz="4"/>
               <w:left w:val="single" w:color="000000" w:sz="4"/>
@@ -4112,7 +4093,6 @@
                 <w:color w:val="auto"/>
                 <w:spacing w:val="0"/>
                 <w:position w:val="0"/>
-                <w:shd w:fill="auto" w:val="clear"/>
               </w:rPr>
             </w:pPr>
             <w:r>
@@ -4134,11 +4114,11 @@
         <w:trPr>
           <w:trHeight w:val="1" w:hRule="atLeast"/>
           <w:jc w:val="left"/>
-          <w:cantSplit w:val="1"/>
         </w:trPr>
         <w:tc>
           <w:tcPr>
             <w:tcW w:w="8143" w:type="dxa"/>
+            <w:gridSpan w:val="2"/>
             <w:tcBorders>
               <w:top w:val="single" w:color="000000" w:sz="4"/>
               <w:left w:val="single" w:color="000000" w:sz="4"/>
@@ -4161,7 +4141,6 @@
                 <w:color w:val="auto"/>
                 <w:spacing w:val="0"/>
                 <w:position w:val="0"/>
-                <w:shd w:fill="auto" w:val="clear"/>
               </w:rPr>
             </w:pPr>
             <w:r>
@@ -4198,12 +4177,11 @@
             <w:pPr>
               <w:spacing w:before="0" w:after="0" w:line="240"/>
               <w:ind w:right="0" w:left="0" w:firstLine="0"/>
-              <w:jc w:val="center"/>
-              <w:rPr>
-                <w:color w:val="auto"/>
-                <w:spacing w:val="0"/>
-                <w:position w:val="0"/>
-                <w:shd w:fill="auto" w:val="clear"/>
+              <w:jc w:val="left"/>
+              <w:rPr>
+                <w:color w:val="auto"/>
+                <w:spacing w:val="0"/>
+                <w:position w:val="0"/>
               </w:rPr>
             </w:pPr>
             <w:r>
@@ -4256,7 +4234,6 @@
                 <w:color w:val="auto"/>
                 <w:spacing w:val="0"/>
                 <w:position w:val="0"/>
-                <w:shd w:fill="auto" w:val="clear"/>
               </w:rPr>
             </w:pPr>
             <w:r>
@@ -4289,12 +4266,11 @@
         <w:trPr>
           <w:trHeight w:val="1" w:hRule="atLeast"/>
           <w:jc w:val="left"/>
-          <w:cantSplit w:val="1"/>
         </w:trPr>
         <w:tc>
           <w:tcPr>
             <w:tcW w:w="14175" w:type="dxa"/>
-            <w:gridSpan w:val="3"/>
+            <w:gridSpan w:val="4"/>
             <w:tcBorders>
               <w:top w:val="single" w:color="000000" w:sz="4"/>
               <w:left w:val="single" w:color="000000" w:sz="4"/>
@@ -4672,7 +4648,6 @@
                 <w:color w:val="auto"/>
                 <w:spacing w:val="0"/>
                 <w:position w:val="0"/>
-                <w:shd w:fill="auto" w:val="clear"/>
               </w:rPr>
             </w:pPr>
             <w:r>
@@ -4694,11 +4669,10 @@
         <w:trPr>
           <w:trHeight w:val="1" w:hRule="atLeast"/>
           <w:jc w:val="left"/>
-          <w:cantSplit w:val="1"/>
         </w:trPr>
         <w:tc>
           <w:tcPr>
-            <w:tcW w:w="8143" w:type="dxa"/>
+            <w:tcW w:w="6388" w:type="dxa"/>
             <w:tcBorders>
               <w:top w:val="single" w:color="000000" w:sz="4"/>
               <w:left w:val="single" w:color="000000" w:sz="4"/>
@@ -4721,7 +4695,6 @@
                 <w:color w:val="auto"/>
                 <w:spacing w:val="0"/>
                 <w:position w:val="0"/>
-                <w:shd w:fill="auto" w:val="clear"/>
               </w:rPr>
             </w:pPr>
             <w:r>
@@ -4740,7 +4713,8 @@
         </w:tc>
         <w:tc>
           <w:tcPr>
-            <w:tcW w:w="3045" w:type="dxa"/>
+            <w:tcW w:w="4800" w:type="dxa"/>
+            <w:gridSpan w:val="2"/>
             <w:tcBorders>
               <w:top w:val="single" w:color="000000" w:sz="4"/>
               <w:left w:val="single" w:color="000000" w:sz="4"/>
@@ -4763,7 +4737,6 @@
                 <w:color w:val="auto"/>
                 <w:spacing w:val="0"/>
                 <w:position w:val="0"/>
-                <w:shd w:fill="auto" w:val="clear"/>
               </w:rPr>
             </w:pPr>
             <w:r>
@@ -4816,7 +4789,6 @@
                 <w:color w:val="auto"/>
                 <w:spacing w:val="0"/>
                 <w:position w:val="0"/>
-                <w:shd w:fill="auto" w:val="clear"/>
               </w:rPr>
             </w:pPr>
             <w:r>
@@ -4849,12 +4821,11 @@
         <w:trPr>
           <w:trHeight w:val="1" w:hRule="atLeast"/>
           <w:jc w:val="left"/>
-          <w:cantSplit w:val="1"/>
         </w:trPr>
         <w:tc>
           <w:tcPr>
             <w:tcW w:w="14175" w:type="dxa"/>
-            <w:gridSpan w:val="3"/>
+            <w:gridSpan w:val="4"/>
             <w:tcBorders>
               <w:top w:val="single" w:color="000000" w:sz="4"/>
               <w:left w:val="single" w:color="000000" w:sz="4"/>
@@ -5431,7 +5402,6 @@
                 <w:color w:val="auto"/>
                 <w:spacing w:val="0"/>
                 <w:position w:val="0"/>
-                <w:shd w:fill="auto" w:val="clear"/>
               </w:rPr>
             </w:pPr>
             <w:r>
@@ -5467,8 +5437,8 @@
     <w:tbl>
       <w:tblPr/>
       <w:tblGrid>
-        <w:gridCol w:w="9242"/>
-        <w:gridCol w:w="4933"/>
+        <w:gridCol w:w="8432"/>
+        <w:gridCol w:w="5743"/>
       </w:tblGrid>
       <w:tr>
         <w:trPr>
@@ -5478,7 +5448,7 @@
         </w:trPr>
         <w:tc>
           <w:tcPr>
-            <w:tcW w:w="9242" w:type="dxa"/>
+            <w:tcW w:w="8432" w:type="dxa"/>
             <w:tcBorders>
               <w:top w:val="single" w:color="000000" w:sz="4"/>
               <w:left w:val="single" w:color="000000" w:sz="4"/>
@@ -5501,7 +5471,6 @@
                 <w:color w:val="auto"/>
                 <w:spacing w:val="0"/>
                 <w:position w:val="0"/>
-                <w:shd w:fill="auto" w:val="clear"/>
               </w:rPr>
             </w:pPr>
             <w:r>
@@ -5520,7 +5489,7 @@
         </w:tc>
         <w:tc>
           <w:tcPr>
-            <w:tcW w:w="4933" w:type="dxa"/>
+            <w:tcW w:w="5743" w:type="dxa"/>
             <w:tcBorders>
               <w:top w:val="single" w:color="000000" w:sz="4"/>
               <w:left w:val="single" w:color="000000" w:sz="4"/>
@@ -5538,12 +5507,11 @@
             <w:pPr>
               <w:spacing w:before="0" w:after="0" w:line="240"/>
               <w:ind w:right="0" w:left="0" w:firstLine="0"/>
-              <w:jc w:val="center"/>
-              <w:rPr>
-                <w:color w:val="auto"/>
-                <w:spacing w:val="0"/>
-                <w:position w:val="0"/>
-                <w:shd w:fill="auto" w:val="clear"/>
+              <w:jc w:val="left"/>
+              <w:rPr>
+                <w:color w:val="auto"/>
+                <w:spacing w:val="0"/>
+                <w:position w:val="0"/>
               </w:rPr>
             </w:pPr>
             <w:r>
@@ -5565,7 +5533,6 @@
         <w:trPr>
           <w:trHeight w:val="1" w:hRule="atLeast"/>
           <w:jc w:val="left"/>
-          <w:cantSplit w:val="1"/>
         </w:trPr>
         <w:tc>
           <w:tcPr>
@@ -5827,7 +5794,6 @@
                 <w:color w:val="auto"/>
                 <w:spacing w:val="0"/>
                 <w:position w:val="0"/>
-                <w:shd w:fill="auto" w:val="clear"/>
               </w:rPr>
             </w:pPr>
             <w:r>
@@ -5863,8 +5829,8 @@
     <w:tbl>
       <w:tblPr/>
       <w:tblGrid>
-        <w:gridCol w:w="9242"/>
-        <w:gridCol w:w="4933"/>
+        <w:gridCol w:w="7802"/>
+        <w:gridCol w:w="6373"/>
       </w:tblGrid>
       <w:tr>
         <w:trPr>
@@ -5874,7 +5840,7 @@
         </w:trPr>
         <w:tc>
           <w:tcPr>
-            <w:tcW w:w="9242" w:type="dxa"/>
+            <w:tcW w:w="7802" w:type="dxa"/>
             <w:tcBorders>
               <w:top w:val="single" w:color="000000" w:sz="4"/>
               <w:left w:val="single" w:color="000000" w:sz="4"/>
@@ -5897,7 +5863,6 @@
                 <w:color w:val="auto"/>
                 <w:spacing w:val="0"/>
                 <w:position w:val="0"/>
-                <w:shd w:fill="auto" w:val="clear"/>
               </w:rPr>
             </w:pPr>
             <w:r>
@@ -5916,7 +5881,7 @@
         </w:tc>
         <w:tc>
           <w:tcPr>
-            <w:tcW w:w="4933" w:type="dxa"/>
+            <w:tcW w:w="6373" w:type="dxa"/>
             <w:tcBorders>
               <w:top w:val="single" w:color="000000" w:sz="4"/>
               <w:left w:val="single" w:color="000000" w:sz="4"/>
@@ -5934,12 +5899,11 @@
             <w:pPr>
               <w:spacing w:before="0" w:after="0" w:line="240"/>
               <w:ind w:right="0" w:left="0" w:firstLine="0"/>
-              <w:jc w:val="center"/>
-              <w:rPr>
-                <w:color w:val="auto"/>
-                <w:spacing w:val="0"/>
-                <w:position w:val="0"/>
-                <w:shd w:fill="auto" w:val="clear"/>
+              <w:jc w:val="left"/>
+              <w:rPr>
+                <w:color w:val="auto"/>
+                <w:spacing w:val="0"/>
+                <w:position w:val="0"/>
               </w:rPr>
             </w:pPr>
             <w:r>
@@ -6173,8 +6137,8 @@
     <w:tbl>
       <w:tblPr/>
       <w:tblGrid>
-        <w:gridCol w:w="8308"/>
-        <w:gridCol w:w="2689"/>
+        <w:gridCol w:w="6028"/>
+        <w:gridCol w:w="4969"/>
         <w:gridCol w:w="3178"/>
       </w:tblGrid>
       <w:tr>
@@ -6185,7 +6149,7 @@
         </w:trPr>
         <w:tc>
           <w:tcPr>
-            <w:tcW w:w="8308" w:type="dxa"/>
+            <w:tcW w:w="6028" w:type="dxa"/>
             <w:tcBorders>
               <w:top w:val="single" w:color="000000" w:sz="4"/>
               <w:left w:val="single" w:color="000000" w:sz="4"/>
@@ -6208,7 +6172,6 @@
                 <w:color w:val="auto"/>
                 <w:spacing w:val="0"/>
                 <w:position w:val="0"/>
-                <w:shd w:fill="auto" w:val="clear"/>
               </w:rPr>
             </w:pPr>
             <w:r>
@@ -6227,7 +6190,7 @@
         </w:tc>
         <w:tc>
           <w:tcPr>
-            <w:tcW w:w="2689" w:type="dxa"/>
+            <w:tcW w:w="4969" w:type="dxa"/>
             <w:tcBorders>
               <w:top w:val="single" w:color="000000" w:sz="4"/>
               <w:left w:val="single" w:color="000000" w:sz="4"/>
@@ -6250,7 +6213,6 @@
                 <w:color w:val="auto"/>
                 <w:spacing w:val="0"/>
                 <w:position w:val="0"/>
-                <w:shd w:fill="auto" w:val="clear"/>
               </w:rPr>
             </w:pPr>
             <w:r>
@@ -6303,7 +6265,6 @@
                 <w:color w:val="auto"/>
                 <w:spacing w:val="0"/>
                 <w:position w:val="0"/>
-                <w:shd w:fill="auto" w:val="clear"/>
               </w:rPr>
             </w:pPr>
             <w:r>
@@ -6336,7 +6297,6 @@
         <w:trPr>
           <w:trHeight w:val="1" w:hRule="atLeast"/>
           <w:jc w:val="left"/>
-          <w:cantSplit w:val="1"/>
         </w:trPr>
         <w:tc>
           <w:tcPr>
@@ -7309,14 +7269,6 @@
               <w:ind w:right="0" w:left="0" w:firstLine="0"/>
               <w:jc w:val="both"/>
               <w:rPr>
-                <w:color w:val="auto"/>
-                <w:spacing w:val="0"/>
-                <w:position w:val="0"/>
-                <w:shd w:fill="auto" w:val="clear"/>
-              </w:rPr>
-            </w:pPr>
-            <w:r>
-              <w:rPr>
                 <w:rFonts w:ascii="Times New Roman" w:hAnsi="Times New Roman" w:cs="Times New Roman" w:eastAsia="Times New Roman"/>
                 <w:b/>
                 <w:color w:val="auto"/>
@@ -7325,7 +7277,42 @@
                 <w:sz w:val="24"/>
                 <w:shd w:fill="auto" w:val="clear"/>
               </w:rPr>
-              <w:t xml:space="preserve">Output of trained network with for other NLS problem : learning rate of 0.3 and momentum of 0.5 after 1000 epochs</w:t>
+            </w:pPr>
+            <w:r>
+              <w:rPr>
+                <w:rFonts w:ascii="Times New Roman" w:hAnsi="Times New Roman" w:cs="Times New Roman" w:eastAsia="Times New Roman"/>
+                <w:b/>
+                <w:color w:val="auto"/>
+                <w:spacing w:val="0"/>
+                <w:position w:val="0"/>
+                <w:sz w:val="24"/>
+                <w:shd w:fill="auto" w:val="clear"/>
+              </w:rPr>
+              <w:t xml:space="preserve">Output of trained network with for other NLS problem : learning rate of 0.3 and momentum of</w:t>
+            </w:r>
+          </w:p>
+          <w:p>
+            <w:pPr>
+              <w:spacing w:before="0" w:after="0" w:line="240"/>
+              <w:ind w:right="0" w:left="0" w:firstLine="0"/>
+              <w:jc w:val="both"/>
+              <w:rPr>
+                <w:color w:val="auto"/>
+                <w:spacing w:val="0"/>
+                <w:position w:val="0"/>
+              </w:rPr>
+            </w:pPr>
+            <w:r>
+              <w:rPr>
+                <w:rFonts w:ascii="Times New Roman" w:hAnsi="Times New Roman" w:cs="Times New Roman" w:eastAsia="Times New Roman"/>
+                <w:b/>
+                <w:color w:val="auto"/>
+                <w:spacing w:val="0"/>
+                <w:position w:val="0"/>
+                <w:sz w:val="24"/>
+                <w:shd w:fill="auto" w:val="clear"/>
+              </w:rPr>
+              <w:t xml:space="preserve"> 0.5 after 1000 epochs</w:t>
             </w:r>
           </w:p>
         </w:tc>
@@ -7354,7 +7341,6 @@
                 <w:color w:val="auto"/>
                 <w:spacing w:val="0"/>
                 <w:position w:val="0"/>
-                <w:shd w:fill="auto" w:val="clear"/>
               </w:rPr>
             </w:pPr>
             <w:r>
@@ -7387,7 +7373,6 @@
         <w:trPr>
           <w:trHeight w:val="1" w:hRule="atLeast"/>
           <w:jc w:val="left"/>
-          <w:cantSplit w:val="1"/>
         </w:trPr>
         <w:tc>
           <w:tcPr>
@@ -7716,7 +7701,6 @@
                 <w:color w:val="auto"/>
                 <w:spacing w:val="0"/>
                 <w:position w:val="0"/>
-                <w:shd w:fill="auto" w:val="clear"/>
               </w:rPr>
             </w:pPr>
             <w:r>
@@ -7755,12 +7739,12 @@
       <w:tblGrid>
         <w:gridCol w:w="12502"/>
         <w:gridCol w:w="1701"/>
+        <w:gridCol w:w="660"/>
       </w:tblGrid>
       <w:tr>
         <w:trPr>
           <w:trHeight w:val="1" w:hRule="atLeast"/>
           <w:jc w:val="left"/>
-          <w:cantSplit w:val="1"/>
         </w:trPr>
         <w:tc>
           <w:tcPr>
@@ -7785,14 +7769,6 @@
               <w:ind w:right="0" w:left="0" w:firstLine="0"/>
               <w:jc w:val="left"/>
               <w:rPr>
-                <w:color w:val="auto"/>
-                <w:spacing w:val="0"/>
-                <w:position w:val="0"/>
-                <w:shd w:fill="auto" w:val="clear"/>
-              </w:rPr>
-            </w:pPr>
-            <w:r>
-              <w:rPr>
                 <w:rFonts w:ascii="Times New Roman" w:hAnsi="Times New Roman" w:cs="Times New Roman" w:eastAsia="Times New Roman"/>
                 <w:b/>
                 <w:color w:val="auto"/>
@@ -7801,7 +7777,42 @@
                 <w:sz w:val="24"/>
                 <w:shd w:fill="auto" w:val="clear"/>
               </w:rPr>
-              <w:t xml:space="preserve">Output of trained network for XOR  (in each of the following cases : train the network and then display the results  when you </w:t>
+            </w:pPr>
+            <w:r>
+              <w:rPr>
+                <w:rFonts w:ascii="Times New Roman" w:hAnsi="Times New Roman" w:cs="Times New Roman" w:eastAsia="Times New Roman"/>
+                <w:b/>
+                <w:color w:val="auto"/>
+                <w:spacing w:val="0"/>
+                <w:position w:val="0"/>
+                <w:sz w:val="24"/>
+                <w:shd w:fill="auto" w:val="clear"/>
+              </w:rPr>
+              <w:t xml:space="preserve">Output of trained network for XOR  (in each of the following cases : train the network and then</w:t>
+            </w:r>
+          </w:p>
+          <w:p>
+            <w:pPr>
+              <w:spacing w:before="0" w:after="0" w:line="240"/>
+              <w:ind w:right="0" w:left="0" w:firstLine="0"/>
+              <w:jc w:val="left"/>
+              <w:rPr>
+                <w:color w:val="auto"/>
+                <w:spacing w:val="0"/>
+                <w:position w:val="0"/>
+              </w:rPr>
+            </w:pPr>
+            <w:r>
+              <w:rPr>
+                <w:rFonts w:ascii="Times New Roman" w:hAnsi="Times New Roman" w:cs="Times New Roman" w:eastAsia="Times New Roman"/>
+                <w:b/>
+                <w:color w:val="auto"/>
+                <w:spacing w:val="0"/>
+                <w:position w:val="0"/>
+                <w:sz w:val="24"/>
+                <w:shd w:fill="auto" w:val="clear"/>
+              </w:rPr>
+              <w:t xml:space="preserve"> display the results  when you </w:t>
             </w:r>
             <w:r>
               <w:rPr>
@@ -7860,7 +7871,6 @@
         <w:trPr>
           <w:trHeight w:val="1" w:hRule="atLeast"/>
           <w:jc w:val="left"/>
-          <w:cantSplit w:val="1"/>
         </w:trPr>
         <w:tc>
           <w:tcPr>
@@ -7887,7 +7897,6 @@
                 <w:color w:val="auto"/>
                 <w:spacing w:val="0"/>
                 <w:position w:val="0"/>
-                <w:shd w:fill="auto" w:val="clear"/>
               </w:rPr>
             </w:pPr>
             <w:r>
@@ -7954,7 +7963,6 @@
                 <w:color w:val="auto"/>
                 <w:spacing w:val="0"/>
                 <w:position w:val="0"/>
-                <w:shd w:fill="auto" w:val="clear"/>
               </w:rPr>
             </w:pPr>
             <w:r>
@@ -7975,7 +7983,6 @@
         <w:trPr>
           <w:trHeight w:val="1" w:hRule="atLeast"/>
           <w:jc w:val="left"/>
-          <w:cantSplit w:val="1"/>
         </w:trPr>
         <w:tc>
           <w:tcPr>
@@ -8001,36 +8008,745 @@
               <w:jc w:val="left"/>
               <w:rPr>
                 <w:rFonts w:ascii="Times New Roman" w:hAnsi="Times New Roman" w:cs="Times New Roman" w:eastAsia="Times New Roman"/>
-                <w:color w:val="auto"/>
-                <w:spacing w:val="0"/>
-                <w:position w:val="0"/>
-                <w:sz w:val="24"/>
-                <w:shd w:fill="auto" w:val="clear"/>
-              </w:rPr>
-            </w:pPr>
-            <w:r>
-              <w:rPr>
-                <w:rFonts w:ascii="Times New Roman" w:hAnsi="Times New Roman" w:cs="Times New Roman" w:eastAsia="Times New Roman"/>
-                <w:color w:val="0000FF"/>
-                <w:spacing w:val="0"/>
-                <w:position w:val="0"/>
-                <w:sz w:val="24"/>
-                <w:shd w:fill="auto" w:val="clear"/>
-              </w:rPr>
-              <w:t xml:space="preserve">&lt;&lt;Paste the result when you present data to trained network &gt;&gt;</w:t>
-            </w:r>
-          </w:p>
-          <w:p>
-            <w:pPr>
-              <w:spacing w:before="0" w:after="0" w:line="240"/>
-              <w:ind w:right="0" w:left="0" w:firstLine="0"/>
-              <w:jc w:val="left"/>
-              <w:rPr>
-                <w:spacing w:val="0"/>
-                <w:position w:val="0"/>
-                <w:shd w:fill="auto" w:val="clear"/>
-              </w:rPr>
-            </w:pPr>
+                <w:color w:val="0000FF"/>
+                <w:spacing w:val="0"/>
+                <w:position w:val="0"/>
+                <w:sz w:val="24"/>
+                <w:shd w:fill="auto" w:val="clear"/>
+              </w:rPr>
+            </w:pPr>
+            <w:r>
+              <w:rPr>
+                <w:rFonts w:ascii="Times New Roman" w:hAnsi="Times New Roman" w:cs="Times New Roman" w:eastAsia="Times New Roman"/>
+                <w:color w:val="0000FF"/>
+                <w:spacing w:val="0"/>
+                <w:position w:val="0"/>
+                <w:sz w:val="24"/>
+                <w:shd w:fill="auto" w:val="clear"/>
+              </w:rPr>
+              <w:t xml:space="preserve">MLP - XOR Learn Rate 0.50 Momentum 0.00 Seed 0</w:t>
+            </w:r>
+          </w:p>
+          <w:p>
+            <w:pPr>
+              <w:spacing w:before="0" w:after="0" w:line="240"/>
+              <w:ind w:right="0" w:left="0" w:firstLine="0"/>
+              <w:jc w:val="left"/>
+              <w:rPr>
+                <w:rFonts w:ascii="Times New Roman" w:hAnsi="Times New Roman" w:cs="Times New Roman" w:eastAsia="Times New Roman"/>
+                <w:color w:val="0000FF"/>
+                <w:spacing w:val="0"/>
+                <w:position w:val="0"/>
+                <w:sz w:val="24"/>
+                <w:shd w:fill="auto" w:val="clear"/>
+              </w:rPr>
+            </w:pPr>
+            <w:r>
+              <w:rPr>
+                <w:rFonts w:ascii="Times New Roman" w:hAnsi="Times New Roman" w:cs="Times New Roman" w:eastAsia="Times New Roman"/>
+                <w:color w:val="0000FF"/>
+                <w:spacing w:val="0"/>
+                <w:position w:val="0"/>
+                <w:sz w:val="24"/>
+                <w:shd w:fill="auto" w:val="clear"/>
+              </w:rPr>
+              <w:t xml:space="preserve">      Inputs       Targets  Raw Ops  Outputs </w:t>
+            </w:r>
+          </w:p>
+          <w:p>
+            <w:pPr>
+              <w:spacing w:before="0" w:after="0" w:line="240"/>
+              <w:ind w:right="0" w:left="0" w:firstLine="0"/>
+              <w:jc w:val="left"/>
+              <w:rPr>
+                <w:rFonts w:ascii="Times New Roman" w:hAnsi="Times New Roman" w:cs="Times New Roman" w:eastAsia="Times New Roman"/>
+                <w:color w:val="0000FF"/>
+                <w:spacing w:val="0"/>
+                <w:position w:val="0"/>
+                <w:sz w:val="24"/>
+                <w:shd w:fill="auto" w:val="clear"/>
+              </w:rPr>
+            </w:pPr>
+            <w:r>
+              <w:rPr>
+                <w:rFonts w:ascii="Times New Roman" w:hAnsi="Times New Roman" w:cs="Times New Roman" w:eastAsia="Times New Roman"/>
+                <w:color w:val="0000FF"/>
+                <w:spacing w:val="0"/>
+                <w:position w:val="0"/>
+                <w:sz w:val="24"/>
+                <w:shd w:fill="auto" w:val="clear"/>
+              </w:rPr>
+              <w:t xml:space="preserve">       x1       x2      XOR      XOR      XOR</w:t>
+            </w:r>
+          </w:p>
+          <w:p>
+            <w:pPr>
+              <w:spacing w:before="0" w:after="0" w:line="240"/>
+              <w:ind w:right="0" w:left="0" w:firstLine="0"/>
+              <w:jc w:val="left"/>
+              <w:rPr>
+                <w:rFonts w:ascii="Times New Roman" w:hAnsi="Times New Roman" w:cs="Times New Roman" w:eastAsia="Times New Roman"/>
+                <w:color w:val="0000FF"/>
+                <w:spacing w:val="0"/>
+                <w:position w:val="0"/>
+                <w:sz w:val="24"/>
+                <w:shd w:fill="auto" w:val="clear"/>
+              </w:rPr>
+            </w:pPr>
+            <w:r>
+              <w:rPr>
+                <w:rFonts w:ascii="Times New Roman" w:hAnsi="Times New Roman" w:cs="Times New Roman" w:eastAsia="Times New Roman"/>
+                <w:color w:val="0000FF"/>
+                <w:spacing w:val="0"/>
+                <w:position w:val="0"/>
+                <w:sz w:val="24"/>
+                <w:shd w:fill="auto" w:val="clear"/>
+              </w:rPr>
+              <w:t xml:space="preserve">        0        0        0    0.517        1</w:t>
+            </w:r>
+          </w:p>
+          <w:p>
+            <w:pPr>
+              <w:spacing w:before="0" w:after="0" w:line="240"/>
+              <w:ind w:right="0" w:left="0" w:firstLine="0"/>
+              <w:jc w:val="left"/>
+              <w:rPr>
+                <w:rFonts w:ascii="Times New Roman" w:hAnsi="Times New Roman" w:cs="Times New Roman" w:eastAsia="Times New Roman"/>
+                <w:color w:val="0000FF"/>
+                <w:spacing w:val="0"/>
+                <w:position w:val="0"/>
+                <w:sz w:val="24"/>
+                <w:shd w:fill="auto" w:val="clear"/>
+              </w:rPr>
+            </w:pPr>
+            <w:r>
+              <w:rPr>
+                <w:rFonts w:ascii="Times New Roman" w:hAnsi="Times New Roman" w:cs="Times New Roman" w:eastAsia="Times New Roman"/>
+                <w:color w:val="0000FF"/>
+                <w:spacing w:val="0"/>
+                <w:position w:val="0"/>
+                <w:sz w:val="24"/>
+                <w:shd w:fill="auto" w:val="clear"/>
+              </w:rPr>
+              <w:t xml:space="preserve">        0        1        1    0.487        0</w:t>
+            </w:r>
+          </w:p>
+          <w:p>
+            <w:pPr>
+              <w:spacing w:before="0" w:after="0" w:line="240"/>
+              <w:ind w:right="0" w:left="0" w:firstLine="0"/>
+              <w:jc w:val="left"/>
+              <w:rPr>
+                <w:rFonts w:ascii="Times New Roman" w:hAnsi="Times New Roman" w:cs="Times New Roman" w:eastAsia="Times New Roman"/>
+                <w:color w:val="0000FF"/>
+                <w:spacing w:val="0"/>
+                <w:position w:val="0"/>
+                <w:sz w:val="24"/>
+                <w:shd w:fill="auto" w:val="clear"/>
+              </w:rPr>
+            </w:pPr>
+            <w:r>
+              <w:rPr>
+                <w:rFonts w:ascii="Times New Roman" w:hAnsi="Times New Roman" w:cs="Times New Roman" w:eastAsia="Times New Roman"/>
+                <w:color w:val="0000FF"/>
+                <w:spacing w:val="0"/>
+                <w:position w:val="0"/>
+                <w:sz w:val="24"/>
+                <w:shd w:fill="auto" w:val="clear"/>
+              </w:rPr>
+              <w:t xml:space="preserve">        1        0        1    0.507        1</w:t>
+            </w:r>
+          </w:p>
+          <w:p>
+            <w:pPr>
+              <w:spacing w:before="0" w:after="0" w:line="240"/>
+              <w:ind w:right="0" w:left="0" w:firstLine="0"/>
+              <w:jc w:val="left"/>
+              <w:rPr>
+                <w:rFonts w:ascii="Times New Roman" w:hAnsi="Times New Roman" w:cs="Times New Roman" w:eastAsia="Times New Roman"/>
+                <w:color w:val="0000FF"/>
+                <w:spacing w:val="0"/>
+                <w:position w:val="0"/>
+                <w:sz w:val="24"/>
+                <w:shd w:fill="auto" w:val="clear"/>
+              </w:rPr>
+            </w:pPr>
+            <w:r>
+              <w:rPr>
+                <w:rFonts w:ascii="Times New Roman" w:hAnsi="Times New Roman" w:cs="Times New Roman" w:eastAsia="Times New Roman"/>
+                <w:color w:val="0000FF"/>
+                <w:spacing w:val="0"/>
+                <w:position w:val="0"/>
+                <w:sz w:val="24"/>
+                <w:shd w:fill="auto" w:val="clear"/>
+              </w:rPr>
+              <w:t xml:space="preserve">        1        1        0    0.475        0</w:t>
+            </w:r>
+          </w:p>
+          <w:p>
+            <w:pPr>
+              <w:spacing w:before="0" w:after="0" w:line="240"/>
+              <w:ind w:right="0" w:left="0" w:firstLine="0"/>
+              <w:jc w:val="left"/>
+              <w:rPr>
+                <w:rFonts w:ascii="Times New Roman" w:hAnsi="Times New Roman" w:cs="Times New Roman" w:eastAsia="Times New Roman"/>
+                <w:color w:val="0000FF"/>
+                <w:spacing w:val="0"/>
+                <w:position w:val="0"/>
+                <w:sz w:val="24"/>
+                <w:shd w:fill="auto" w:val="clear"/>
+              </w:rPr>
+            </w:pPr>
+          </w:p>
+          <w:p>
+            <w:pPr>
+              <w:spacing w:before="0" w:after="0" w:line="240"/>
+              <w:ind w:right="0" w:left="0" w:firstLine="0"/>
+              <w:jc w:val="left"/>
+              <w:rPr>
+                <w:rFonts w:ascii="Times New Roman" w:hAnsi="Times New Roman" w:cs="Times New Roman" w:eastAsia="Times New Roman"/>
+                <w:color w:val="0000FF"/>
+                <w:spacing w:val="0"/>
+                <w:position w:val="0"/>
+                <w:sz w:val="24"/>
+                <w:shd w:fill="auto" w:val="clear"/>
+              </w:rPr>
+            </w:pPr>
+            <w:r>
+              <w:rPr>
+                <w:rFonts w:ascii="Times New Roman" w:hAnsi="Times New Roman" w:cs="Times New Roman" w:eastAsia="Times New Roman"/>
+                <w:color w:val="0000FF"/>
+                <w:spacing w:val="0"/>
+                <w:position w:val="0"/>
+                <w:sz w:val="24"/>
+                <w:shd w:fill="auto" w:val="clear"/>
+              </w:rPr>
+              <w:t xml:space="preserve">Over Set : SSE 0.2500 : %Correct 50 </w:t>
+            </w:r>
+          </w:p>
+          <w:p>
+            <w:pPr>
+              <w:spacing w:before="0" w:after="0" w:line="240"/>
+              <w:ind w:right="0" w:left="0" w:firstLine="0"/>
+              <w:jc w:val="left"/>
+              <w:rPr>
+                <w:rFonts w:ascii="Times New Roman" w:hAnsi="Times New Roman" w:cs="Times New Roman" w:eastAsia="Times New Roman"/>
+                <w:color w:val="0000FF"/>
+                <w:spacing w:val="0"/>
+                <w:position w:val="0"/>
+                <w:sz w:val="24"/>
+                <w:shd w:fill="auto" w:val="clear"/>
+              </w:rPr>
+            </w:pPr>
+          </w:p>
+          <w:p>
+            <w:pPr>
+              <w:spacing w:before="0" w:after="0" w:line="240"/>
+              <w:ind w:right="0" w:left="0" w:firstLine="0"/>
+              <w:jc w:val="left"/>
+              <w:rPr>
+                <w:rFonts w:ascii="Times New Roman" w:hAnsi="Times New Roman" w:cs="Times New Roman" w:eastAsia="Times New Roman"/>
+                <w:color w:val="0000FF"/>
+                <w:spacing w:val="0"/>
+                <w:position w:val="0"/>
+                <w:sz w:val="24"/>
+                <w:shd w:fill="auto" w:val="clear"/>
+              </w:rPr>
+            </w:pPr>
+            <w:r>
+              <w:rPr>
+                <w:rFonts w:ascii="Times New Roman" w:hAnsi="Times New Roman" w:cs="Times New Roman" w:eastAsia="Times New Roman"/>
+                <w:color w:val="0000FF"/>
+                <w:spacing w:val="0"/>
+                <w:position w:val="0"/>
+                <w:sz w:val="24"/>
+                <w:shd w:fill="auto" w:val="clear"/>
+              </w:rPr>
+              <w:t xml:space="preserve">Epoch  200 : SSE 0.2620 : %Correct 50 </w:t>
+            </w:r>
+          </w:p>
+          <w:p>
+            <w:pPr>
+              <w:spacing w:before="0" w:after="0" w:line="240"/>
+              <w:ind w:right="0" w:left="0" w:firstLine="0"/>
+              <w:jc w:val="left"/>
+              <w:rPr>
+                <w:rFonts w:ascii="Times New Roman" w:hAnsi="Times New Roman" w:cs="Times New Roman" w:eastAsia="Times New Roman"/>
+                <w:color w:val="0000FF"/>
+                <w:spacing w:val="0"/>
+                <w:position w:val="0"/>
+                <w:sz w:val="24"/>
+                <w:shd w:fill="auto" w:val="clear"/>
+              </w:rPr>
+            </w:pPr>
+            <w:r>
+              <w:rPr>
+                <w:rFonts w:ascii="Times New Roman" w:hAnsi="Times New Roman" w:cs="Times New Roman" w:eastAsia="Times New Roman"/>
+                <w:color w:val="0000FF"/>
+                <w:spacing w:val="0"/>
+                <w:position w:val="0"/>
+                <w:sz w:val="24"/>
+                <w:shd w:fill="auto" w:val="clear"/>
+              </w:rPr>
+              <w:t xml:space="preserve">Epoch  400 : SSE 0.2479 : %Correct 75 </w:t>
+            </w:r>
+          </w:p>
+          <w:p>
+            <w:pPr>
+              <w:spacing w:before="0" w:after="0" w:line="240"/>
+              <w:ind w:right="0" w:left="0" w:firstLine="0"/>
+              <w:jc w:val="left"/>
+              <w:rPr>
+                <w:rFonts w:ascii="Times New Roman" w:hAnsi="Times New Roman" w:cs="Times New Roman" w:eastAsia="Times New Roman"/>
+                <w:color w:val="0000FF"/>
+                <w:spacing w:val="0"/>
+                <w:position w:val="0"/>
+                <w:sz w:val="24"/>
+                <w:shd w:fill="auto" w:val="clear"/>
+              </w:rPr>
+            </w:pPr>
+            <w:r>
+              <w:rPr>
+                <w:rFonts w:ascii="Times New Roman" w:hAnsi="Times New Roman" w:cs="Times New Roman" w:eastAsia="Times New Roman"/>
+                <w:color w:val="0000FF"/>
+                <w:spacing w:val="0"/>
+                <w:position w:val="0"/>
+                <w:sz w:val="24"/>
+                <w:shd w:fill="auto" w:val="clear"/>
+              </w:rPr>
+              <w:t xml:space="preserve">Epoch  600 : SSE 0.2440 : %Correct 75 </w:t>
+            </w:r>
+          </w:p>
+          <w:p>
+            <w:pPr>
+              <w:spacing w:before="0" w:after="0" w:line="240"/>
+              <w:ind w:right="0" w:left="0" w:firstLine="0"/>
+              <w:jc w:val="left"/>
+              <w:rPr>
+                <w:rFonts w:ascii="Times New Roman" w:hAnsi="Times New Roman" w:cs="Times New Roman" w:eastAsia="Times New Roman"/>
+                <w:color w:val="0000FF"/>
+                <w:spacing w:val="0"/>
+                <w:position w:val="0"/>
+                <w:sz w:val="24"/>
+                <w:shd w:fill="auto" w:val="clear"/>
+              </w:rPr>
+            </w:pPr>
+            <w:r>
+              <w:rPr>
+                <w:rFonts w:ascii="Times New Roman" w:hAnsi="Times New Roman" w:cs="Times New Roman" w:eastAsia="Times New Roman"/>
+                <w:color w:val="0000FF"/>
+                <w:spacing w:val="0"/>
+                <w:position w:val="0"/>
+                <w:sz w:val="24"/>
+                <w:shd w:fill="auto" w:val="clear"/>
+              </w:rPr>
+              <w:t xml:space="preserve">Epoch  800 : SSE 0.2634 : %Correct 50 </w:t>
+            </w:r>
+          </w:p>
+          <w:p>
+            <w:pPr>
+              <w:spacing w:before="0" w:after="0" w:line="240"/>
+              <w:ind w:right="0" w:left="0" w:firstLine="0"/>
+              <w:jc w:val="left"/>
+              <w:rPr>
+                <w:rFonts w:ascii="Times New Roman" w:hAnsi="Times New Roman" w:cs="Times New Roman" w:eastAsia="Times New Roman"/>
+                <w:color w:val="0000FF"/>
+                <w:spacing w:val="0"/>
+                <w:position w:val="0"/>
+                <w:sz w:val="24"/>
+                <w:shd w:fill="auto" w:val="clear"/>
+              </w:rPr>
+            </w:pPr>
+            <w:r>
+              <w:rPr>
+                <w:rFonts w:ascii="Times New Roman" w:hAnsi="Times New Roman" w:cs="Times New Roman" w:eastAsia="Times New Roman"/>
+                <w:color w:val="0000FF"/>
+                <w:spacing w:val="0"/>
+                <w:position w:val="0"/>
+                <w:sz w:val="24"/>
+                <w:shd w:fill="auto" w:val="clear"/>
+              </w:rPr>
+              <w:t xml:space="preserve">Epoch 1000 : SSE 0.2668 : %Correct 50 </w:t>
+            </w:r>
+          </w:p>
+          <w:p>
+            <w:pPr>
+              <w:spacing w:before="0" w:after="0" w:line="240"/>
+              <w:ind w:right="0" w:left="0" w:firstLine="0"/>
+              <w:jc w:val="left"/>
+              <w:rPr>
+                <w:rFonts w:ascii="Times New Roman" w:hAnsi="Times New Roman" w:cs="Times New Roman" w:eastAsia="Times New Roman"/>
+                <w:color w:val="0000FF"/>
+                <w:spacing w:val="0"/>
+                <w:position w:val="0"/>
+                <w:sz w:val="24"/>
+                <w:shd w:fill="auto" w:val="clear"/>
+              </w:rPr>
+            </w:pPr>
+            <w:r>
+              <w:rPr>
+                <w:rFonts w:ascii="Times New Roman" w:hAnsi="Times New Roman" w:cs="Times New Roman" w:eastAsia="Times New Roman"/>
+                <w:color w:val="0000FF"/>
+                <w:spacing w:val="0"/>
+                <w:position w:val="0"/>
+                <w:sz w:val="24"/>
+                <w:shd w:fill="auto" w:val="clear"/>
+              </w:rPr>
+              <w:t xml:space="preserve">Epoch 1200 : SSE 0.2517 : %Correct 50 </w:t>
+            </w:r>
+          </w:p>
+          <w:p>
+            <w:pPr>
+              <w:spacing w:before="0" w:after="0" w:line="240"/>
+              <w:ind w:right="0" w:left="0" w:firstLine="0"/>
+              <w:jc w:val="left"/>
+              <w:rPr>
+                <w:rFonts w:ascii="Times New Roman" w:hAnsi="Times New Roman" w:cs="Times New Roman" w:eastAsia="Times New Roman"/>
+                <w:color w:val="0000FF"/>
+                <w:spacing w:val="0"/>
+                <w:position w:val="0"/>
+                <w:sz w:val="24"/>
+                <w:shd w:fill="auto" w:val="clear"/>
+              </w:rPr>
+            </w:pPr>
+            <w:r>
+              <w:rPr>
+                <w:rFonts w:ascii="Times New Roman" w:hAnsi="Times New Roman" w:cs="Times New Roman" w:eastAsia="Times New Roman"/>
+                <w:color w:val="0000FF"/>
+                <w:spacing w:val="0"/>
+                <w:position w:val="0"/>
+                <w:sz w:val="24"/>
+                <w:shd w:fill="auto" w:val="clear"/>
+              </w:rPr>
+              <w:t xml:space="preserve">Epoch 1400 : SSE 0.2430 : %Correct 50 </w:t>
+            </w:r>
+          </w:p>
+          <w:p>
+            <w:pPr>
+              <w:spacing w:before="0" w:after="0" w:line="240"/>
+              <w:ind w:right="0" w:left="0" w:firstLine="0"/>
+              <w:jc w:val="left"/>
+              <w:rPr>
+                <w:rFonts w:ascii="Times New Roman" w:hAnsi="Times New Roman" w:cs="Times New Roman" w:eastAsia="Times New Roman"/>
+                <w:color w:val="0000FF"/>
+                <w:spacing w:val="0"/>
+                <w:position w:val="0"/>
+                <w:sz w:val="24"/>
+                <w:shd w:fill="auto" w:val="clear"/>
+              </w:rPr>
+            </w:pPr>
+            <w:r>
+              <w:rPr>
+                <w:rFonts w:ascii="Times New Roman" w:hAnsi="Times New Roman" w:cs="Times New Roman" w:eastAsia="Times New Roman"/>
+                <w:color w:val="0000FF"/>
+                <w:spacing w:val="0"/>
+                <w:position w:val="0"/>
+                <w:sz w:val="24"/>
+                <w:shd w:fill="auto" w:val="clear"/>
+              </w:rPr>
+              <w:t xml:space="preserve">Epoch 1600 : SSE 0.2398 : %Correct 50 </w:t>
+            </w:r>
+          </w:p>
+          <w:p>
+            <w:pPr>
+              <w:spacing w:before="0" w:after="0" w:line="240"/>
+              <w:ind w:right="0" w:left="0" w:firstLine="0"/>
+              <w:jc w:val="left"/>
+              <w:rPr>
+                <w:rFonts w:ascii="Times New Roman" w:hAnsi="Times New Roman" w:cs="Times New Roman" w:eastAsia="Times New Roman"/>
+                <w:color w:val="0000FF"/>
+                <w:spacing w:val="0"/>
+                <w:position w:val="0"/>
+                <w:sz w:val="24"/>
+                <w:shd w:fill="auto" w:val="clear"/>
+              </w:rPr>
+            </w:pPr>
+            <w:r>
+              <w:rPr>
+                <w:rFonts w:ascii="Times New Roman" w:hAnsi="Times New Roman" w:cs="Times New Roman" w:eastAsia="Times New Roman"/>
+                <w:color w:val="0000FF"/>
+                <w:spacing w:val="0"/>
+                <w:position w:val="0"/>
+                <w:sz w:val="24"/>
+                <w:shd w:fill="auto" w:val="clear"/>
+              </w:rPr>
+              <w:t xml:space="preserve">Epoch 1800 : SSE 0.1589 : %Correct 75 </w:t>
+            </w:r>
+          </w:p>
+          <w:p>
+            <w:pPr>
+              <w:spacing w:before="0" w:after="0" w:line="240"/>
+              <w:ind w:right="0" w:left="0" w:firstLine="0"/>
+              <w:jc w:val="left"/>
+              <w:rPr>
+                <w:rFonts w:ascii="Times New Roman" w:hAnsi="Times New Roman" w:cs="Times New Roman" w:eastAsia="Times New Roman"/>
+                <w:color w:val="0000FF"/>
+                <w:spacing w:val="0"/>
+                <w:position w:val="0"/>
+                <w:sz w:val="24"/>
+                <w:shd w:fill="auto" w:val="clear"/>
+              </w:rPr>
+            </w:pPr>
+            <w:r>
+              <w:rPr>
+                <w:rFonts w:ascii="Times New Roman" w:hAnsi="Times New Roman" w:cs="Times New Roman" w:eastAsia="Times New Roman"/>
+                <w:color w:val="0000FF"/>
+                <w:spacing w:val="0"/>
+                <w:position w:val="0"/>
+                <w:sz w:val="24"/>
+                <w:shd w:fill="auto" w:val="clear"/>
+              </w:rPr>
+              <w:t xml:space="preserve">Epoch 2000 : SSE 0.2838 : %Correct 75 </w:t>
+            </w:r>
+          </w:p>
+          <w:p>
+            <w:pPr>
+              <w:spacing w:before="0" w:after="0" w:line="240"/>
+              <w:ind w:right="0" w:left="0" w:firstLine="0"/>
+              <w:jc w:val="left"/>
+              <w:rPr>
+                <w:rFonts w:ascii="Times New Roman" w:hAnsi="Times New Roman" w:cs="Times New Roman" w:eastAsia="Times New Roman"/>
+                <w:color w:val="0000FF"/>
+                <w:spacing w:val="0"/>
+                <w:position w:val="0"/>
+                <w:sz w:val="24"/>
+                <w:shd w:fill="auto" w:val="clear"/>
+              </w:rPr>
+            </w:pPr>
+          </w:p>
+          <w:p>
+            <w:pPr>
+              <w:spacing w:before="0" w:after="0" w:line="240"/>
+              <w:ind w:right="0" w:left="0" w:firstLine="0"/>
+              <w:jc w:val="left"/>
+              <w:rPr>
+                <w:rFonts w:ascii="Times New Roman" w:hAnsi="Times New Roman" w:cs="Times New Roman" w:eastAsia="Times New Roman"/>
+                <w:color w:val="0000FF"/>
+                <w:spacing w:val="0"/>
+                <w:position w:val="0"/>
+                <w:sz w:val="24"/>
+                <w:shd w:fill="auto" w:val="clear"/>
+              </w:rPr>
+            </w:pPr>
+            <w:r>
+              <w:rPr>
+                <w:rFonts w:ascii="Times New Roman" w:hAnsi="Times New Roman" w:cs="Times New Roman" w:eastAsia="Times New Roman"/>
+                <w:color w:val="0000FF"/>
+                <w:spacing w:val="0"/>
+                <w:position w:val="0"/>
+                <w:sz w:val="24"/>
+                <w:shd w:fill="auto" w:val="clear"/>
+              </w:rPr>
+              <w:t xml:space="preserve">      Inputs       Targets  Raw Ops  Outputs </w:t>
+            </w:r>
+          </w:p>
+          <w:p>
+            <w:pPr>
+              <w:spacing w:before="0" w:after="0" w:line="240"/>
+              <w:ind w:right="0" w:left="0" w:firstLine="0"/>
+              <w:jc w:val="left"/>
+              <w:rPr>
+                <w:rFonts w:ascii="Times New Roman" w:hAnsi="Times New Roman" w:cs="Times New Roman" w:eastAsia="Times New Roman"/>
+                <w:color w:val="0000FF"/>
+                <w:spacing w:val="0"/>
+                <w:position w:val="0"/>
+                <w:sz w:val="24"/>
+                <w:shd w:fill="auto" w:val="clear"/>
+              </w:rPr>
+            </w:pPr>
+            <w:r>
+              <w:rPr>
+                <w:rFonts w:ascii="Times New Roman" w:hAnsi="Times New Roman" w:cs="Times New Roman" w:eastAsia="Times New Roman"/>
+                <w:color w:val="0000FF"/>
+                <w:spacing w:val="0"/>
+                <w:position w:val="0"/>
+                <w:sz w:val="24"/>
+                <w:shd w:fill="auto" w:val="clear"/>
+              </w:rPr>
+              <w:t xml:space="preserve">       x1       x2      XOR      XOR      XOR</w:t>
+            </w:r>
+          </w:p>
+          <w:p>
+            <w:pPr>
+              <w:spacing w:before="0" w:after="0" w:line="240"/>
+              <w:ind w:right="0" w:left="0" w:firstLine="0"/>
+              <w:jc w:val="left"/>
+              <w:rPr>
+                <w:rFonts w:ascii="Times New Roman" w:hAnsi="Times New Roman" w:cs="Times New Roman" w:eastAsia="Times New Roman"/>
+                <w:color w:val="0000FF"/>
+                <w:spacing w:val="0"/>
+                <w:position w:val="0"/>
+                <w:sz w:val="24"/>
+                <w:shd w:fill="auto" w:val="clear"/>
+              </w:rPr>
+            </w:pPr>
+            <w:r>
+              <w:rPr>
+                <w:rFonts w:ascii="Times New Roman" w:hAnsi="Times New Roman" w:cs="Times New Roman" w:eastAsia="Times New Roman"/>
+                <w:color w:val="0000FF"/>
+                <w:spacing w:val="0"/>
+                <w:position w:val="0"/>
+                <w:sz w:val="24"/>
+                <w:shd w:fill="auto" w:val="clear"/>
+              </w:rPr>
+              <w:t xml:space="preserve">        0        0        0    0.349        0</w:t>
+            </w:r>
+          </w:p>
+          <w:p>
+            <w:pPr>
+              <w:spacing w:before="0" w:after="0" w:line="240"/>
+              <w:ind w:right="0" w:left="0" w:firstLine="0"/>
+              <w:jc w:val="left"/>
+              <w:rPr>
+                <w:rFonts w:ascii="Times New Roman" w:hAnsi="Times New Roman" w:cs="Times New Roman" w:eastAsia="Times New Roman"/>
+                <w:color w:val="0000FF"/>
+                <w:spacing w:val="0"/>
+                <w:position w:val="0"/>
+                <w:sz w:val="24"/>
+                <w:shd w:fill="auto" w:val="clear"/>
+              </w:rPr>
+            </w:pPr>
+            <w:r>
+              <w:rPr>
+                <w:rFonts w:ascii="Times New Roman" w:hAnsi="Times New Roman" w:cs="Times New Roman" w:eastAsia="Times New Roman"/>
+                <w:color w:val="0000FF"/>
+                <w:spacing w:val="0"/>
+                <w:position w:val="0"/>
+                <w:sz w:val="24"/>
+                <w:shd w:fill="auto" w:val="clear"/>
+              </w:rPr>
+              <w:t xml:space="preserve">        0        1        1    0.142        0</w:t>
+            </w:r>
+          </w:p>
+          <w:p>
+            <w:pPr>
+              <w:spacing w:before="0" w:after="0" w:line="240"/>
+              <w:ind w:right="0" w:left="0" w:firstLine="0"/>
+              <w:jc w:val="left"/>
+              <w:rPr>
+                <w:rFonts w:ascii="Times New Roman" w:hAnsi="Times New Roman" w:cs="Times New Roman" w:eastAsia="Times New Roman"/>
+                <w:color w:val="0000FF"/>
+                <w:spacing w:val="0"/>
+                <w:position w:val="0"/>
+                <w:sz w:val="24"/>
+                <w:shd w:fill="auto" w:val="clear"/>
+              </w:rPr>
+            </w:pPr>
+            <w:r>
+              <w:rPr>
+                <w:rFonts w:ascii="Times New Roman" w:hAnsi="Times New Roman" w:cs="Times New Roman" w:eastAsia="Times New Roman"/>
+                <w:color w:val="0000FF"/>
+                <w:spacing w:val="0"/>
+                <w:position w:val="0"/>
+                <w:sz w:val="24"/>
+                <w:shd w:fill="auto" w:val="clear"/>
+              </w:rPr>
+              <w:t xml:space="preserve">        1        0        1    0.655        1</w:t>
+            </w:r>
+          </w:p>
+          <w:p>
+            <w:pPr>
+              <w:spacing w:before="0" w:after="0" w:line="240"/>
+              <w:ind w:right="0" w:left="0" w:firstLine="0"/>
+              <w:jc w:val="left"/>
+              <w:rPr>
+                <w:rFonts w:ascii="Times New Roman" w:hAnsi="Times New Roman" w:cs="Times New Roman" w:eastAsia="Times New Roman"/>
+                <w:color w:val="0000FF"/>
+                <w:spacing w:val="0"/>
+                <w:position w:val="0"/>
+                <w:sz w:val="24"/>
+                <w:shd w:fill="auto" w:val="clear"/>
+              </w:rPr>
+            </w:pPr>
+            <w:r>
+              <w:rPr>
+                <w:rFonts w:ascii="Times New Roman" w:hAnsi="Times New Roman" w:cs="Times New Roman" w:eastAsia="Times New Roman"/>
+                <w:color w:val="0000FF"/>
+                <w:spacing w:val="0"/>
+                <w:position w:val="0"/>
+                <w:sz w:val="24"/>
+                <w:shd w:fill="auto" w:val="clear"/>
+              </w:rPr>
+              <w:t xml:space="preserve">        1        1        0    0.360        0</w:t>
+            </w:r>
+          </w:p>
+          <w:p>
+            <w:pPr>
+              <w:spacing w:before="0" w:after="0" w:line="240"/>
+              <w:ind w:right="0" w:left="0" w:firstLine="0"/>
+              <w:jc w:val="left"/>
+              <w:rPr>
+                <w:rFonts w:ascii="Times New Roman" w:hAnsi="Times New Roman" w:cs="Times New Roman" w:eastAsia="Times New Roman"/>
+                <w:color w:val="0000FF"/>
+                <w:spacing w:val="0"/>
+                <w:position w:val="0"/>
+                <w:sz w:val="24"/>
+                <w:shd w:fill="auto" w:val="clear"/>
+              </w:rPr>
+            </w:pPr>
+          </w:p>
+          <w:p>
+            <w:pPr>
+              <w:spacing w:before="0" w:after="0" w:line="240"/>
+              <w:ind w:right="0" w:left="0" w:firstLine="0"/>
+              <w:jc w:val="left"/>
+              <w:rPr>
+                <w:rFonts w:ascii="Times New Roman" w:hAnsi="Times New Roman" w:cs="Times New Roman" w:eastAsia="Times New Roman"/>
+                <w:color w:val="0000FF"/>
+                <w:spacing w:val="0"/>
+                <w:position w:val="0"/>
+                <w:sz w:val="24"/>
+                <w:shd w:fill="auto" w:val="clear"/>
+              </w:rPr>
+            </w:pPr>
+            <w:r>
+              <w:rPr>
+                <w:rFonts w:ascii="Times New Roman" w:hAnsi="Times New Roman" w:cs="Times New Roman" w:eastAsia="Times New Roman"/>
+                <w:color w:val="0000FF"/>
+                <w:spacing w:val="0"/>
+                <w:position w:val="0"/>
+                <w:sz w:val="24"/>
+                <w:shd w:fill="auto" w:val="clear"/>
+              </w:rPr>
+              <w:t xml:space="preserve">Over Set : SSE 0.2769 : %Correct 75 </w:t>
+            </w:r>
+          </w:p>
+          <w:p>
+            <w:pPr>
+              <w:spacing w:before="0" w:after="0" w:line="240"/>
+              <w:ind w:right="0" w:left="0" w:firstLine="0"/>
+              <w:jc w:val="left"/>
+              <w:rPr>
+                <w:rFonts w:ascii="Times New Roman" w:hAnsi="Times New Roman" w:cs="Times New Roman" w:eastAsia="Times New Roman"/>
+                <w:color w:val="0000FF"/>
+                <w:spacing w:val="0"/>
+                <w:position w:val="0"/>
+                <w:sz w:val="24"/>
+                <w:shd w:fill="auto" w:val="clear"/>
+              </w:rPr>
+            </w:pPr>
+          </w:p>
+          <w:p>
+            <w:pPr>
+              <w:spacing w:before="0" w:after="0" w:line="240"/>
+              <w:ind w:right="0" w:left="0" w:firstLine="0"/>
+              <w:jc w:val="left"/>
+              <w:rPr>
+                <w:spacing w:val="0"/>
+                <w:position w:val="0"/>
+              </w:rPr>
+            </w:pPr>
+            <w:r>
+              <w:rPr>
+                <w:rFonts w:ascii="Times New Roman" w:hAnsi="Times New Roman" w:cs="Times New Roman" w:eastAsia="Times New Roman"/>
+                <w:color w:val="0000FF"/>
+                <w:spacing w:val="0"/>
+                <w:position w:val="0"/>
+                <w:sz w:val="24"/>
+                <w:shd w:fill="auto" w:val="clear"/>
+              </w:rPr>
+              <w:t xml:space="preserve">Weights 1.61915 3.36151 -3.02206 -2.75987 4.87463 -5.27845 -2.14600 1.73904 1.18745 </w:t>
+            </w:r>
           </w:p>
         </w:tc>
       </w:tr>
@@ -8038,7 +8754,6 @@
         <w:trPr>
           <w:trHeight w:val="1" w:hRule="atLeast"/>
           <w:jc w:val="left"/>
-          <w:cantSplit w:val="1"/>
         </w:trPr>
         <w:tc>
           <w:tcPr>
@@ -8066,7 +8781,6 @@
                 <w:spacing w:val="0"/>
                 <w:position w:val="0"/>
                 <w:sz w:val="22"/>
-                <w:shd w:fill="auto" w:val="clear"/>
               </w:rPr>
             </w:pPr>
             <w:r>
@@ -8108,7 +8822,6 @@
                 <w:color w:val="auto"/>
                 <w:spacing w:val="0"/>
                 <w:position w:val="0"/>
-                <w:shd w:fill="auto" w:val="clear"/>
               </w:rPr>
             </w:pPr>
             <w:r>
@@ -8129,7 +8842,6 @@
         <w:trPr>
           <w:trHeight w:val="1" w:hRule="atLeast"/>
           <w:jc w:val="left"/>
-          <w:cantSplit w:val="1"/>
         </w:trPr>
         <w:tc>
           <w:tcPr>
@@ -8155,36 +8867,745 @@
               <w:jc w:val="left"/>
               <w:rPr>
                 <w:rFonts w:ascii="Times New Roman" w:hAnsi="Times New Roman" w:cs="Times New Roman" w:eastAsia="Times New Roman"/>
-                <w:color w:val="auto"/>
-                <w:spacing w:val="0"/>
-                <w:position w:val="0"/>
-                <w:sz w:val="24"/>
-                <w:shd w:fill="auto" w:val="clear"/>
-              </w:rPr>
-            </w:pPr>
-            <w:r>
-              <w:rPr>
-                <w:rFonts w:ascii="Times New Roman" w:hAnsi="Times New Roman" w:cs="Times New Roman" w:eastAsia="Times New Roman"/>
-                <w:color w:val="0000FF"/>
-                <w:spacing w:val="0"/>
-                <w:position w:val="0"/>
-                <w:sz w:val="24"/>
-                <w:shd w:fill="auto" w:val="clear"/>
-              </w:rPr>
-              <w:t xml:space="preserve">&lt;&lt;Paste the result when you present data to trained network &gt;&gt;</w:t>
-            </w:r>
-          </w:p>
-          <w:p>
-            <w:pPr>
-              <w:spacing w:before="0" w:after="0" w:line="240"/>
-              <w:ind w:right="0" w:left="0" w:firstLine="0"/>
-              <w:jc w:val="left"/>
-              <w:rPr>
-                <w:spacing w:val="0"/>
-                <w:position w:val="0"/>
-                <w:shd w:fill="auto" w:val="clear"/>
-              </w:rPr>
-            </w:pPr>
+                <w:color w:val="0000FF"/>
+                <w:spacing w:val="0"/>
+                <w:position w:val="0"/>
+                <w:sz w:val="24"/>
+                <w:shd w:fill="auto" w:val="clear"/>
+              </w:rPr>
+            </w:pPr>
+            <w:r>
+              <w:rPr>
+                <w:rFonts w:ascii="Times New Roman" w:hAnsi="Times New Roman" w:cs="Times New Roman" w:eastAsia="Times New Roman"/>
+                <w:color w:val="0000FF"/>
+                <w:spacing w:val="0"/>
+                <w:position w:val="0"/>
+                <w:sz w:val="24"/>
+                <w:shd w:fill="auto" w:val="clear"/>
+              </w:rPr>
+              <w:t xml:space="preserve">MLP - XOR Learn Rate 0.50 Momentum 0.80 Seed 0</w:t>
+            </w:r>
+          </w:p>
+          <w:p>
+            <w:pPr>
+              <w:spacing w:before="0" w:after="0" w:line="240"/>
+              <w:ind w:right="0" w:left="0" w:firstLine="0"/>
+              <w:jc w:val="left"/>
+              <w:rPr>
+                <w:rFonts w:ascii="Times New Roman" w:hAnsi="Times New Roman" w:cs="Times New Roman" w:eastAsia="Times New Roman"/>
+                <w:color w:val="0000FF"/>
+                <w:spacing w:val="0"/>
+                <w:position w:val="0"/>
+                <w:sz w:val="24"/>
+                <w:shd w:fill="auto" w:val="clear"/>
+              </w:rPr>
+            </w:pPr>
+            <w:r>
+              <w:rPr>
+                <w:rFonts w:ascii="Times New Roman" w:hAnsi="Times New Roman" w:cs="Times New Roman" w:eastAsia="Times New Roman"/>
+                <w:color w:val="0000FF"/>
+                <w:spacing w:val="0"/>
+                <w:position w:val="0"/>
+                <w:sz w:val="24"/>
+                <w:shd w:fill="auto" w:val="clear"/>
+              </w:rPr>
+              <w:t xml:space="preserve">      Inputs       Targets  Raw Ops  Outputs </w:t>
+            </w:r>
+          </w:p>
+          <w:p>
+            <w:pPr>
+              <w:spacing w:before="0" w:after="0" w:line="240"/>
+              <w:ind w:right="0" w:left="0" w:firstLine="0"/>
+              <w:jc w:val="left"/>
+              <w:rPr>
+                <w:rFonts w:ascii="Times New Roman" w:hAnsi="Times New Roman" w:cs="Times New Roman" w:eastAsia="Times New Roman"/>
+                <w:color w:val="0000FF"/>
+                <w:spacing w:val="0"/>
+                <w:position w:val="0"/>
+                <w:sz w:val="24"/>
+                <w:shd w:fill="auto" w:val="clear"/>
+              </w:rPr>
+            </w:pPr>
+            <w:r>
+              <w:rPr>
+                <w:rFonts w:ascii="Times New Roman" w:hAnsi="Times New Roman" w:cs="Times New Roman" w:eastAsia="Times New Roman"/>
+                <w:color w:val="0000FF"/>
+                <w:spacing w:val="0"/>
+                <w:position w:val="0"/>
+                <w:sz w:val="24"/>
+                <w:shd w:fill="auto" w:val="clear"/>
+              </w:rPr>
+              <w:t xml:space="preserve">       x1       x2      XOR      XOR      XOR</w:t>
+            </w:r>
+          </w:p>
+          <w:p>
+            <w:pPr>
+              <w:spacing w:before="0" w:after="0" w:line="240"/>
+              <w:ind w:right="0" w:left="0" w:firstLine="0"/>
+              <w:jc w:val="left"/>
+              <w:rPr>
+                <w:rFonts w:ascii="Times New Roman" w:hAnsi="Times New Roman" w:cs="Times New Roman" w:eastAsia="Times New Roman"/>
+                <w:color w:val="0000FF"/>
+                <w:spacing w:val="0"/>
+                <w:position w:val="0"/>
+                <w:sz w:val="24"/>
+                <w:shd w:fill="auto" w:val="clear"/>
+              </w:rPr>
+            </w:pPr>
+            <w:r>
+              <w:rPr>
+                <w:rFonts w:ascii="Times New Roman" w:hAnsi="Times New Roman" w:cs="Times New Roman" w:eastAsia="Times New Roman"/>
+                <w:color w:val="0000FF"/>
+                <w:spacing w:val="0"/>
+                <w:position w:val="0"/>
+                <w:sz w:val="24"/>
+                <w:shd w:fill="auto" w:val="clear"/>
+              </w:rPr>
+              <w:t xml:space="preserve">        0        0        0    0.517        1</w:t>
+            </w:r>
+          </w:p>
+          <w:p>
+            <w:pPr>
+              <w:spacing w:before="0" w:after="0" w:line="240"/>
+              <w:ind w:right="0" w:left="0" w:firstLine="0"/>
+              <w:jc w:val="left"/>
+              <w:rPr>
+                <w:rFonts w:ascii="Times New Roman" w:hAnsi="Times New Roman" w:cs="Times New Roman" w:eastAsia="Times New Roman"/>
+                <w:color w:val="0000FF"/>
+                <w:spacing w:val="0"/>
+                <w:position w:val="0"/>
+                <w:sz w:val="24"/>
+                <w:shd w:fill="auto" w:val="clear"/>
+              </w:rPr>
+            </w:pPr>
+            <w:r>
+              <w:rPr>
+                <w:rFonts w:ascii="Times New Roman" w:hAnsi="Times New Roman" w:cs="Times New Roman" w:eastAsia="Times New Roman"/>
+                <w:color w:val="0000FF"/>
+                <w:spacing w:val="0"/>
+                <w:position w:val="0"/>
+                <w:sz w:val="24"/>
+                <w:shd w:fill="auto" w:val="clear"/>
+              </w:rPr>
+              <w:t xml:space="preserve">        0        1        1    0.487        0</w:t>
+            </w:r>
+          </w:p>
+          <w:p>
+            <w:pPr>
+              <w:spacing w:before="0" w:after="0" w:line="240"/>
+              <w:ind w:right="0" w:left="0" w:firstLine="0"/>
+              <w:jc w:val="left"/>
+              <w:rPr>
+                <w:rFonts w:ascii="Times New Roman" w:hAnsi="Times New Roman" w:cs="Times New Roman" w:eastAsia="Times New Roman"/>
+                <w:color w:val="0000FF"/>
+                <w:spacing w:val="0"/>
+                <w:position w:val="0"/>
+                <w:sz w:val="24"/>
+                <w:shd w:fill="auto" w:val="clear"/>
+              </w:rPr>
+            </w:pPr>
+            <w:r>
+              <w:rPr>
+                <w:rFonts w:ascii="Times New Roman" w:hAnsi="Times New Roman" w:cs="Times New Roman" w:eastAsia="Times New Roman"/>
+                <w:color w:val="0000FF"/>
+                <w:spacing w:val="0"/>
+                <w:position w:val="0"/>
+                <w:sz w:val="24"/>
+                <w:shd w:fill="auto" w:val="clear"/>
+              </w:rPr>
+              <w:t xml:space="preserve">        1        0        1    0.507        1</w:t>
+            </w:r>
+          </w:p>
+          <w:p>
+            <w:pPr>
+              <w:spacing w:before="0" w:after="0" w:line="240"/>
+              <w:ind w:right="0" w:left="0" w:firstLine="0"/>
+              <w:jc w:val="left"/>
+              <w:rPr>
+                <w:rFonts w:ascii="Times New Roman" w:hAnsi="Times New Roman" w:cs="Times New Roman" w:eastAsia="Times New Roman"/>
+                <w:color w:val="0000FF"/>
+                <w:spacing w:val="0"/>
+                <w:position w:val="0"/>
+                <w:sz w:val="24"/>
+                <w:shd w:fill="auto" w:val="clear"/>
+              </w:rPr>
+            </w:pPr>
+            <w:r>
+              <w:rPr>
+                <w:rFonts w:ascii="Times New Roman" w:hAnsi="Times New Roman" w:cs="Times New Roman" w:eastAsia="Times New Roman"/>
+                <w:color w:val="0000FF"/>
+                <w:spacing w:val="0"/>
+                <w:position w:val="0"/>
+                <w:sz w:val="24"/>
+                <w:shd w:fill="auto" w:val="clear"/>
+              </w:rPr>
+              <w:t xml:space="preserve">        1        1        0    0.475        0</w:t>
+            </w:r>
+          </w:p>
+          <w:p>
+            <w:pPr>
+              <w:spacing w:before="0" w:after="0" w:line="240"/>
+              <w:ind w:right="0" w:left="0" w:firstLine="0"/>
+              <w:jc w:val="left"/>
+              <w:rPr>
+                <w:rFonts w:ascii="Times New Roman" w:hAnsi="Times New Roman" w:cs="Times New Roman" w:eastAsia="Times New Roman"/>
+                <w:color w:val="0000FF"/>
+                <w:spacing w:val="0"/>
+                <w:position w:val="0"/>
+                <w:sz w:val="24"/>
+                <w:shd w:fill="auto" w:val="clear"/>
+              </w:rPr>
+            </w:pPr>
+          </w:p>
+          <w:p>
+            <w:pPr>
+              <w:spacing w:before="0" w:after="0" w:line="240"/>
+              <w:ind w:right="0" w:left="0" w:firstLine="0"/>
+              <w:jc w:val="left"/>
+              <w:rPr>
+                <w:rFonts w:ascii="Times New Roman" w:hAnsi="Times New Roman" w:cs="Times New Roman" w:eastAsia="Times New Roman"/>
+                <w:color w:val="0000FF"/>
+                <w:spacing w:val="0"/>
+                <w:position w:val="0"/>
+                <w:sz w:val="24"/>
+                <w:shd w:fill="auto" w:val="clear"/>
+              </w:rPr>
+            </w:pPr>
+            <w:r>
+              <w:rPr>
+                <w:rFonts w:ascii="Times New Roman" w:hAnsi="Times New Roman" w:cs="Times New Roman" w:eastAsia="Times New Roman"/>
+                <w:color w:val="0000FF"/>
+                <w:spacing w:val="0"/>
+                <w:position w:val="0"/>
+                <w:sz w:val="24"/>
+                <w:shd w:fill="auto" w:val="clear"/>
+              </w:rPr>
+              <w:t xml:space="preserve">Over Set : SSE 0.2500 : %Correct 50 </w:t>
+            </w:r>
+          </w:p>
+          <w:p>
+            <w:pPr>
+              <w:spacing w:before="0" w:after="0" w:line="240"/>
+              <w:ind w:right="0" w:left="0" w:firstLine="0"/>
+              <w:jc w:val="left"/>
+              <w:rPr>
+                <w:rFonts w:ascii="Times New Roman" w:hAnsi="Times New Roman" w:cs="Times New Roman" w:eastAsia="Times New Roman"/>
+                <w:color w:val="0000FF"/>
+                <w:spacing w:val="0"/>
+                <w:position w:val="0"/>
+                <w:sz w:val="24"/>
+                <w:shd w:fill="auto" w:val="clear"/>
+              </w:rPr>
+            </w:pPr>
+          </w:p>
+          <w:p>
+            <w:pPr>
+              <w:spacing w:before="0" w:after="0" w:line="240"/>
+              <w:ind w:right="0" w:left="0" w:firstLine="0"/>
+              <w:jc w:val="left"/>
+              <w:rPr>
+                <w:rFonts w:ascii="Times New Roman" w:hAnsi="Times New Roman" w:cs="Times New Roman" w:eastAsia="Times New Roman"/>
+                <w:color w:val="0000FF"/>
+                <w:spacing w:val="0"/>
+                <w:position w:val="0"/>
+                <w:sz w:val="24"/>
+                <w:shd w:fill="auto" w:val="clear"/>
+              </w:rPr>
+            </w:pPr>
+            <w:r>
+              <w:rPr>
+                <w:rFonts w:ascii="Times New Roman" w:hAnsi="Times New Roman" w:cs="Times New Roman" w:eastAsia="Times New Roman"/>
+                <w:color w:val="0000FF"/>
+                <w:spacing w:val="0"/>
+                <w:position w:val="0"/>
+                <w:sz w:val="24"/>
+                <w:shd w:fill="auto" w:val="clear"/>
+              </w:rPr>
+              <w:t xml:space="preserve">Epoch   50 : SSE 0.2606 : %Correct 25 </w:t>
+            </w:r>
+          </w:p>
+          <w:p>
+            <w:pPr>
+              <w:spacing w:before="0" w:after="0" w:line="240"/>
+              <w:ind w:right="0" w:left="0" w:firstLine="0"/>
+              <w:jc w:val="left"/>
+              <w:rPr>
+                <w:rFonts w:ascii="Times New Roman" w:hAnsi="Times New Roman" w:cs="Times New Roman" w:eastAsia="Times New Roman"/>
+                <w:color w:val="0000FF"/>
+                <w:spacing w:val="0"/>
+                <w:position w:val="0"/>
+                <w:sz w:val="24"/>
+                <w:shd w:fill="auto" w:val="clear"/>
+              </w:rPr>
+            </w:pPr>
+            <w:r>
+              <w:rPr>
+                <w:rFonts w:ascii="Times New Roman" w:hAnsi="Times New Roman" w:cs="Times New Roman" w:eastAsia="Times New Roman"/>
+                <w:color w:val="0000FF"/>
+                <w:spacing w:val="0"/>
+                <w:position w:val="0"/>
+                <w:sz w:val="24"/>
+                <w:shd w:fill="auto" w:val="clear"/>
+              </w:rPr>
+              <w:t xml:space="preserve">Epoch  100 : SSE 0.2398 : %Correct 75 </w:t>
+            </w:r>
+          </w:p>
+          <w:p>
+            <w:pPr>
+              <w:spacing w:before="0" w:after="0" w:line="240"/>
+              <w:ind w:right="0" w:left="0" w:firstLine="0"/>
+              <w:jc w:val="left"/>
+              <w:rPr>
+                <w:rFonts w:ascii="Times New Roman" w:hAnsi="Times New Roman" w:cs="Times New Roman" w:eastAsia="Times New Roman"/>
+                <w:color w:val="0000FF"/>
+                <w:spacing w:val="0"/>
+                <w:position w:val="0"/>
+                <w:sz w:val="24"/>
+                <w:shd w:fill="auto" w:val="clear"/>
+              </w:rPr>
+            </w:pPr>
+            <w:r>
+              <w:rPr>
+                <w:rFonts w:ascii="Times New Roman" w:hAnsi="Times New Roman" w:cs="Times New Roman" w:eastAsia="Times New Roman"/>
+                <w:color w:val="0000FF"/>
+                <w:spacing w:val="0"/>
+                <w:position w:val="0"/>
+                <w:sz w:val="24"/>
+                <w:shd w:fill="auto" w:val="clear"/>
+              </w:rPr>
+              <w:t xml:space="preserve">Epoch  150 : SSE 0.2474 : %Correct 50 </w:t>
+            </w:r>
+          </w:p>
+          <w:p>
+            <w:pPr>
+              <w:spacing w:before="0" w:after="0" w:line="240"/>
+              <w:ind w:right="0" w:left="0" w:firstLine="0"/>
+              <w:jc w:val="left"/>
+              <w:rPr>
+                <w:rFonts w:ascii="Times New Roman" w:hAnsi="Times New Roman" w:cs="Times New Roman" w:eastAsia="Times New Roman"/>
+                <w:color w:val="0000FF"/>
+                <w:spacing w:val="0"/>
+                <w:position w:val="0"/>
+                <w:sz w:val="24"/>
+                <w:shd w:fill="auto" w:val="clear"/>
+              </w:rPr>
+            </w:pPr>
+            <w:r>
+              <w:rPr>
+                <w:rFonts w:ascii="Times New Roman" w:hAnsi="Times New Roman" w:cs="Times New Roman" w:eastAsia="Times New Roman"/>
+                <w:color w:val="0000FF"/>
+                <w:spacing w:val="0"/>
+                <w:position w:val="0"/>
+                <w:sz w:val="24"/>
+                <w:shd w:fill="auto" w:val="clear"/>
+              </w:rPr>
+              <w:t xml:space="preserve">Epoch  200 : SSE 0.2690 : %Correct 50 </w:t>
+            </w:r>
+          </w:p>
+          <w:p>
+            <w:pPr>
+              <w:spacing w:before="0" w:after="0" w:line="240"/>
+              <w:ind w:right="0" w:left="0" w:firstLine="0"/>
+              <w:jc w:val="left"/>
+              <w:rPr>
+                <w:rFonts w:ascii="Times New Roman" w:hAnsi="Times New Roman" w:cs="Times New Roman" w:eastAsia="Times New Roman"/>
+                <w:color w:val="0000FF"/>
+                <w:spacing w:val="0"/>
+                <w:position w:val="0"/>
+                <w:sz w:val="24"/>
+                <w:shd w:fill="auto" w:val="clear"/>
+              </w:rPr>
+            </w:pPr>
+            <w:r>
+              <w:rPr>
+                <w:rFonts w:ascii="Times New Roman" w:hAnsi="Times New Roman" w:cs="Times New Roman" w:eastAsia="Times New Roman"/>
+                <w:color w:val="0000FF"/>
+                <w:spacing w:val="0"/>
+                <w:position w:val="0"/>
+                <w:sz w:val="24"/>
+                <w:shd w:fill="auto" w:val="clear"/>
+              </w:rPr>
+              <w:t xml:space="preserve">Epoch  250 : SSE 0.2643 : %Correct 25 </w:t>
+            </w:r>
+          </w:p>
+          <w:p>
+            <w:pPr>
+              <w:spacing w:before="0" w:after="0" w:line="240"/>
+              <w:ind w:right="0" w:left="0" w:firstLine="0"/>
+              <w:jc w:val="left"/>
+              <w:rPr>
+                <w:rFonts w:ascii="Times New Roman" w:hAnsi="Times New Roman" w:cs="Times New Roman" w:eastAsia="Times New Roman"/>
+                <w:color w:val="0000FF"/>
+                <w:spacing w:val="0"/>
+                <w:position w:val="0"/>
+                <w:sz w:val="24"/>
+                <w:shd w:fill="auto" w:val="clear"/>
+              </w:rPr>
+            </w:pPr>
+            <w:r>
+              <w:rPr>
+                <w:rFonts w:ascii="Times New Roman" w:hAnsi="Times New Roman" w:cs="Times New Roman" w:eastAsia="Times New Roman"/>
+                <w:color w:val="0000FF"/>
+                <w:spacing w:val="0"/>
+                <w:position w:val="0"/>
+                <w:sz w:val="24"/>
+                <w:shd w:fill="auto" w:val="clear"/>
+              </w:rPr>
+              <w:t xml:space="preserve">Epoch  300 : SSE 0.2548 : %Correct 50 </w:t>
+            </w:r>
+          </w:p>
+          <w:p>
+            <w:pPr>
+              <w:spacing w:before="0" w:after="0" w:line="240"/>
+              <w:ind w:right="0" w:left="0" w:firstLine="0"/>
+              <w:jc w:val="left"/>
+              <w:rPr>
+                <w:rFonts w:ascii="Times New Roman" w:hAnsi="Times New Roman" w:cs="Times New Roman" w:eastAsia="Times New Roman"/>
+                <w:color w:val="0000FF"/>
+                <w:spacing w:val="0"/>
+                <w:position w:val="0"/>
+                <w:sz w:val="24"/>
+                <w:shd w:fill="auto" w:val="clear"/>
+              </w:rPr>
+            </w:pPr>
+            <w:r>
+              <w:rPr>
+                <w:rFonts w:ascii="Times New Roman" w:hAnsi="Times New Roman" w:cs="Times New Roman" w:eastAsia="Times New Roman"/>
+                <w:color w:val="0000FF"/>
+                <w:spacing w:val="0"/>
+                <w:position w:val="0"/>
+                <w:sz w:val="24"/>
+                <w:shd w:fill="auto" w:val="clear"/>
+              </w:rPr>
+              <w:t xml:space="preserve">Epoch  350 : SSE 0.2406 : %Correct 75 </w:t>
+            </w:r>
+          </w:p>
+          <w:p>
+            <w:pPr>
+              <w:spacing w:before="0" w:after="0" w:line="240"/>
+              <w:ind w:right="0" w:left="0" w:firstLine="0"/>
+              <w:jc w:val="left"/>
+              <w:rPr>
+                <w:rFonts w:ascii="Times New Roman" w:hAnsi="Times New Roman" w:cs="Times New Roman" w:eastAsia="Times New Roman"/>
+                <w:color w:val="0000FF"/>
+                <w:spacing w:val="0"/>
+                <w:position w:val="0"/>
+                <w:sz w:val="24"/>
+                <w:shd w:fill="auto" w:val="clear"/>
+              </w:rPr>
+            </w:pPr>
+            <w:r>
+              <w:rPr>
+                <w:rFonts w:ascii="Times New Roman" w:hAnsi="Times New Roman" w:cs="Times New Roman" w:eastAsia="Times New Roman"/>
+                <w:color w:val="0000FF"/>
+                <w:spacing w:val="0"/>
+                <w:position w:val="0"/>
+                <w:sz w:val="24"/>
+                <w:shd w:fill="auto" w:val="clear"/>
+              </w:rPr>
+              <w:t xml:space="preserve">Epoch  400 : SSE 0.1998 : %Correct 75 </w:t>
+            </w:r>
+          </w:p>
+          <w:p>
+            <w:pPr>
+              <w:spacing w:before="0" w:after="0" w:line="240"/>
+              <w:ind w:right="0" w:left="0" w:firstLine="0"/>
+              <w:jc w:val="left"/>
+              <w:rPr>
+                <w:rFonts w:ascii="Times New Roman" w:hAnsi="Times New Roman" w:cs="Times New Roman" w:eastAsia="Times New Roman"/>
+                <w:color w:val="0000FF"/>
+                <w:spacing w:val="0"/>
+                <w:position w:val="0"/>
+                <w:sz w:val="24"/>
+                <w:shd w:fill="auto" w:val="clear"/>
+              </w:rPr>
+            </w:pPr>
+            <w:r>
+              <w:rPr>
+                <w:rFonts w:ascii="Times New Roman" w:hAnsi="Times New Roman" w:cs="Times New Roman" w:eastAsia="Times New Roman"/>
+                <w:color w:val="0000FF"/>
+                <w:spacing w:val="0"/>
+                <w:position w:val="0"/>
+                <w:sz w:val="24"/>
+                <w:shd w:fill="auto" w:val="clear"/>
+              </w:rPr>
+              <w:t xml:space="preserve">Epoch  450 : SSE 0.1732 : %Correct 75 </w:t>
+            </w:r>
+          </w:p>
+          <w:p>
+            <w:pPr>
+              <w:spacing w:before="0" w:after="0" w:line="240"/>
+              <w:ind w:right="0" w:left="0" w:firstLine="0"/>
+              <w:jc w:val="left"/>
+              <w:rPr>
+                <w:rFonts w:ascii="Times New Roman" w:hAnsi="Times New Roman" w:cs="Times New Roman" w:eastAsia="Times New Roman"/>
+                <w:color w:val="0000FF"/>
+                <w:spacing w:val="0"/>
+                <w:position w:val="0"/>
+                <w:sz w:val="24"/>
+                <w:shd w:fill="auto" w:val="clear"/>
+              </w:rPr>
+            </w:pPr>
+            <w:r>
+              <w:rPr>
+                <w:rFonts w:ascii="Times New Roman" w:hAnsi="Times New Roman" w:cs="Times New Roman" w:eastAsia="Times New Roman"/>
+                <w:color w:val="0000FF"/>
+                <w:spacing w:val="0"/>
+                <w:position w:val="0"/>
+                <w:sz w:val="24"/>
+                <w:shd w:fill="auto" w:val="clear"/>
+              </w:rPr>
+              <w:t xml:space="preserve">Epoch  500 : SSE 0.3366 : %Correct 50 </w:t>
+            </w:r>
+          </w:p>
+          <w:p>
+            <w:pPr>
+              <w:spacing w:before="0" w:after="0" w:line="240"/>
+              <w:ind w:right="0" w:left="0" w:firstLine="0"/>
+              <w:jc w:val="left"/>
+              <w:rPr>
+                <w:rFonts w:ascii="Times New Roman" w:hAnsi="Times New Roman" w:cs="Times New Roman" w:eastAsia="Times New Roman"/>
+                <w:color w:val="0000FF"/>
+                <w:spacing w:val="0"/>
+                <w:position w:val="0"/>
+                <w:sz w:val="24"/>
+                <w:shd w:fill="auto" w:val="clear"/>
+              </w:rPr>
+            </w:pPr>
+          </w:p>
+          <w:p>
+            <w:pPr>
+              <w:spacing w:before="0" w:after="0" w:line="240"/>
+              <w:ind w:right="0" w:left="0" w:firstLine="0"/>
+              <w:jc w:val="left"/>
+              <w:rPr>
+                <w:rFonts w:ascii="Times New Roman" w:hAnsi="Times New Roman" w:cs="Times New Roman" w:eastAsia="Times New Roman"/>
+                <w:color w:val="0000FF"/>
+                <w:spacing w:val="0"/>
+                <w:position w:val="0"/>
+                <w:sz w:val="24"/>
+                <w:shd w:fill="auto" w:val="clear"/>
+              </w:rPr>
+            </w:pPr>
+            <w:r>
+              <w:rPr>
+                <w:rFonts w:ascii="Times New Roman" w:hAnsi="Times New Roman" w:cs="Times New Roman" w:eastAsia="Times New Roman"/>
+                <w:color w:val="0000FF"/>
+                <w:spacing w:val="0"/>
+                <w:position w:val="0"/>
+                <w:sz w:val="24"/>
+                <w:shd w:fill="auto" w:val="clear"/>
+              </w:rPr>
+              <w:t xml:space="preserve">      Inputs       Targets  Raw Ops  Outputs </w:t>
+            </w:r>
+          </w:p>
+          <w:p>
+            <w:pPr>
+              <w:spacing w:before="0" w:after="0" w:line="240"/>
+              <w:ind w:right="0" w:left="0" w:firstLine="0"/>
+              <w:jc w:val="left"/>
+              <w:rPr>
+                <w:rFonts w:ascii="Times New Roman" w:hAnsi="Times New Roman" w:cs="Times New Roman" w:eastAsia="Times New Roman"/>
+                <w:color w:val="0000FF"/>
+                <w:spacing w:val="0"/>
+                <w:position w:val="0"/>
+                <w:sz w:val="24"/>
+                <w:shd w:fill="auto" w:val="clear"/>
+              </w:rPr>
+            </w:pPr>
+            <w:r>
+              <w:rPr>
+                <w:rFonts w:ascii="Times New Roman" w:hAnsi="Times New Roman" w:cs="Times New Roman" w:eastAsia="Times New Roman"/>
+                <w:color w:val="0000FF"/>
+                <w:spacing w:val="0"/>
+                <w:position w:val="0"/>
+                <w:sz w:val="24"/>
+                <w:shd w:fill="auto" w:val="clear"/>
+              </w:rPr>
+              <w:t xml:space="preserve">       x1       x2      XOR      XOR      XOR</w:t>
+            </w:r>
+          </w:p>
+          <w:p>
+            <w:pPr>
+              <w:spacing w:before="0" w:after="0" w:line="240"/>
+              <w:ind w:right="0" w:left="0" w:firstLine="0"/>
+              <w:jc w:val="left"/>
+              <w:rPr>
+                <w:rFonts w:ascii="Times New Roman" w:hAnsi="Times New Roman" w:cs="Times New Roman" w:eastAsia="Times New Roman"/>
+                <w:color w:val="0000FF"/>
+                <w:spacing w:val="0"/>
+                <w:position w:val="0"/>
+                <w:sz w:val="24"/>
+                <w:shd w:fill="auto" w:val="clear"/>
+              </w:rPr>
+            </w:pPr>
+            <w:r>
+              <w:rPr>
+                <w:rFonts w:ascii="Times New Roman" w:hAnsi="Times New Roman" w:cs="Times New Roman" w:eastAsia="Times New Roman"/>
+                <w:color w:val="0000FF"/>
+                <w:spacing w:val="0"/>
+                <w:position w:val="0"/>
+                <w:sz w:val="24"/>
+                <w:shd w:fill="auto" w:val="clear"/>
+              </w:rPr>
+              <w:t xml:space="preserve">        0        0        0    0.417        0</w:t>
+            </w:r>
+          </w:p>
+          <w:p>
+            <w:pPr>
+              <w:spacing w:before="0" w:after="0" w:line="240"/>
+              <w:ind w:right="0" w:left="0" w:firstLine="0"/>
+              <w:jc w:val="left"/>
+              <w:rPr>
+                <w:rFonts w:ascii="Times New Roman" w:hAnsi="Times New Roman" w:cs="Times New Roman" w:eastAsia="Times New Roman"/>
+                <w:color w:val="0000FF"/>
+                <w:spacing w:val="0"/>
+                <w:position w:val="0"/>
+                <w:sz w:val="24"/>
+                <w:shd w:fill="auto" w:val="clear"/>
+              </w:rPr>
+            </w:pPr>
+            <w:r>
+              <w:rPr>
+                <w:rFonts w:ascii="Times New Roman" w:hAnsi="Times New Roman" w:cs="Times New Roman" w:eastAsia="Times New Roman"/>
+                <w:color w:val="0000FF"/>
+                <w:spacing w:val="0"/>
+                <w:position w:val="0"/>
+                <w:sz w:val="24"/>
+                <w:shd w:fill="auto" w:val="clear"/>
+              </w:rPr>
+              <w:t xml:space="preserve">        0        1        1    0.204        0</w:t>
+            </w:r>
+          </w:p>
+          <w:p>
+            <w:pPr>
+              <w:spacing w:before="0" w:after="0" w:line="240"/>
+              <w:ind w:right="0" w:left="0" w:firstLine="0"/>
+              <w:jc w:val="left"/>
+              <w:rPr>
+                <w:rFonts w:ascii="Times New Roman" w:hAnsi="Times New Roman" w:cs="Times New Roman" w:eastAsia="Times New Roman"/>
+                <w:color w:val="0000FF"/>
+                <w:spacing w:val="0"/>
+                <w:position w:val="0"/>
+                <w:sz w:val="24"/>
+                <w:shd w:fill="auto" w:val="clear"/>
+              </w:rPr>
+            </w:pPr>
+            <w:r>
+              <w:rPr>
+                <w:rFonts w:ascii="Times New Roman" w:hAnsi="Times New Roman" w:cs="Times New Roman" w:eastAsia="Times New Roman"/>
+                <w:color w:val="0000FF"/>
+                <w:spacing w:val="0"/>
+                <w:position w:val="0"/>
+                <w:sz w:val="24"/>
+                <w:shd w:fill="auto" w:val="clear"/>
+              </w:rPr>
+              <w:t xml:space="preserve">        1        0        1    0.605        1</w:t>
+            </w:r>
+          </w:p>
+          <w:p>
+            <w:pPr>
+              <w:spacing w:before="0" w:after="0" w:line="240"/>
+              <w:ind w:right="0" w:left="0" w:firstLine="0"/>
+              <w:jc w:val="left"/>
+              <w:rPr>
+                <w:rFonts w:ascii="Times New Roman" w:hAnsi="Times New Roman" w:cs="Times New Roman" w:eastAsia="Times New Roman"/>
+                <w:color w:val="0000FF"/>
+                <w:spacing w:val="0"/>
+                <w:position w:val="0"/>
+                <w:sz w:val="24"/>
+                <w:shd w:fill="auto" w:val="clear"/>
+              </w:rPr>
+            </w:pPr>
+            <w:r>
+              <w:rPr>
+                <w:rFonts w:ascii="Times New Roman" w:hAnsi="Times New Roman" w:cs="Times New Roman" w:eastAsia="Times New Roman"/>
+                <w:color w:val="0000FF"/>
+                <w:spacing w:val="0"/>
+                <w:position w:val="0"/>
+                <w:sz w:val="24"/>
+                <w:shd w:fill="auto" w:val="clear"/>
+              </w:rPr>
+              <w:t xml:space="preserve">        1        1        0    0.589        1</w:t>
+            </w:r>
+          </w:p>
+          <w:p>
+            <w:pPr>
+              <w:spacing w:before="0" w:after="0" w:line="240"/>
+              <w:ind w:right="0" w:left="0" w:firstLine="0"/>
+              <w:jc w:val="left"/>
+              <w:rPr>
+                <w:rFonts w:ascii="Times New Roman" w:hAnsi="Times New Roman" w:cs="Times New Roman" w:eastAsia="Times New Roman"/>
+                <w:color w:val="0000FF"/>
+                <w:spacing w:val="0"/>
+                <w:position w:val="0"/>
+                <w:sz w:val="24"/>
+                <w:shd w:fill="auto" w:val="clear"/>
+              </w:rPr>
+            </w:pPr>
+          </w:p>
+          <w:p>
+            <w:pPr>
+              <w:spacing w:before="0" w:after="0" w:line="240"/>
+              <w:ind w:right="0" w:left="0" w:firstLine="0"/>
+              <w:jc w:val="left"/>
+              <w:rPr>
+                <w:rFonts w:ascii="Times New Roman" w:hAnsi="Times New Roman" w:cs="Times New Roman" w:eastAsia="Times New Roman"/>
+                <w:color w:val="0000FF"/>
+                <w:spacing w:val="0"/>
+                <w:position w:val="0"/>
+                <w:sz w:val="24"/>
+                <w:shd w:fill="auto" w:val="clear"/>
+              </w:rPr>
+            </w:pPr>
+            <w:r>
+              <w:rPr>
+                <w:rFonts w:ascii="Times New Roman" w:hAnsi="Times New Roman" w:cs="Times New Roman" w:eastAsia="Times New Roman"/>
+                <w:color w:val="0000FF"/>
+                <w:spacing w:val="0"/>
+                <w:position w:val="0"/>
+                <w:sz w:val="24"/>
+                <w:shd w:fill="auto" w:val="clear"/>
+              </w:rPr>
+              <w:t xml:space="preserve">Over Set : SSE 0.3275 : %Correct 50 </w:t>
+            </w:r>
+          </w:p>
+          <w:p>
+            <w:pPr>
+              <w:spacing w:before="0" w:after="0" w:line="240"/>
+              <w:ind w:right="0" w:left="0" w:firstLine="0"/>
+              <w:jc w:val="left"/>
+              <w:rPr>
+                <w:rFonts w:ascii="Times New Roman" w:hAnsi="Times New Roman" w:cs="Times New Roman" w:eastAsia="Times New Roman"/>
+                <w:color w:val="0000FF"/>
+                <w:spacing w:val="0"/>
+                <w:position w:val="0"/>
+                <w:sz w:val="24"/>
+                <w:shd w:fill="auto" w:val="clear"/>
+              </w:rPr>
+            </w:pPr>
+          </w:p>
+          <w:p>
+            <w:pPr>
+              <w:spacing w:before="0" w:after="0" w:line="240"/>
+              <w:ind w:right="0" w:left="0" w:firstLine="0"/>
+              <w:jc w:val="left"/>
+              <w:rPr>
+                <w:spacing w:val="0"/>
+                <w:position w:val="0"/>
+              </w:rPr>
+            </w:pPr>
+            <w:r>
+              <w:rPr>
+                <w:rFonts w:ascii="Times New Roman" w:hAnsi="Times New Roman" w:cs="Times New Roman" w:eastAsia="Times New Roman"/>
+                <w:color w:val="0000FF"/>
+                <w:spacing w:val="0"/>
+                <w:position w:val="0"/>
+                <w:sz w:val="24"/>
+                <w:shd w:fill="auto" w:val="clear"/>
+              </w:rPr>
+              <w:t xml:space="preserve">Weights 0.29311 -0.05061 -2.28608 3.89053 -3.13152 -2.08994 0.57433 2.98829 -2.67378 </w:t>
+            </w:r>
           </w:p>
         </w:tc>
       </w:tr>
@@ -8192,7 +9613,6 @@
         <w:trPr>
           <w:trHeight w:val="1" w:hRule="atLeast"/>
           <w:jc w:val="left"/>
-          <w:cantSplit w:val="1"/>
         </w:trPr>
         <w:tc>
           <w:tcPr>
@@ -8232,7 +9652,6 @@
         <w:trPr>
           <w:trHeight w:val="1" w:hRule="atLeast"/>
           <w:jc w:val="left"/>
-          <w:cantSplit w:val="1"/>
         </w:trPr>
         <w:tc>
           <w:tcPr>
@@ -8254,13 +9673,12 @@
             <w:pPr>
               <w:spacing w:before="0" w:after="0" w:line="240"/>
               <w:ind w:right="0" w:left="0" w:firstLine="0"/>
-              <w:jc w:val="both"/>
+              <w:jc w:val="left"/>
               <w:rPr>
                 <w:color w:val="auto"/>
                 <w:spacing w:val="0"/>
                 <w:position w:val="0"/>
                 <w:sz w:val="22"/>
-                <w:shd w:fill="auto" w:val="clear"/>
               </w:rPr>
             </w:pPr>
             <w:r>
@@ -8302,7 +9720,6 @@
                 <w:color w:val="auto"/>
                 <w:spacing w:val="0"/>
                 <w:position w:val="0"/>
-                <w:shd w:fill="auto" w:val="clear"/>
               </w:rPr>
             </w:pPr>
             <w:r>
@@ -8323,7 +9740,864 @@
         <w:trPr>
           <w:trHeight w:val="1" w:hRule="atLeast"/>
           <w:jc w:val="left"/>
-          <w:cantSplit w:val="1"/>
+        </w:trPr>
+        <w:tc>
+          <w:tcPr>
+            <w:tcW w:w="14863" w:type="dxa"/>
+            <w:gridSpan w:val="3"/>
+            <w:tcBorders>
+              <w:top w:val="single" w:color="000000" w:sz="4"/>
+              <w:left w:val="single" w:color="000000" w:sz="4"/>
+              <w:bottom w:val="single" w:color="000000" w:sz="4"/>
+              <w:right w:val="single" w:color="000000" w:sz="4"/>
+            </w:tcBorders>
+            <w:shd w:color="000000" w:fill="ffffff" w:val="clear"/>
+            <w:tcMar>
+              <w:left w:w="28" w:type="dxa"/>
+              <w:right w:w="28" w:type="dxa"/>
+            </w:tcMar>
+            <w:vAlign w:val="top"/>
+          </w:tcPr>
+          <w:p>
+            <w:pPr>
+              <w:spacing w:before="0" w:after="0" w:line="240"/>
+              <w:ind w:right="0" w:left="0" w:firstLine="0"/>
+              <w:jc w:val="left"/>
+              <w:rPr>
+                <w:rFonts w:ascii="Times New Roman" w:hAnsi="Times New Roman" w:cs="Times New Roman" w:eastAsia="Times New Roman"/>
+                <w:color w:val="0000FF"/>
+                <w:spacing w:val="0"/>
+                <w:position w:val="0"/>
+                <w:sz w:val="24"/>
+                <w:shd w:fill="auto" w:val="clear"/>
+              </w:rPr>
+            </w:pPr>
+            <w:r>
+              <w:rPr>
+                <w:rFonts w:ascii="Times New Roman" w:hAnsi="Times New Roman" w:cs="Times New Roman" w:eastAsia="Times New Roman"/>
+                <w:color w:val="0000FF"/>
+                <w:spacing w:val="0"/>
+                <w:position w:val="0"/>
+                <w:sz w:val="24"/>
+                <w:shd w:fill="auto" w:val="clear"/>
+              </w:rPr>
+              <w:t xml:space="preserve">MLP - XOR Learn Rate 0.50 Momentum 0.80 Seed 1000</w:t>
+            </w:r>
+          </w:p>
+          <w:p>
+            <w:pPr>
+              <w:spacing w:before="0" w:after="0" w:line="240"/>
+              <w:ind w:right="0" w:left="0" w:firstLine="0"/>
+              <w:jc w:val="left"/>
+              <w:rPr>
+                <w:rFonts w:ascii="Times New Roman" w:hAnsi="Times New Roman" w:cs="Times New Roman" w:eastAsia="Times New Roman"/>
+                <w:color w:val="0000FF"/>
+                <w:spacing w:val="0"/>
+                <w:position w:val="0"/>
+                <w:sz w:val="24"/>
+                <w:shd w:fill="auto" w:val="clear"/>
+              </w:rPr>
+            </w:pPr>
+            <w:r>
+              <w:rPr>
+                <w:rFonts w:ascii="Times New Roman" w:hAnsi="Times New Roman" w:cs="Times New Roman" w:eastAsia="Times New Roman"/>
+                <w:color w:val="0000FF"/>
+                <w:spacing w:val="0"/>
+                <w:position w:val="0"/>
+                <w:sz w:val="24"/>
+                <w:shd w:fill="auto" w:val="clear"/>
+              </w:rPr>
+              <w:t xml:space="preserve">      Inputs       Targets  Raw Ops  Outputs </w:t>
+            </w:r>
+          </w:p>
+          <w:p>
+            <w:pPr>
+              <w:spacing w:before="0" w:after="0" w:line="240"/>
+              <w:ind w:right="0" w:left="0" w:firstLine="0"/>
+              <w:jc w:val="left"/>
+              <w:rPr>
+                <w:rFonts w:ascii="Times New Roman" w:hAnsi="Times New Roman" w:cs="Times New Roman" w:eastAsia="Times New Roman"/>
+                <w:color w:val="0000FF"/>
+                <w:spacing w:val="0"/>
+                <w:position w:val="0"/>
+                <w:sz w:val="24"/>
+                <w:shd w:fill="auto" w:val="clear"/>
+              </w:rPr>
+            </w:pPr>
+            <w:r>
+              <w:rPr>
+                <w:rFonts w:ascii="Times New Roman" w:hAnsi="Times New Roman" w:cs="Times New Roman" w:eastAsia="Times New Roman"/>
+                <w:color w:val="0000FF"/>
+                <w:spacing w:val="0"/>
+                <w:position w:val="0"/>
+                <w:sz w:val="24"/>
+                <w:shd w:fill="auto" w:val="clear"/>
+              </w:rPr>
+              <w:t xml:space="preserve">       x1       x2      XOR      XOR      XOR</w:t>
+            </w:r>
+          </w:p>
+          <w:p>
+            <w:pPr>
+              <w:spacing w:before="0" w:after="0" w:line="240"/>
+              <w:ind w:right="0" w:left="0" w:firstLine="0"/>
+              <w:jc w:val="left"/>
+              <w:rPr>
+                <w:rFonts w:ascii="Times New Roman" w:hAnsi="Times New Roman" w:cs="Times New Roman" w:eastAsia="Times New Roman"/>
+                <w:color w:val="0000FF"/>
+                <w:spacing w:val="0"/>
+                <w:position w:val="0"/>
+                <w:sz w:val="24"/>
+                <w:shd w:fill="auto" w:val="clear"/>
+              </w:rPr>
+            </w:pPr>
+            <w:r>
+              <w:rPr>
+                <w:rFonts w:ascii="Times New Roman" w:hAnsi="Times New Roman" w:cs="Times New Roman" w:eastAsia="Times New Roman"/>
+                <w:color w:val="0000FF"/>
+                <w:spacing w:val="0"/>
+                <w:position w:val="0"/>
+                <w:sz w:val="24"/>
+                <w:shd w:fill="auto" w:val="clear"/>
+              </w:rPr>
+              <w:t xml:space="preserve">        0        0        0    0.587        1</w:t>
+            </w:r>
+          </w:p>
+          <w:p>
+            <w:pPr>
+              <w:spacing w:before="0" w:after="0" w:line="240"/>
+              <w:ind w:right="0" w:left="0" w:firstLine="0"/>
+              <w:jc w:val="left"/>
+              <w:rPr>
+                <w:rFonts w:ascii="Times New Roman" w:hAnsi="Times New Roman" w:cs="Times New Roman" w:eastAsia="Times New Roman"/>
+                <w:color w:val="0000FF"/>
+                <w:spacing w:val="0"/>
+                <w:position w:val="0"/>
+                <w:sz w:val="24"/>
+                <w:shd w:fill="auto" w:val="clear"/>
+              </w:rPr>
+            </w:pPr>
+            <w:r>
+              <w:rPr>
+                <w:rFonts w:ascii="Times New Roman" w:hAnsi="Times New Roman" w:cs="Times New Roman" w:eastAsia="Times New Roman"/>
+                <w:color w:val="0000FF"/>
+                <w:spacing w:val="0"/>
+                <w:position w:val="0"/>
+                <w:sz w:val="24"/>
+                <w:shd w:fill="auto" w:val="clear"/>
+              </w:rPr>
+              <w:t xml:space="preserve">        0        1        1    0.590        1</w:t>
+            </w:r>
+          </w:p>
+          <w:p>
+            <w:pPr>
+              <w:spacing w:before="0" w:after="0" w:line="240"/>
+              <w:ind w:right="0" w:left="0" w:firstLine="0"/>
+              <w:jc w:val="left"/>
+              <w:rPr>
+                <w:rFonts w:ascii="Times New Roman" w:hAnsi="Times New Roman" w:cs="Times New Roman" w:eastAsia="Times New Roman"/>
+                <w:color w:val="0000FF"/>
+                <w:spacing w:val="0"/>
+                <w:position w:val="0"/>
+                <w:sz w:val="24"/>
+                <w:shd w:fill="auto" w:val="clear"/>
+              </w:rPr>
+            </w:pPr>
+            <w:r>
+              <w:rPr>
+                <w:rFonts w:ascii="Times New Roman" w:hAnsi="Times New Roman" w:cs="Times New Roman" w:eastAsia="Times New Roman"/>
+                <w:color w:val="0000FF"/>
+                <w:spacing w:val="0"/>
+                <w:position w:val="0"/>
+                <w:sz w:val="24"/>
+                <w:shd w:fill="auto" w:val="clear"/>
+              </w:rPr>
+              <w:t xml:space="preserve">        1        0        1    0.588        1</w:t>
+            </w:r>
+          </w:p>
+          <w:p>
+            <w:pPr>
+              <w:spacing w:before="0" w:after="0" w:line="240"/>
+              <w:ind w:right="0" w:left="0" w:firstLine="0"/>
+              <w:jc w:val="left"/>
+              <w:rPr>
+                <w:rFonts w:ascii="Times New Roman" w:hAnsi="Times New Roman" w:cs="Times New Roman" w:eastAsia="Times New Roman"/>
+                <w:color w:val="0000FF"/>
+                <w:spacing w:val="0"/>
+                <w:position w:val="0"/>
+                <w:sz w:val="24"/>
+                <w:shd w:fill="auto" w:val="clear"/>
+              </w:rPr>
+            </w:pPr>
+            <w:r>
+              <w:rPr>
+                <w:rFonts w:ascii="Times New Roman" w:hAnsi="Times New Roman" w:cs="Times New Roman" w:eastAsia="Times New Roman"/>
+                <w:color w:val="0000FF"/>
+                <w:spacing w:val="0"/>
+                <w:position w:val="0"/>
+                <w:sz w:val="24"/>
+                <w:shd w:fill="auto" w:val="clear"/>
+              </w:rPr>
+              <w:t xml:space="preserve">        1        1        0    0.590        1</w:t>
+            </w:r>
+          </w:p>
+          <w:p>
+            <w:pPr>
+              <w:spacing w:before="0" w:after="0" w:line="240"/>
+              <w:ind w:right="0" w:left="0" w:firstLine="0"/>
+              <w:jc w:val="left"/>
+              <w:rPr>
+                <w:rFonts w:ascii="Times New Roman" w:hAnsi="Times New Roman" w:cs="Times New Roman" w:eastAsia="Times New Roman"/>
+                <w:color w:val="0000FF"/>
+                <w:spacing w:val="0"/>
+                <w:position w:val="0"/>
+                <w:sz w:val="24"/>
+                <w:shd w:fill="auto" w:val="clear"/>
+              </w:rPr>
+            </w:pPr>
+          </w:p>
+          <w:p>
+            <w:pPr>
+              <w:spacing w:before="0" w:after="0" w:line="240"/>
+              <w:ind w:right="0" w:left="0" w:firstLine="0"/>
+              <w:jc w:val="left"/>
+              <w:rPr>
+                <w:rFonts w:ascii="Times New Roman" w:hAnsi="Times New Roman" w:cs="Times New Roman" w:eastAsia="Times New Roman"/>
+                <w:color w:val="0000FF"/>
+                <w:spacing w:val="0"/>
+                <w:position w:val="0"/>
+                <w:sz w:val="24"/>
+                <w:shd w:fill="auto" w:val="clear"/>
+              </w:rPr>
+            </w:pPr>
+            <w:r>
+              <w:rPr>
+                <w:rFonts w:ascii="Times New Roman" w:hAnsi="Times New Roman" w:cs="Times New Roman" w:eastAsia="Times New Roman"/>
+                <w:color w:val="0000FF"/>
+                <w:spacing w:val="0"/>
+                <w:position w:val="0"/>
+                <w:sz w:val="24"/>
+                <w:shd w:fill="auto" w:val="clear"/>
+              </w:rPr>
+              <w:t xml:space="preserve">Over Set : SSE 0.2578 : %Correct 50 </w:t>
+            </w:r>
+          </w:p>
+          <w:p>
+            <w:pPr>
+              <w:spacing w:before="0" w:after="0" w:line="240"/>
+              <w:ind w:right="0" w:left="0" w:firstLine="0"/>
+              <w:jc w:val="left"/>
+              <w:rPr>
+                <w:rFonts w:ascii="Times New Roman" w:hAnsi="Times New Roman" w:cs="Times New Roman" w:eastAsia="Times New Roman"/>
+                <w:color w:val="0000FF"/>
+                <w:spacing w:val="0"/>
+                <w:position w:val="0"/>
+                <w:sz w:val="24"/>
+                <w:shd w:fill="auto" w:val="clear"/>
+              </w:rPr>
+            </w:pPr>
+          </w:p>
+          <w:p>
+            <w:pPr>
+              <w:spacing w:before="0" w:after="0" w:line="240"/>
+              <w:ind w:right="0" w:left="0" w:firstLine="0"/>
+              <w:jc w:val="left"/>
+              <w:rPr>
+                <w:rFonts w:ascii="Times New Roman" w:hAnsi="Times New Roman" w:cs="Times New Roman" w:eastAsia="Times New Roman"/>
+                <w:color w:val="0000FF"/>
+                <w:spacing w:val="0"/>
+                <w:position w:val="0"/>
+                <w:sz w:val="24"/>
+                <w:shd w:fill="auto" w:val="clear"/>
+              </w:rPr>
+            </w:pPr>
+            <w:r>
+              <w:rPr>
+                <w:rFonts w:ascii="Times New Roman" w:hAnsi="Times New Roman" w:cs="Times New Roman" w:eastAsia="Times New Roman"/>
+                <w:color w:val="0000FF"/>
+                <w:spacing w:val="0"/>
+                <w:position w:val="0"/>
+                <w:sz w:val="24"/>
+                <w:shd w:fill="auto" w:val="clear"/>
+              </w:rPr>
+              <w:t xml:space="preserve">Epoch   50 : SSE 0.2620 : %Correct 0 </w:t>
+            </w:r>
+          </w:p>
+          <w:p>
+            <w:pPr>
+              <w:spacing w:before="0" w:after="0" w:line="240"/>
+              <w:ind w:right="0" w:left="0" w:firstLine="0"/>
+              <w:jc w:val="left"/>
+              <w:rPr>
+                <w:rFonts w:ascii="Times New Roman" w:hAnsi="Times New Roman" w:cs="Times New Roman" w:eastAsia="Times New Roman"/>
+                <w:color w:val="0000FF"/>
+                <w:spacing w:val="0"/>
+                <w:position w:val="0"/>
+                <w:sz w:val="24"/>
+                <w:shd w:fill="auto" w:val="clear"/>
+              </w:rPr>
+            </w:pPr>
+            <w:r>
+              <w:rPr>
+                <w:rFonts w:ascii="Times New Roman" w:hAnsi="Times New Roman" w:cs="Times New Roman" w:eastAsia="Times New Roman"/>
+                <w:color w:val="0000FF"/>
+                <w:spacing w:val="0"/>
+                <w:position w:val="0"/>
+                <w:sz w:val="24"/>
+                <w:shd w:fill="auto" w:val="clear"/>
+              </w:rPr>
+              <w:t xml:space="preserve">Epoch  100 : SSE 0.2603 : %Correct 0 </w:t>
+            </w:r>
+          </w:p>
+          <w:p>
+            <w:pPr>
+              <w:spacing w:before="0" w:after="0" w:line="240"/>
+              <w:ind w:right="0" w:left="0" w:firstLine="0"/>
+              <w:jc w:val="left"/>
+              <w:rPr>
+                <w:rFonts w:ascii="Times New Roman" w:hAnsi="Times New Roman" w:cs="Times New Roman" w:eastAsia="Times New Roman"/>
+                <w:color w:val="0000FF"/>
+                <w:spacing w:val="0"/>
+                <w:position w:val="0"/>
+                <w:sz w:val="24"/>
+                <w:shd w:fill="auto" w:val="clear"/>
+              </w:rPr>
+            </w:pPr>
+            <w:r>
+              <w:rPr>
+                <w:rFonts w:ascii="Times New Roman" w:hAnsi="Times New Roman" w:cs="Times New Roman" w:eastAsia="Times New Roman"/>
+                <w:color w:val="0000FF"/>
+                <w:spacing w:val="0"/>
+                <w:position w:val="0"/>
+                <w:sz w:val="24"/>
+                <w:shd w:fill="auto" w:val="clear"/>
+              </w:rPr>
+              <w:t xml:space="preserve">Epoch  150 : SSE 0.2595 : %Correct 0 </w:t>
+            </w:r>
+          </w:p>
+          <w:p>
+            <w:pPr>
+              <w:spacing w:before="0" w:after="0" w:line="240"/>
+              <w:ind w:right="0" w:left="0" w:firstLine="0"/>
+              <w:jc w:val="left"/>
+              <w:rPr>
+                <w:rFonts w:ascii="Times New Roman" w:hAnsi="Times New Roman" w:cs="Times New Roman" w:eastAsia="Times New Roman"/>
+                <w:color w:val="0000FF"/>
+                <w:spacing w:val="0"/>
+                <w:position w:val="0"/>
+                <w:sz w:val="24"/>
+                <w:shd w:fill="auto" w:val="clear"/>
+              </w:rPr>
+            </w:pPr>
+            <w:r>
+              <w:rPr>
+                <w:rFonts w:ascii="Times New Roman" w:hAnsi="Times New Roman" w:cs="Times New Roman" w:eastAsia="Times New Roman"/>
+                <w:color w:val="0000FF"/>
+                <w:spacing w:val="0"/>
+                <w:position w:val="0"/>
+                <w:sz w:val="24"/>
+                <w:shd w:fill="auto" w:val="clear"/>
+              </w:rPr>
+              <w:t xml:space="preserve">Epoch  200 : SSE 0.2593 : %Correct 0 </w:t>
+            </w:r>
+          </w:p>
+          <w:p>
+            <w:pPr>
+              <w:spacing w:before="0" w:after="0" w:line="240"/>
+              <w:ind w:right="0" w:left="0" w:firstLine="0"/>
+              <w:jc w:val="left"/>
+              <w:rPr>
+                <w:rFonts w:ascii="Times New Roman" w:hAnsi="Times New Roman" w:cs="Times New Roman" w:eastAsia="Times New Roman"/>
+                <w:color w:val="0000FF"/>
+                <w:spacing w:val="0"/>
+                <w:position w:val="0"/>
+                <w:sz w:val="24"/>
+                <w:shd w:fill="auto" w:val="clear"/>
+              </w:rPr>
+            </w:pPr>
+            <w:r>
+              <w:rPr>
+                <w:rFonts w:ascii="Times New Roman" w:hAnsi="Times New Roman" w:cs="Times New Roman" w:eastAsia="Times New Roman"/>
+                <w:color w:val="0000FF"/>
+                <w:spacing w:val="0"/>
+                <w:position w:val="0"/>
+                <w:sz w:val="24"/>
+                <w:shd w:fill="auto" w:val="clear"/>
+              </w:rPr>
+              <w:t xml:space="preserve">Epoch  250 : SSE 0.2591 : %Correct 0 </w:t>
+            </w:r>
+          </w:p>
+          <w:p>
+            <w:pPr>
+              <w:spacing w:before="0" w:after="0" w:line="240"/>
+              <w:ind w:right="0" w:left="0" w:firstLine="0"/>
+              <w:jc w:val="left"/>
+              <w:rPr>
+                <w:rFonts w:ascii="Times New Roman" w:hAnsi="Times New Roman" w:cs="Times New Roman" w:eastAsia="Times New Roman"/>
+                <w:color w:val="0000FF"/>
+                <w:spacing w:val="0"/>
+                <w:position w:val="0"/>
+                <w:sz w:val="24"/>
+                <w:shd w:fill="auto" w:val="clear"/>
+              </w:rPr>
+            </w:pPr>
+            <w:r>
+              <w:rPr>
+                <w:rFonts w:ascii="Times New Roman" w:hAnsi="Times New Roman" w:cs="Times New Roman" w:eastAsia="Times New Roman"/>
+                <w:color w:val="0000FF"/>
+                <w:spacing w:val="0"/>
+                <w:position w:val="0"/>
+                <w:sz w:val="24"/>
+                <w:shd w:fill="auto" w:val="clear"/>
+              </w:rPr>
+              <w:t xml:space="preserve">Epoch  300 : SSE 0.2587 : %Correct 0 </w:t>
+            </w:r>
+          </w:p>
+          <w:p>
+            <w:pPr>
+              <w:spacing w:before="0" w:after="0" w:line="240"/>
+              <w:ind w:right="0" w:left="0" w:firstLine="0"/>
+              <w:jc w:val="left"/>
+              <w:rPr>
+                <w:rFonts w:ascii="Times New Roman" w:hAnsi="Times New Roman" w:cs="Times New Roman" w:eastAsia="Times New Roman"/>
+                <w:color w:val="0000FF"/>
+                <w:spacing w:val="0"/>
+                <w:position w:val="0"/>
+                <w:sz w:val="24"/>
+                <w:shd w:fill="auto" w:val="clear"/>
+              </w:rPr>
+            </w:pPr>
+            <w:r>
+              <w:rPr>
+                <w:rFonts w:ascii="Times New Roman" w:hAnsi="Times New Roman" w:cs="Times New Roman" w:eastAsia="Times New Roman"/>
+                <w:color w:val="0000FF"/>
+                <w:spacing w:val="0"/>
+                <w:position w:val="0"/>
+                <w:sz w:val="24"/>
+                <w:shd w:fill="auto" w:val="clear"/>
+              </w:rPr>
+              <w:t xml:space="preserve">Epoch  350 : SSE 0.2581 : %Correct 25 </w:t>
+            </w:r>
+          </w:p>
+          <w:p>
+            <w:pPr>
+              <w:spacing w:before="0" w:after="0" w:line="240"/>
+              <w:ind w:right="0" w:left="0" w:firstLine="0"/>
+              <w:jc w:val="left"/>
+              <w:rPr>
+                <w:rFonts w:ascii="Times New Roman" w:hAnsi="Times New Roman" w:cs="Times New Roman" w:eastAsia="Times New Roman"/>
+                <w:color w:val="0000FF"/>
+                <w:spacing w:val="0"/>
+                <w:position w:val="0"/>
+                <w:sz w:val="24"/>
+                <w:shd w:fill="auto" w:val="clear"/>
+              </w:rPr>
+            </w:pPr>
+            <w:r>
+              <w:rPr>
+                <w:rFonts w:ascii="Times New Roman" w:hAnsi="Times New Roman" w:cs="Times New Roman" w:eastAsia="Times New Roman"/>
+                <w:color w:val="0000FF"/>
+                <w:spacing w:val="0"/>
+                <w:position w:val="0"/>
+                <w:sz w:val="24"/>
+                <w:shd w:fill="auto" w:val="clear"/>
+              </w:rPr>
+              <w:t xml:space="preserve">Epoch  400 : SSE 0.2561 : %Correct 25 </w:t>
+            </w:r>
+          </w:p>
+          <w:p>
+            <w:pPr>
+              <w:spacing w:before="0" w:after="0" w:line="240"/>
+              <w:ind w:right="0" w:left="0" w:firstLine="0"/>
+              <w:jc w:val="left"/>
+              <w:rPr>
+                <w:rFonts w:ascii="Times New Roman" w:hAnsi="Times New Roman" w:cs="Times New Roman" w:eastAsia="Times New Roman"/>
+                <w:color w:val="0000FF"/>
+                <w:spacing w:val="0"/>
+                <w:position w:val="0"/>
+                <w:sz w:val="24"/>
+                <w:shd w:fill="auto" w:val="clear"/>
+              </w:rPr>
+            </w:pPr>
+            <w:r>
+              <w:rPr>
+                <w:rFonts w:ascii="Times New Roman" w:hAnsi="Times New Roman" w:cs="Times New Roman" w:eastAsia="Times New Roman"/>
+                <w:color w:val="0000FF"/>
+                <w:spacing w:val="0"/>
+                <w:position w:val="0"/>
+                <w:sz w:val="24"/>
+                <w:shd w:fill="auto" w:val="clear"/>
+              </w:rPr>
+              <w:t xml:space="preserve">Epoch  450 : SSE 0.2430 : %Correct 75 </w:t>
+            </w:r>
+          </w:p>
+          <w:p>
+            <w:pPr>
+              <w:spacing w:before="0" w:after="0" w:line="240"/>
+              <w:ind w:right="0" w:left="0" w:firstLine="0"/>
+              <w:jc w:val="left"/>
+              <w:rPr>
+                <w:rFonts w:ascii="Times New Roman" w:hAnsi="Times New Roman" w:cs="Times New Roman" w:eastAsia="Times New Roman"/>
+                <w:color w:val="0000FF"/>
+                <w:spacing w:val="0"/>
+                <w:position w:val="0"/>
+                <w:sz w:val="24"/>
+                <w:shd w:fill="auto" w:val="clear"/>
+              </w:rPr>
+            </w:pPr>
+            <w:r>
+              <w:rPr>
+                <w:rFonts w:ascii="Times New Roman" w:hAnsi="Times New Roman" w:cs="Times New Roman" w:eastAsia="Times New Roman"/>
+                <w:color w:val="0000FF"/>
+                <w:spacing w:val="0"/>
+                <w:position w:val="0"/>
+                <w:sz w:val="24"/>
+                <w:shd w:fill="auto" w:val="clear"/>
+              </w:rPr>
+              <w:t xml:space="preserve">Epoch  500 : SSE 0.2140 : %Correct 75 </w:t>
+            </w:r>
+          </w:p>
+          <w:p>
+            <w:pPr>
+              <w:spacing w:before="0" w:after="0" w:line="240"/>
+              <w:ind w:right="0" w:left="0" w:firstLine="0"/>
+              <w:jc w:val="left"/>
+              <w:rPr>
+                <w:rFonts w:ascii="Times New Roman" w:hAnsi="Times New Roman" w:cs="Times New Roman" w:eastAsia="Times New Roman"/>
+                <w:color w:val="0000FF"/>
+                <w:spacing w:val="0"/>
+                <w:position w:val="0"/>
+                <w:sz w:val="24"/>
+                <w:shd w:fill="auto" w:val="clear"/>
+              </w:rPr>
+            </w:pPr>
+          </w:p>
+          <w:p>
+            <w:pPr>
+              <w:spacing w:before="0" w:after="0" w:line="240"/>
+              <w:ind w:right="0" w:left="0" w:firstLine="0"/>
+              <w:jc w:val="left"/>
+              <w:rPr>
+                <w:rFonts w:ascii="Times New Roman" w:hAnsi="Times New Roman" w:cs="Times New Roman" w:eastAsia="Times New Roman"/>
+                <w:color w:val="0000FF"/>
+                <w:spacing w:val="0"/>
+                <w:position w:val="0"/>
+                <w:sz w:val="24"/>
+                <w:shd w:fill="auto" w:val="clear"/>
+              </w:rPr>
+            </w:pPr>
+            <w:r>
+              <w:rPr>
+                <w:rFonts w:ascii="Times New Roman" w:hAnsi="Times New Roman" w:cs="Times New Roman" w:eastAsia="Times New Roman"/>
+                <w:color w:val="0000FF"/>
+                <w:spacing w:val="0"/>
+                <w:position w:val="0"/>
+                <w:sz w:val="24"/>
+                <w:shd w:fill="auto" w:val="clear"/>
+              </w:rPr>
+              <w:t xml:space="preserve">      Inputs       Targets  Raw Ops  Outputs </w:t>
+            </w:r>
+          </w:p>
+          <w:p>
+            <w:pPr>
+              <w:spacing w:before="0" w:after="0" w:line="240"/>
+              <w:ind w:right="0" w:left="0" w:firstLine="0"/>
+              <w:jc w:val="left"/>
+              <w:rPr>
+                <w:rFonts w:ascii="Times New Roman" w:hAnsi="Times New Roman" w:cs="Times New Roman" w:eastAsia="Times New Roman"/>
+                <w:color w:val="0000FF"/>
+                <w:spacing w:val="0"/>
+                <w:position w:val="0"/>
+                <w:sz w:val="24"/>
+                <w:shd w:fill="auto" w:val="clear"/>
+              </w:rPr>
+            </w:pPr>
+            <w:r>
+              <w:rPr>
+                <w:rFonts w:ascii="Times New Roman" w:hAnsi="Times New Roman" w:cs="Times New Roman" w:eastAsia="Times New Roman"/>
+                <w:color w:val="0000FF"/>
+                <w:spacing w:val="0"/>
+                <w:position w:val="0"/>
+                <w:sz w:val="24"/>
+                <w:shd w:fill="auto" w:val="clear"/>
+              </w:rPr>
+              <w:t xml:space="preserve">       x1       x2      XOR      XOR      XOR</w:t>
+            </w:r>
+          </w:p>
+          <w:p>
+            <w:pPr>
+              <w:spacing w:before="0" w:after="0" w:line="240"/>
+              <w:ind w:right="0" w:left="0" w:firstLine="0"/>
+              <w:jc w:val="left"/>
+              <w:rPr>
+                <w:rFonts w:ascii="Times New Roman" w:hAnsi="Times New Roman" w:cs="Times New Roman" w:eastAsia="Times New Roman"/>
+                <w:color w:val="0000FF"/>
+                <w:spacing w:val="0"/>
+                <w:position w:val="0"/>
+                <w:sz w:val="24"/>
+                <w:shd w:fill="auto" w:val="clear"/>
+              </w:rPr>
+            </w:pPr>
+            <w:r>
+              <w:rPr>
+                <w:rFonts w:ascii="Times New Roman" w:hAnsi="Times New Roman" w:cs="Times New Roman" w:eastAsia="Times New Roman"/>
+                <w:color w:val="0000FF"/>
+                <w:spacing w:val="0"/>
+                <w:position w:val="0"/>
+                <w:sz w:val="24"/>
+                <w:shd w:fill="auto" w:val="clear"/>
+              </w:rPr>
+              <w:t xml:space="preserve">        0        0        0    0.279        0</w:t>
+            </w:r>
+          </w:p>
+          <w:p>
+            <w:pPr>
+              <w:spacing w:before="0" w:after="0" w:line="240"/>
+              <w:ind w:right="0" w:left="0" w:firstLine="0"/>
+              <w:jc w:val="left"/>
+              <w:rPr>
+                <w:rFonts w:ascii="Times New Roman" w:hAnsi="Times New Roman" w:cs="Times New Roman" w:eastAsia="Times New Roman"/>
+                <w:color w:val="0000FF"/>
+                <w:spacing w:val="0"/>
+                <w:position w:val="0"/>
+                <w:sz w:val="24"/>
+                <w:shd w:fill="auto" w:val="clear"/>
+              </w:rPr>
+            </w:pPr>
+            <w:r>
+              <w:rPr>
+                <w:rFonts w:ascii="Times New Roman" w:hAnsi="Times New Roman" w:cs="Times New Roman" w:eastAsia="Times New Roman"/>
+                <w:color w:val="0000FF"/>
+                <w:spacing w:val="0"/>
+                <w:position w:val="0"/>
+                <w:sz w:val="24"/>
+                <w:shd w:fill="auto" w:val="clear"/>
+              </w:rPr>
+              <w:t xml:space="preserve">        0        1        1    0.585        1</w:t>
+            </w:r>
+          </w:p>
+          <w:p>
+            <w:pPr>
+              <w:spacing w:before="0" w:after="0" w:line="240"/>
+              <w:ind w:right="0" w:left="0" w:firstLine="0"/>
+              <w:jc w:val="left"/>
+              <w:rPr>
+                <w:rFonts w:ascii="Times New Roman" w:hAnsi="Times New Roman" w:cs="Times New Roman" w:eastAsia="Times New Roman"/>
+                <w:color w:val="0000FF"/>
+                <w:spacing w:val="0"/>
+                <w:position w:val="0"/>
+                <w:sz w:val="24"/>
+                <w:shd w:fill="auto" w:val="clear"/>
+              </w:rPr>
+            </w:pPr>
+            <w:r>
+              <w:rPr>
+                <w:rFonts w:ascii="Times New Roman" w:hAnsi="Times New Roman" w:cs="Times New Roman" w:eastAsia="Times New Roman"/>
+                <w:color w:val="0000FF"/>
+                <w:spacing w:val="0"/>
+                <w:position w:val="0"/>
+                <w:sz w:val="24"/>
+                <w:shd w:fill="auto" w:val="clear"/>
+              </w:rPr>
+              <w:t xml:space="preserve">        1        0        1    0.592        1</w:t>
+            </w:r>
+          </w:p>
+          <w:p>
+            <w:pPr>
+              <w:spacing w:before="0" w:after="0" w:line="240"/>
+              <w:ind w:right="0" w:left="0" w:firstLine="0"/>
+              <w:jc w:val="left"/>
+              <w:rPr>
+                <w:rFonts w:ascii="Times New Roman" w:hAnsi="Times New Roman" w:cs="Times New Roman" w:eastAsia="Times New Roman"/>
+                <w:color w:val="0000FF"/>
+                <w:spacing w:val="0"/>
+                <w:position w:val="0"/>
+                <w:sz w:val="24"/>
+                <w:shd w:fill="auto" w:val="clear"/>
+              </w:rPr>
+            </w:pPr>
+            <w:r>
+              <w:rPr>
+                <w:rFonts w:ascii="Times New Roman" w:hAnsi="Times New Roman" w:cs="Times New Roman" w:eastAsia="Times New Roman"/>
+                <w:color w:val="0000FF"/>
+                <w:spacing w:val="0"/>
+                <w:position w:val="0"/>
+                <w:sz w:val="24"/>
+                <w:shd w:fill="auto" w:val="clear"/>
+              </w:rPr>
+              <w:t xml:space="preserve">        1        1        0    0.642        1</w:t>
+            </w:r>
+          </w:p>
+          <w:p>
+            <w:pPr>
+              <w:spacing w:before="0" w:after="0" w:line="240"/>
+              <w:ind w:right="0" w:left="0" w:firstLine="0"/>
+              <w:jc w:val="left"/>
+              <w:rPr>
+                <w:rFonts w:ascii="Times New Roman" w:hAnsi="Times New Roman" w:cs="Times New Roman" w:eastAsia="Times New Roman"/>
+                <w:color w:val="0000FF"/>
+                <w:spacing w:val="0"/>
+                <w:position w:val="0"/>
+                <w:sz w:val="24"/>
+                <w:shd w:fill="auto" w:val="clear"/>
+              </w:rPr>
+            </w:pPr>
+          </w:p>
+          <w:p>
+            <w:pPr>
+              <w:spacing w:before="0" w:after="0" w:line="240"/>
+              <w:ind w:right="0" w:left="0" w:firstLine="0"/>
+              <w:jc w:val="left"/>
+              <w:rPr>
+                <w:rFonts w:ascii="Times New Roman" w:hAnsi="Times New Roman" w:cs="Times New Roman" w:eastAsia="Times New Roman"/>
+                <w:color w:val="0000FF"/>
+                <w:spacing w:val="0"/>
+                <w:position w:val="0"/>
+                <w:sz w:val="24"/>
+                <w:shd w:fill="auto" w:val="clear"/>
+              </w:rPr>
+            </w:pPr>
+            <w:r>
+              <w:rPr>
+                <w:rFonts w:ascii="Times New Roman" w:hAnsi="Times New Roman" w:cs="Times New Roman" w:eastAsia="Times New Roman"/>
+                <w:color w:val="0000FF"/>
+                <w:spacing w:val="0"/>
+                <w:position w:val="0"/>
+                <w:sz w:val="24"/>
+                <w:shd w:fill="auto" w:val="clear"/>
+              </w:rPr>
+              <w:t xml:space="preserve">Over Set : SSE 0.2071 : %Correct 75 </w:t>
+            </w:r>
+          </w:p>
+          <w:p>
+            <w:pPr>
+              <w:spacing w:before="0" w:after="0" w:line="240"/>
+              <w:ind w:right="0" w:left="0" w:firstLine="0"/>
+              <w:jc w:val="left"/>
+              <w:rPr>
+                <w:rFonts w:ascii="Times New Roman" w:hAnsi="Times New Roman" w:cs="Times New Roman" w:eastAsia="Times New Roman"/>
+                <w:color w:val="0000FF"/>
+                <w:spacing w:val="0"/>
+                <w:position w:val="0"/>
+                <w:sz w:val="24"/>
+                <w:shd w:fill="auto" w:val="clear"/>
+              </w:rPr>
+            </w:pPr>
+          </w:p>
+          <w:p>
+            <w:pPr>
+              <w:spacing w:before="0" w:after="0" w:line="240"/>
+              <w:ind w:right="0" w:left="0" w:firstLine="0"/>
+              <w:jc w:val="left"/>
+              <w:rPr>
+                <w:spacing w:val="0"/>
+                <w:position w:val="0"/>
+              </w:rPr>
+            </w:pPr>
+            <w:r>
+              <w:rPr>
+                <w:rFonts w:ascii="Times New Roman" w:hAnsi="Times New Roman" w:cs="Times New Roman" w:eastAsia="Times New Roman"/>
+                <w:color w:val="0000FF"/>
+                <w:spacing w:val="0"/>
+                <w:position w:val="0"/>
+                <w:sz w:val="24"/>
+                <w:shd w:fill="auto" w:val="clear"/>
+              </w:rPr>
+              <w:t xml:space="preserve">Weights -2.28983 -0.94516 -0.23645 -0.30590 -2.36824 -2.39925 0.63494 -0.91269 -3.54260 </w:t>
+            </w:r>
+          </w:p>
+        </w:tc>
+      </w:tr>
+      <w:tr>
+        <w:trPr>
+          <w:trHeight w:val="1" w:hRule="atLeast"/>
+          <w:jc w:val="left"/>
+        </w:trPr>
+        <w:tc>
+          <w:tcPr>
+            <w:tcW w:w="12502" w:type="dxa"/>
+            <w:tcBorders>
+              <w:top w:val="single" w:color="000000" w:sz="4"/>
+              <w:left w:val="single" w:color="000000" w:sz="4"/>
+              <w:bottom w:val="single" w:color="000000" w:sz="4"/>
+              <w:right w:val="single" w:color="000000" w:sz="4"/>
+            </w:tcBorders>
+            <w:shd w:color="000000" w:fill="ffffff" w:val="clear"/>
+            <w:tcMar>
+              <w:left w:w="28" w:type="dxa"/>
+              <w:right w:w="28" w:type="dxa"/>
+            </w:tcMar>
+            <w:vAlign w:val="top"/>
+          </w:tcPr>
+          <w:p>
+            <w:pPr>
+              <w:spacing w:before="0" w:after="0" w:line="240"/>
+              <w:ind w:right="0" w:left="0" w:firstLine="0"/>
+              <w:jc w:val="both"/>
+              <w:rPr>
+                <w:color w:val="auto"/>
+                <w:spacing w:val="0"/>
+                <w:position w:val="0"/>
+              </w:rPr>
+            </w:pPr>
+            <w:r>
+              <w:rPr>
+                <w:rFonts w:ascii="Times New Roman" w:hAnsi="Times New Roman" w:cs="Times New Roman" w:eastAsia="Times New Roman"/>
+                <w:b/>
+                <w:color w:val="auto"/>
+                <w:spacing w:val="0"/>
+                <w:position w:val="0"/>
+                <w:sz w:val="24"/>
+                <w:shd w:fill="auto" w:val="clear"/>
+              </w:rPr>
+              <w:t xml:space="preserve">Initial Random Seed 5000; Lrate 0.5 mmtum 0.8; train 500 epochs</w:t>
+            </w:r>
+          </w:p>
+        </w:tc>
+        <w:tc>
+          <w:tcPr>
+            <w:tcW w:w="1701" w:type="dxa"/>
+            <w:tcBorders>
+              <w:top w:val="single" w:color="000000" w:sz="4"/>
+              <w:left w:val="single" w:color="000000" w:sz="4"/>
+              <w:bottom w:val="single" w:color="000000" w:sz="4"/>
+              <w:right w:val="single" w:color="000000" w:sz="4"/>
+            </w:tcBorders>
+            <w:shd w:color="000000" w:fill="ffffff" w:val="clear"/>
+            <w:tcMar>
+              <w:left w:w="28" w:type="dxa"/>
+              <w:right w:w="28" w:type="dxa"/>
+            </w:tcMar>
+            <w:vAlign w:val="top"/>
+          </w:tcPr>
+          <w:p>
+            <w:pPr>
+              <w:spacing w:before="0" w:after="0" w:line="240"/>
+              <w:ind w:right="0" w:left="0" w:firstLine="0"/>
+              <w:jc w:val="center"/>
+              <w:rPr>
+                <w:color w:val="auto"/>
+                <w:spacing w:val="0"/>
+                <w:position w:val="0"/>
+              </w:rPr>
+            </w:pPr>
+            <w:r>
+              <w:rPr>
+                <w:rFonts w:ascii="Times New Roman" w:hAnsi="Times New Roman" w:cs="Times New Roman" w:eastAsia="Times New Roman"/>
+                <w:color w:val="auto"/>
+                <w:spacing w:val="0"/>
+                <w:position w:val="0"/>
+                <w:sz w:val="24"/>
+                <w:shd w:fill="auto" w:val="clear"/>
+              </w:rPr>
+              <w:t xml:space="preserve"> / 1</w:t>
+            </w:r>
+          </w:p>
+        </w:tc>
+      </w:tr>
+      <w:tr>
+        <w:trPr>
+          <w:trHeight w:val="1" w:hRule="atLeast"/>
+          <w:jc w:val="left"/>
         </w:trPr>
         <w:tc>
           <w:tcPr>
@@ -8349,36 +10623,745 @@
               <w:jc w:val="left"/>
               <w:rPr>
                 <w:rFonts w:ascii="Times New Roman" w:hAnsi="Times New Roman" w:cs="Times New Roman" w:eastAsia="Times New Roman"/>
-                <w:color w:val="auto"/>
-                <w:spacing w:val="0"/>
-                <w:position w:val="0"/>
-                <w:sz w:val="24"/>
-                <w:shd w:fill="auto" w:val="clear"/>
-              </w:rPr>
-            </w:pPr>
-            <w:r>
-              <w:rPr>
-                <w:rFonts w:ascii="Times New Roman" w:hAnsi="Times New Roman" w:cs="Times New Roman" w:eastAsia="Times New Roman"/>
-                <w:color w:val="0000FF"/>
-                <w:spacing w:val="0"/>
-                <w:position w:val="0"/>
-                <w:sz w:val="24"/>
-                <w:shd w:fill="auto" w:val="clear"/>
-              </w:rPr>
-              <w:t xml:space="preserve">&lt;&lt;Paste the result when you present data to trained network &gt;&gt;</w:t>
-            </w:r>
-          </w:p>
-          <w:p>
-            <w:pPr>
-              <w:spacing w:before="0" w:after="0" w:line="240"/>
-              <w:ind w:right="0" w:left="0" w:firstLine="0"/>
-              <w:jc w:val="left"/>
-              <w:rPr>
-                <w:spacing w:val="0"/>
-                <w:position w:val="0"/>
-                <w:shd w:fill="auto" w:val="clear"/>
-              </w:rPr>
-            </w:pPr>
+                <w:color w:val="0000FF"/>
+                <w:spacing w:val="0"/>
+                <w:position w:val="0"/>
+                <w:sz w:val="24"/>
+                <w:shd w:fill="auto" w:val="clear"/>
+              </w:rPr>
+            </w:pPr>
+            <w:r>
+              <w:rPr>
+                <w:rFonts w:ascii="Times New Roman" w:hAnsi="Times New Roman" w:cs="Times New Roman" w:eastAsia="Times New Roman"/>
+                <w:color w:val="0000FF"/>
+                <w:spacing w:val="0"/>
+                <w:position w:val="0"/>
+                <w:sz w:val="24"/>
+                <w:shd w:fill="auto" w:val="clear"/>
+              </w:rPr>
+              <w:t xml:space="preserve">MLP - XOR Learn Rate 0.80 Momentum 0.80 Seed 5000</w:t>
+            </w:r>
+          </w:p>
+          <w:p>
+            <w:pPr>
+              <w:spacing w:before="0" w:after="0" w:line="240"/>
+              <w:ind w:right="0" w:left="0" w:firstLine="0"/>
+              <w:jc w:val="left"/>
+              <w:rPr>
+                <w:rFonts w:ascii="Times New Roman" w:hAnsi="Times New Roman" w:cs="Times New Roman" w:eastAsia="Times New Roman"/>
+                <w:color w:val="0000FF"/>
+                <w:spacing w:val="0"/>
+                <w:position w:val="0"/>
+                <w:sz w:val="24"/>
+                <w:shd w:fill="auto" w:val="clear"/>
+              </w:rPr>
+            </w:pPr>
+            <w:r>
+              <w:rPr>
+                <w:rFonts w:ascii="Times New Roman" w:hAnsi="Times New Roman" w:cs="Times New Roman" w:eastAsia="Times New Roman"/>
+                <w:color w:val="0000FF"/>
+                <w:spacing w:val="0"/>
+                <w:position w:val="0"/>
+                <w:sz w:val="24"/>
+                <w:shd w:fill="auto" w:val="clear"/>
+              </w:rPr>
+              <w:t xml:space="preserve">      Inputs       Targets  Raw Ops  Outputs </w:t>
+            </w:r>
+          </w:p>
+          <w:p>
+            <w:pPr>
+              <w:spacing w:before="0" w:after="0" w:line="240"/>
+              <w:ind w:right="0" w:left="0" w:firstLine="0"/>
+              <w:jc w:val="left"/>
+              <w:rPr>
+                <w:rFonts w:ascii="Times New Roman" w:hAnsi="Times New Roman" w:cs="Times New Roman" w:eastAsia="Times New Roman"/>
+                <w:color w:val="0000FF"/>
+                <w:spacing w:val="0"/>
+                <w:position w:val="0"/>
+                <w:sz w:val="24"/>
+                <w:shd w:fill="auto" w:val="clear"/>
+              </w:rPr>
+            </w:pPr>
+            <w:r>
+              <w:rPr>
+                <w:rFonts w:ascii="Times New Roman" w:hAnsi="Times New Roman" w:cs="Times New Roman" w:eastAsia="Times New Roman"/>
+                <w:color w:val="0000FF"/>
+                <w:spacing w:val="0"/>
+                <w:position w:val="0"/>
+                <w:sz w:val="24"/>
+                <w:shd w:fill="auto" w:val="clear"/>
+              </w:rPr>
+              <w:t xml:space="preserve">       x1       x2      XOR      XOR      XOR</w:t>
+            </w:r>
+          </w:p>
+          <w:p>
+            <w:pPr>
+              <w:spacing w:before="0" w:after="0" w:line="240"/>
+              <w:ind w:right="0" w:left="0" w:firstLine="0"/>
+              <w:jc w:val="left"/>
+              <w:rPr>
+                <w:rFonts w:ascii="Times New Roman" w:hAnsi="Times New Roman" w:cs="Times New Roman" w:eastAsia="Times New Roman"/>
+                <w:color w:val="0000FF"/>
+                <w:spacing w:val="0"/>
+                <w:position w:val="0"/>
+                <w:sz w:val="24"/>
+                <w:shd w:fill="auto" w:val="clear"/>
+              </w:rPr>
+            </w:pPr>
+            <w:r>
+              <w:rPr>
+                <w:rFonts w:ascii="Times New Roman" w:hAnsi="Times New Roman" w:cs="Times New Roman" w:eastAsia="Times New Roman"/>
+                <w:color w:val="0000FF"/>
+                <w:spacing w:val="0"/>
+                <w:position w:val="0"/>
+                <w:sz w:val="24"/>
+                <w:shd w:fill="auto" w:val="clear"/>
+              </w:rPr>
+              <w:t xml:space="preserve">        0        0        0    0.435        0</w:t>
+            </w:r>
+          </w:p>
+          <w:p>
+            <w:pPr>
+              <w:spacing w:before="0" w:after="0" w:line="240"/>
+              <w:ind w:right="0" w:left="0" w:firstLine="0"/>
+              <w:jc w:val="left"/>
+              <w:rPr>
+                <w:rFonts w:ascii="Times New Roman" w:hAnsi="Times New Roman" w:cs="Times New Roman" w:eastAsia="Times New Roman"/>
+                <w:color w:val="0000FF"/>
+                <w:spacing w:val="0"/>
+                <w:position w:val="0"/>
+                <w:sz w:val="24"/>
+                <w:shd w:fill="auto" w:val="clear"/>
+              </w:rPr>
+            </w:pPr>
+            <w:r>
+              <w:rPr>
+                <w:rFonts w:ascii="Times New Roman" w:hAnsi="Times New Roman" w:cs="Times New Roman" w:eastAsia="Times New Roman"/>
+                <w:color w:val="0000FF"/>
+                <w:spacing w:val="0"/>
+                <w:position w:val="0"/>
+                <w:sz w:val="24"/>
+                <w:shd w:fill="auto" w:val="clear"/>
+              </w:rPr>
+              <w:t xml:space="preserve">        0        1        1    0.455        0</w:t>
+            </w:r>
+          </w:p>
+          <w:p>
+            <w:pPr>
+              <w:spacing w:before="0" w:after="0" w:line="240"/>
+              <w:ind w:right="0" w:left="0" w:firstLine="0"/>
+              <w:jc w:val="left"/>
+              <w:rPr>
+                <w:rFonts w:ascii="Times New Roman" w:hAnsi="Times New Roman" w:cs="Times New Roman" w:eastAsia="Times New Roman"/>
+                <w:color w:val="0000FF"/>
+                <w:spacing w:val="0"/>
+                <w:position w:val="0"/>
+                <w:sz w:val="24"/>
+                <w:shd w:fill="auto" w:val="clear"/>
+              </w:rPr>
+            </w:pPr>
+            <w:r>
+              <w:rPr>
+                <w:rFonts w:ascii="Times New Roman" w:hAnsi="Times New Roman" w:cs="Times New Roman" w:eastAsia="Times New Roman"/>
+                <w:color w:val="0000FF"/>
+                <w:spacing w:val="0"/>
+                <w:position w:val="0"/>
+                <w:sz w:val="24"/>
+                <w:shd w:fill="auto" w:val="clear"/>
+              </w:rPr>
+              <w:t xml:space="preserve">        1        0        1    0.404        0</w:t>
+            </w:r>
+          </w:p>
+          <w:p>
+            <w:pPr>
+              <w:spacing w:before="0" w:after="0" w:line="240"/>
+              <w:ind w:right="0" w:left="0" w:firstLine="0"/>
+              <w:jc w:val="left"/>
+              <w:rPr>
+                <w:rFonts w:ascii="Times New Roman" w:hAnsi="Times New Roman" w:cs="Times New Roman" w:eastAsia="Times New Roman"/>
+                <w:color w:val="0000FF"/>
+                <w:spacing w:val="0"/>
+                <w:position w:val="0"/>
+                <w:sz w:val="24"/>
+                <w:shd w:fill="auto" w:val="clear"/>
+              </w:rPr>
+            </w:pPr>
+            <w:r>
+              <w:rPr>
+                <w:rFonts w:ascii="Times New Roman" w:hAnsi="Times New Roman" w:cs="Times New Roman" w:eastAsia="Times New Roman"/>
+                <w:color w:val="0000FF"/>
+                <w:spacing w:val="0"/>
+                <w:position w:val="0"/>
+                <w:sz w:val="24"/>
+                <w:shd w:fill="auto" w:val="clear"/>
+              </w:rPr>
+              <w:t xml:space="preserve">        1        1        0    0.428        0</w:t>
+            </w:r>
+          </w:p>
+          <w:p>
+            <w:pPr>
+              <w:spacing w:before="0" w:after="0" w:line="240"/>
+              <w:ind w:right="0" w:left="0" w:firstLine="0"/>
+              <w:jc w:val="left"/>
+              <w:rPr>
+                <w:rFonts w:ascii="Times New Roman" w:hAnsi="Times New Roman" w:cs="Times New Roman" w:eastAsia="Times New Roman"/>
+                <w:color w:val="0000FF"/>
+                <w:spacing w:val="0"/>
+                <w:position w:val="0"/>
+                <w:sz w:val="24"/>
+                <w:shd w:fill="auto" w:val="clear"/>
+              </w:rPr>
+            </w:pPr>
+          </w:p>
+          <w:p>
+            <w:pPr>
+              <w:spacing w:before="0" w:after="0" w:line="240"/>
+              <w:ind w:right="0" w:left="0" w:firstLine="0"/>
+              <w:jc w:val="left"/>
+              <w:rPr>
+                <w:rFonts w:ascii="Times New Roman" w:hAnsi="Times New Roman" w:cs="Times New Roman" w:eastAsia="Times New Roman"/>
+                <w:color w:val="0000FF"/>
+                <w:spacing w:val="0"/>
+                <w:position w:val="0"/>
+                <w:sz w:val="24"/>
+                <w:shd w:fill="auto" w:val="clear"/>
+              </w:rPr>
+            </w:pPr>
+            <w:r>
+              <w:rPr>
+                <w:rFonts w:ascii="Times New Roman" w:hAnsi="Times New Roman" w:cs="Times New Roman" w:eastAsia="Times New Roman"/>
+                <w:color w:val="0000FF"/>
+                <w:spacing w:val="0"/>
+                <w:position w:val="0"/>
+                <w:sz w:val="24"/>
+                <w:shd w:fill="auto" w:val="clear"/>
+              </w:rPr>
+              <w:t xml:space="preserve">Over Set : SSE 0.2563 : %Correct 50 </w:t>
+            </w:r>
+          </w:p>
+          <w:p>
+            <w:pPr>
+              <w:spacing w:before="0" w:after="0" w:line="240"/>
+              <w:ind w:right="0" w:left="0" w:firstLine="0"/>
+              <w:jc w:val="left"/>
+              <w:rPr>
+                <w:rFonts w:ascii="Times New Roman" w:hAnsi="Times New Roman" w:cs="Times New Roman" w:eastAsia="Times New Roman"/>
+                <w:color w:val="0000FF"/>
+                <w:spacing w:val="0"/>
+                <w:position w:val="0"/>
+                <w:sz w:val="24"/>
+                <w:shd w:fill="auto" w:val="clear"/>
+              </w:rPr>
+            </w:pPr>
+          </w:p>
+          <w:p>
+            <w:pPr>
+              <w:spacing w:before="0" w:after="0" w:line="240"/>
+              <w:ind w:right="0" w:left="0" w:firstLine="0"/>
+              <w:jc w:val="left"/>
+              <w:rPr>
+                <w:rFonts w:ascii="Times New Roman" w:hAnsi="Times New Roman" w:cs="Times New Roman" w:eastAsia="Times New Roman"/>
+                <w:color w:val="0000FF"/>
+                <w:spacing w:val="0"/>
+                <w:position w:val="0"/>
+                <w:sz w:val="24"/>
+                <w:shd w:fill="auto" w:val="clear"/>
+              </w:rPr>
+            </w:pPr>
+            <w:r>
+              <w:rPr>
+                <w:rFonts w:ascii="Times New Roman" w:hAnsi="Times New Roman" w:cs="Times New Roman" w:eastAsia="Times New Roman"/>
+                <w:color w:val="0000FF"/>
+                <w:spacing w:val="0"/>
+                <w:position w:val="0"/>
+                <w:sz w:val="24"/>
+                <w:shd w:fill="auto" w:val="clear"/>
+              </w:rPr>
+              <w:t xml:space="preserve">Epoch   50 : SSE 0.2693 : %Correct 0 </w:t>
+            </w:r>
+          </w:p>
+          <w:p>
+            <w:pPr>
+              <w:spacing w:before="0" w:after="0" w:line="240"/>
+              <w:ind w:right="0" w:left="0" w:firstLine="0"/>
+              <w:jc w:val="left"/>
+              <w:rPr>
+                <w:rFonts w:ascii="Times New Roman" w:hAnsi="Times New Roman" w:cs="Times New Roman" w:eastAsia="Times New Roman"/>
+                <w:color w:val="0000FF"/>
+                <w:spacing w:val="0"/>
+                <w:position w:val="0"/>
+                <w:sz w:val="24"/>
+                <w:shd w:fill="auto" w:val="clear"/>
+              </w:rPr>
+            </w:pPr>
+            <w:r>
+              <w:rPr>
+                <w:rFonts w:ascii="Times New Roman" w:hAnsi="Times New Roman" w:cs="Times New Roman" w:eastAsia="Times New Roman"/>
+                <w:color w:val="0000FF"/>
+                <w:spacing w:val="0"/>
+                <w:position w:val="0"/>
+                <w:sz w:val="24"/>
+                <w:shd w:fill="auto" w:val="clear"/>
+              </w:rPr>
+              <w:t xml:space="preserve">Epoch  100 : SSE 0.2682 : %Correct 0 </w:t>
+            </w:r>
+          </w:p>
+          <w:p>
+            <w:pPr>
+              <w:spacing w:before="0" w:after="0" w:line="240"/>
+              <w:ind w:right="0" w:left="0" w:firstLine="0"/>
+              <w:jc w:val="left"/>
+              <w:rPr>
+                <w:rFonts w:ascii="Times New Roman" w:hAnsi="Times New Roman" w:cs="Times New Roman" w:eastAsia="Times New Roman"/>
+                <w:color w:val="0000FF"/>
+                <w:spacing w:val="0"/>
+                <w:position w:val="0"/>
+                <w:sz w:val="24"/>
+                <w:shd w:fill="auto" w:val="clear"/>
+              </w:rPr>
+            </w:pPr>
+            <w:r>
+              <w:rPr>
+                <w:rFonts w:ascii="Times New Roman" w:hAnsi="Times New Roman" w:cs="Times New Roman" w:eastAsia="Times New Roman"/>
+                <w:color w:val="0000FF"/>
+                <w:spacing w:val="0"/>
+                <w:position w:val="0"/>
+                <w:sz w:val="24"/>
+                <w:shd w:fill="auto" w:val="clear"/>
+              </w:rPr>
+              <w:t xml:space="preserve">Epoch  150 : SSE 0.2678 : %Correct 0 </w:t>
+            </w:r>
+          </w:p>
+          <w:p>
+            <w:pPr>
+              <w:spacing w:before="0" w:after="0" w:line="240"/>
+              <w:ind w:right="0" w:left="0" w:firstLine="0"/>
+              <w:jc w:val="left"/>
+              <w:rPr>
+                <w:rFonts w:ascii="Times New Roman" w:hAnsi="Times New Roman" w:cs="Times New Roman" w:eastAsia="Times New Roman"/>
+                <w:color w:val="0000FF"/>
+                <w:spacing w:val="0"/>
+                <w:position w:val="0"/>
+                <w:sz w:val="24"/>
+                <w:shd w:fill="auto" w:val="clear"/>
+              </w:rPr>
+            </w:pPr>
+            <w:r>
+              <w:rPr>
+                <w:rFonts w:ascii="Times New Roman" w:hAnsi="Times New Roman" w:cs="Times New Roman" w:eastAsia="Times New Roman"/>
+                <w:color w:val="0000FF"/>
+                <w:spacing w:val="0"/>
+                <w:position w:val="0"/>
+                <w:sz w:val="24"/>
+                <w:shd w:fill="auto" w:val="clear"/>
+              </w:rPr>
+              <w:t xml:space="preserve">Epoch  200 : SSE 0.2554 : %Correct 75 </w:t>
+            </w:r>
+          </w:p>
+          <w:p>
+            <w:pPr>
+              <w:spacing w:before="0" w:after="0" w:line="240"/>
+              <w:ind w:right="0" w:left="0" w:firstLine="0"/>
+              <w:jc w:val="left"/>
+              <w:rPr>
+                <w:rFonts w:ascii="Times New Roman" w:hAnsi="Times New Roman" w:cs="Times New Roman" w:eastAsia="Times New Roman"/>
+                <w:color w:val="0000FF"/>
+                <w:spacing w:val="0"/>
+                <w:position w:val="0"/>
+                <w:sz w:val="24"/>
+                <w:shd w:fill="auto" w:val="clear"/>
+              </w:rPr>
+            </w:pPr>
+            <w:r>
+              <w:rPr>
+                <w:rFonts w:ascii="Times New Roman" w:hAnsi="Times New Roman" w:cs="Times New Roman" w:eastAsia="Times New Roman"/>
+                <w:color w:val="0000FF"/>
+                <w:spacing w:val="0"/>
+                <w:position w:val="0"/>
+                <w:sz w:val="24"/>
+                <w:shd w:fill="auto" w:val="clear"/>
+              </w:rPr>
+              <w:t xml:space="preserve">Epoch  250 : SSE 0.1987 : %Correct 75 </w:t>
+            </w:r>
+          </w:p>
+          <w:p>
+            <w:pPr>
+              <w:spacing w:before="0" w:after="0" w:line="240"/>
+              <w:ind w:right="0" w:left="0" w:firstLine="0"/>
+              <w:jc w:val="left"/>
+              <w:rPr>
+                <w:rFonts w:ascii="Times New Roman" w:hAnsi="Times New Roman" w:cs="Times New Roman" w:eastAsia="Times New Roman"/>
+                <w:color w:val="0000FF"/>
+                <w:spacing w:val="0"/>
+                <w:position w:val="0"/>
+                <w:sz w:val="24"/>
+                <w:shd w:fill="auto" w:val="clear"/>
+              </w:rPr>
+            </w:pPr>
+            <w:r>
+              <w:rPr>
+                <w:rFonts w:ascii="Times New Roman" w:hAnsi="Times New Roman" w:cs="Times New Roman" w:eastAsia="Times New Roman"/>
+                <w:color w:val="0000FF"/>
+                <w:spacing w:val="0"/>
+                <w:position w:val="0"/>
+                <w:sz w:val="24"/>
+                <w:shd w:fill="auto" w:val="clear"/>
+              </w:rPr>
+              <w:t xml:space="preserve">Epoch  300 : SSE 0.0941 : %Correct 100 </w:t>
+            </w:r>
+          </w:p>
+          <w:p>
+            <w:pPr>
+              <w:spacing w:before="0" w:after="0" w:line="240"/>
+              <w:ind w:right="0" w:left="0" w:firstLine="0"/>
+              <w:jc w:val="left"/>
+              <w:rPr>
+                <w:rFonts w:ascii="Times New Roman" w:hAnsi="Times New Roman" w:cs="Times New Roman" w:eastAsia="Times New Roman"/>
+                <w:color w:val="0000FF"/>
+                <w:spacing w:val="0"/>
+                <w:position w:val="0"/>
+                <w:sz w:val="24"/>
+                <w:shd w:fill="auto" w:val="clear"/>
+              </w:rPr>
+            </w:pPr>
+            <w:r>
+              <w:rPr>
+                <w:rFonts w:ascii="Times New Roman" w:hAnsi="Times New Roman" w:cs="Times New Roman" w:eastAsia="Times New Roman"/>
+                <w:color w:val="0000FF"/>
+                <w:spacing w:val="0"/>
+                <w:position w:val="0"/>
+                <w:sz w:val="24"/>
+                <w:shd w:fill="auto" w:val="clear"/>
+              </w:rPr>
+              <w:t xml:space="preserve">Epoch  350 : SSE 0.1875 : %Correct 75 </w:t>
+            </w:r>
+          </w:p>
+          <w:p>
+            <w:pPr>
+              <w:spacing w:before="0" w:after="0" w:line="240"/>
+              <w:ind w:right="0" w:left="0" w:firstLine="0"/>
+              <w:jc w:val="left"/>
+              <w:rPr>
+                <w:rFonts w:ascii="Times New Roman" w:hAnsi="Times New Roman" w:cs="Times New Roman" w:eastAsia="Times New Roman"/>
+                <w:color w:val="0000FF"/>
+                <w:spacing w:val="0"/>
+                <w:position w:val="0"/>
+                <w:sz w:val="24"/>
+                <w:shd w:fill="auto" w:val="clear"/>
+              </w:rPr>
+            </w:pPr>
+            <w:r>
+              <w:rPr>
+                <w:rFonts w:ascii="Times New Roman" w:hAnsi="Times New Roman" w:cs="Times New Roman" w:eastAsia="Times New Roman"/>
+                <w:color w:val="0000FF"/>
+                <w:spacing w:val="0"/>
+                <w:position w:val="0"/>
+                <w:sz w:val="24"/>
+                <w:shd w:fill="auto" w:val="clear"/>
+              </w:rPr>
+              <w:t xml:space="preserve">Epoch  400 : SSE 0.1847 : %Correct 75 </w:t>
+            </w:r>
+          </w:p>
+          <w:p>
+            <w:pPr>
+              <w:spacing w:before="0" w:after="0" w:line="240"/>
+              <w:ind w:right="0" w:left="0" w:firstLine="0"/>
+              <w:jc w:val="left"/>
+              <w:rPr>
+                <w:rFonts w:ascii="Times New Roman" w:hAnsi="Times New Roman" w:cs="Times New Roman" w:eastAsia="Times New Roman"/>
+                <w:color w:val="0000FF"/>
+                <w:spacing w:val="0"/>
+                <w:position w:val="0"/>
+                <w:sz w:val="24"/>
+                <w:shd w:fill="auto" w:val="clear"/>
+              </w:rPr>
+            </w:pPr>
+            <w:r>
+              <w:rPr>
+                <w:rFonts w:ascii="Times New Roman" w:hAnsi="Times New Roman" w:cs="Times New Roman" w:eastAsia="Times New Roman"/>
+                <w:color w:val="0000FF"/>
+                <w:spacing w:val="0"/>
+                <w:position w:val="0"/>
+                <w:sz w:val="24"/>
+                <w:shd w:fill="auto" w:val="clear"/>
+              </w:rPr>
+              <w:t xml:space="preserve">Epoch  450 : SSE 0.1834 : %Correct 75 </w:t>
+            </w:r>
+          </w:p>
+          <w:p>
+            <w:pPr>
+              <w:spacing w:before="0" w:after="0" w:line="240"/>
+              <w:ind w:right="0" w:left="0" w:firstLine="0"/>
+              <w:jc w:val="left"/>
+              <w:rPr>
+                <w:rFonts w:ascii="Times New Roman" w:hAnsi="Times New Roman" w:cs="Times New Roman" w:eastAsia="Times New Roman"/>
+                <w:color w:val="0000FF"/>
+                <w:spacing w:val="0"/>
+                <w:position w:val="0"/>
+                <w:sz w:val="24"/>
+                <w:shd w:fill="auto" w:val="clear"/>
+              </w:rPr>
+            </w:pPr>
+            <w:r>
+              <w:rPr>
+                <w:rFonts w:ascii="Times New Roman" w:hAnsi="Times New Roman" w:cs="Times New Roman" w:eastAsia="Times New Roman"/>
+                <w:color w:val="0000FF"/>
+                <w:spacing w:val="0"/>
+                <w:position w:val="0"/>
+                <w:sz w:val="24"/>
+                <w:shd w:fill="auto" w:val="clear"/>
+              </w:rPr>
+              <w:t xml:space="preserve">Epoch  500 : SSE 0.1827 : %Correct 75 </w:t>
+            </w:r>
+          </w:p>
+          <w:p>
+            <w:pPr>
+              <w:spacing w:before="0" w:after="0" w:line="240"/>
+              <w:ind w:right="0" w:left="0" w:firstLine="0"/>
+              <w:jc w:val="left"/>
+              <w:rPr>
+                <w:rFonts w:ascii="Times New Roman" w:hAnsi="Times New Roman" w:cs="Times New Roman" w:eastAsia="Times New Roman"/>
+                <w:color w:val="0000FF"/>
+                <w:spacing w:val="0"/>
+                <w:position w:val="0"/>
+                <w:sz w:val="24"/>
+                <w:shd w:fill="auto" w:val="clear"/>
+              </w:rPr>
+            </w:pPr>
+          </w:p>
+          <w:p>
+            <w:pPr>
+              <w:spacing w:before="0" w:after="0" w:line="240"/>
+              <w:ind w:right="0" w:left="0" w:firstLine="0"/>
+              <w:jc w:val="left"/>
+              <w:rPr>
+                <w:rFonts w:ascii="Times New Roman" w:hAnsi="Times New Roman" w:cs="Times New Roman" w:eastAsia="Times New Roman"/>
+                <w:color w:val="0000FF"/>
+                <w:spacing w:val="0"/>
+                <w:position w:val="0"/>
+                <w:sz w:val="24"/>
+                <w:shd w:fill="auto" w:val="clear"/>
+              </w:rPr>
+            </w:pPr>
+            <w:r>
+              <w:rPr>
+                <w:rFonts w:ascii="Times New Roman" w:hAnsi="Times New Roman" w:cs="Times New Roman" w:eastAsia="Times New Roman"/>
+                <w:color w:val="0000FF"/>
+                <w:spacing w:val="0"/>
+                <w:position w:val="0"/>
+                <w:sz w:val="24"/>
+                <w:shd w:fill="auto" w:val="clear"/>
+              </w:rPr>
+              <w:t xml:space="preserve">      Inputs       Targets  Raw Ops  Outputs </w:t>
+            </w:r>
+          </w:p>
+          <w:p>
+            <w:pPr>
+              <w:spacing w:before="0" w:after="0" w:line="240"/>
+              <w:ind w:right="0" w:left="0" w:firstLine="0"/>
+              <w:jc w:val="left"/>
+              <w:rPr>
+                <w:rFonts w:ascii="Times New Roman" w:hAnsi="Times New Roman" w:cs="Times New Roman" w:eastAsia="Times New Roman"/>
+                <w:color w:val="0000FF"/>
+                <w:spacing w:val="0"/>
+                <w:position w:val="0"/>
+                <w:sz w:val="24"/>
+                <w:shd w:fill="auto" w:val="clear"/>
+              </w:rPr>
+            </w:pPr>
+            <w:r>
+              <w:rPr>
+                <w:rFonts w:ascii="Times New Roman" w:hAnsi="Times New Roman" w:cs="Times New Roman" w:eastAsia="Times New Roman"/>
+                <w:color w:val="0000FF"/>
+                <w:spacing w:val="0"/>
+                <w:position w:val="0"/>
+                <w:sz w:val="24"/>
+                <w:shd w:fill="auto" w:val="clear"/>
+              </w:rPr>
+              <w:t xml:space="preserve">       x1       x2      XOR      XOR      XOR</w:t>
+            </w:r>
+          </w:p>
+          <w:p>
+            <w:pPr>
+              <w:spacing w:before="0" w:after="0" w:line="240"/>
+              <w:ind w:right="0" w:left="0" w:firstLine="0"/>
+              <w:jc w:val="left"/>
+              <w:rPr>
+                <w:rFonts w:ascii="Times New Roman" w:hAnsi="Times New Roman" w:cs="Times New Roman" w:eastAsia="Times New Roman"/>
+                <w:color w:val="0000FF"/>
+                <w:spacing w:val="0"/>
+                <w:position w:val="0"/>
+                <w:sz w:val="24"/>
+                <w:shd w:fill="auto" w:val="clear"/>
+              </w:rPr>
+            </w:pPr>
+            <w:r>
+              <w:rPr>
+                <w:rFonts w:ascii="Times New Roman" w:hAnsi="Times New Roman" w:cs="Times New Roman" w:eastAsia="Times New Roman"/>
+                <w:color w:val="0000FF"/>
+                <w:spacing w:val="0"/>
+                <w:position w:val="0"/>
+                <w:sz w:val="24"/>
+                <w:shd w:fill="auto" w:val="clear"/>
+              </w:rPr>
+              <w:t xml:space="preserve">        0        0        0    0.339        0</w:t>
+            </w:r>
+          </w:p>
+          <w:p>
+            <w:pPr>
+              <w:spacing w:before="0" w:after="0" w:line="240"/>
+              <w:ind w:right="0" w:left="0" w:firstLine="0"/>
+              <w:jc w:val="left"/>
+              <w:rPr>
+                <w:rFonts w:ascii="Times New Roman" w:hAnsi="Times New Roman" w:cs="Times New Roman" w:eastAsia="Times New Roman"/>
+                <w:color w:val="0000FF"/>
+                <w:spacing w:val="0"/>
+                <w:position w:val="0"/>
+                <w:sz w:val="24"/>
+                <w:shd w:fill="auto" w:val="clear"/>
+              </w:rPr>
+            </w:pPr>
+            <w:r>
+              <w:rPr>
+                <w:rFonts w:ascii="Times New Roman" w:hAnsi="Times New Roman" w:cs="Times New Roman" w:eastAsia="Times New Roman"/>
+                <w:color w:val="0000FF"/>
+                <w:spacing w:val="0"/>
+                <w:position w:val="0"/>
+                <w:sz w:val="24"/>
+                <w:shd w:fill="auto" w:val="clear"/>
+              </w:rPr>
+              <w:t xml:space="preserve">        0        1        1    0.952        1</w:t>
+            </w:r>
+          </w:p>
+          <w:p>
+            <w:pPr>
+              <w:spacing w:before="0" w:after="0" w:line="240"/>
+              <w:ind w:right="0" w:left="0" w:firstLine="0"/>
+              <w:jc w:val="left"/>
+              <w:rPr>
+                <w:rFonts w:ascii="Times New Roman" w:hAnsi="Times New Roman" w:cs="Times New Roman" w:eastAsia="Times New Roman"/>
+                <w:color w:val="0000FF"/>
+                <w:spacing w:val="0"/>
+                <w:position w:val="0"/>
+                <w:sz w:val="24"/>
+                <w:shd w:fill="auto" w:val="clear"/>
+              </w:rPr>
+            </w:pPr>
+            <w:r>
+              <w:rPr>
+                <w:rFonts w:ascii="Times New Roman" w:hAnsi="Times New Roman" w:cs="Times New Roman" w:eastAsia="Times New Roman"/>
+                <w:color w:val="0000FF"/>
+                <w:spacing w:val="0"/>
+                <w:position w:val="0"/>
+                <w:sz w:val="24"/>
+                <w:shd w:fill="auto" w:val="clear"/>
+              </w:rPr>
+              <w:t xml:space="preserve">        1        0        1    0.330        0</w:t>
+            </w:r>
+          </w:p>
+          <w:p>
+            <w:pPr>
+              <w:spacing w:before="0" w:after="0" w:line="240"/>
+              <w:ind w:right="0" w:left="0" w:firstLine="0"/>
+              <w:jc w:val="left"/>
+              <w:rPr>
+                <w:rFonts w:ascii="Times New Roman" w:hAnsi="Times New Roman" w:cs="Times New Roman" w:eastAsia="Times New Roman"/>
+                <w:color w:val="0000FF"/>
+                <w:spacing w:val="0"/>
+                <w:position w:val="0"/>
+                <w:sz w:val="24"/>
+                <w:shd w:fill="auto" w:val="clear"/>
+              </w:rPr>
+            </w:pPr>
+            <w:r>
+              <w:rPr>
+                <w:rFonts w:ascii="Times New Roman" w:hAnsi="Times New Roman" w:cs="Times New Roman" w:eastAsia="Times New Roman"/>
+                <w:color w:val="0000FF"/>
+                <w:spacing w:val="0"/>
+                <w:position w:val="0"/>
+                <w:sz w:val="24"/>
+                <w:shd w:fill="auto" w:val="clear"/>
+              </w:rPr>
+              <w:t xml:space="preserve">        1        1        0    0.334        0</w:t>
+            </w:r>
+          </w:p>
+          <w:p>
+            <w:pPr>
+              <w:spacing w:before="0" w:after="0" w:line="240"/>
+              <w:ind w:right="0" w:left="0" w:firstLine="0"/>
+              <w:jc w:val="left"/>
+              <w:rPr>
+                <w:rFonts w:ascii="Times New Roman" w:hAnsi="Times New Roman" w:cs="Times New Roman" w:eastAsia="Times New Roman"/>
+                <w:color w:val="0000FF"/>
+                <w:spacing w:val="0"/>
+                <w:position w:val="0"/>
+                <w:sz w:val="24"/>
+                <w:shd w:fill="auto" w:val="clear"/>
+              </w:rPr>
+            </w:pPr>
+          </w:p>
+          <w:p>
+            <w:pPr>
+              <w:spacing w:before="0" w:after="0" w:line="240"/>
+              <w:ind w:right="0" w:left="0" w:firstLine="0"/>
+              <w:jc w:val="left"/>
+              <w:rPr>
+                <w:rFonts w:ascii="Times New Roman" w:hAnsi="Times New Roman" w:cs="Times New Roman" w:eastAsia="Times New Roman"/>
+                <w:color w:val="0000FF"/>
+                <w:spacing w:val="0"/>
+                <w:position w:val="0"/>
+                <w:sz w:val="24"/>
+                <w:shd w:fill="auto" w:val="clear"/>
+              </w:rPr>
+            </w:pPr>
+            <w:r>
+              <w:rPr>
+                <w:rFonts w:ascii="Times New Roman" w:hAnsi="Times New Roman" w:cs="Times New Roman" w:eastAsia="Times New Roman"/>
+                <w:color w:val="0000FF"/>
+                <w:spacing w:val="0"/>
+                <w:position w:val="0"/>
+                <w:sz w:val="24"/>
+                <w:shd w:fill="auto" w:val="clear"/>
+              </w:rPr>
+              <w:t xml:space="preserve">Over Set : SSE 0.1694 : %Correct 75 </w:t>
+            </w:r>
+          </w:p>
+          <w:p>
+            <w:pPr>
+              <w:spacing w:before="0" w:after="0" w:line="240"/>
+              <w:ind w:right="0" w:left="0" w:firstLine="0"/>
+              <w:jc w:val="left"/>
+              <w:rPr>
+                <w:rFonts w:ascii="Times New Roman" w:hAnsi="Times New Roman" w:cs="Times New Roman" w:eastAsia="Times New Roman"/>
+                <w:color w:val="0000FF"/>
+                <w:spacing w:val="0"/>
+                <w:position w:val="0"/>
+                <w:sz w:val="24"/>
+                <w:shd w:fill="auto" w:val="clear"/>
+              </w:rPr>
+            </w:pPr>
+          </w:p>
+          <w:p>
+            <w:pPr>
+              <w:spacing w:before="0" w:after="0" w:line="240"/>
+              <w:ind w:right="0" w:left="0" w:firstLine="0"/>
+              <w:jc w:val="left"/>
+              <w:rPr>
+                <w:spacing w:val="0"/>
+                <w:position w:val="0"/>
+              </w:rPr>
+            </w:pPr>
+            <w:r>
+              <w:rPr>
+                <w:rFonts w:ascii="Times New Roman" w:hAnsi="Times New Roman" w:cs="Times New Roman" w:eastAsia="Times New Roman"/>
+                <w:color w:val="0000FF"/>
+                <w:spacing w:val="0"/>
+                <w:position w:val="0"/>
+                <w:sz w:val="24"/>
+                <w:shd w:fill="auto" w:val="clear"/>
+              </w:rPr>
+              <w:t xml:space="preserve">Weights -4.86914 -6.28099 5.62308 6.73683 0.07199 4.81780 4.00852 5.45199 -4.72248 </w:t>
+            </w:r>
           </w:p>
         </w:tc>
       </w:tr>
@@ -8386,7 +11369,6 @@
         <w:trPr>
           <w:trHeight w:val="1" w:hRule="atLeast"/>
           <w:jc w:val="left"/>
-          <w:cantSplit w:val="1"/>
         </w:trPr>
         <w:tc>
           <w:tcPr>
@@ -8413,7 +11395,6 @@
                 <w:color w:val="auto"/>
                 <w:spacing w:val="0"/>
                 <w:position w:val="0"/>
-                <w:shd w:fill="auto" w:val="clear"/>
               </w:rPr>
             </w:pPr>
             <w:r>
@@ -8426,7 +11407,7 @@
                 <w:sz w:val="24"/>
                 <w:shd w:fill="auto" w:val="clear"/>
               </w:rPr>
-              <w:t xml:space="preserve">Initial Random Seed 5000; Lrate 0.5 mmtum 0.8; train 500 epochs</w:t>
+              <w:t xml:space="preserve">Initial Random Seed 2000; Lrate 0.5 mmtum 0.8; train 500 epochs</w:t>
             </w:r>
           </w:p>
         </w:tc>
@@ -8455,7 +11436,6 @@
                 <w:color w:val="auto"/>
                 <w:spacing w:val="0"/>
                 <w:position w:val="0"/>
-                <w:shd w:fill="auto" w:val="clear"/>
               </w:rPr>
             </w:pPr>
             <w:r>
@@ -8476,7 +11456,6 @@
         <w:trPr>
           <w:trHeight w:val="1" w:hRule="atLeast"/>
           <w:jc w:val="left"/>
-          <w:cantSplit w:val="1"/>
         </w:trPr>
         <w:tc>
           <w:tcPr>
@@ -8512,26 +11491,736 @@
             <w:r>
               <w:rPr>
                 <w:rFonts w:ascii="Times New Roman" w:hAnsi="Times New Roman" w:cs="Times New Roman" w:eastAsia="Times New Roman"/>
-                <w:color w:val="0000FF"/>
-                <w:spacing w:val="0"/>
-                <w:position w:val="0"/>
-                <w:sz w:val="24"/>
-                <w:shd w:fill="auto" w:val="clear"/>
-              </w:rPr>
-              <w:t xml:space="preserve">&lt;&lt;Paste the result when you present data to trained network &gt;&gt;</w:t>
-            </w:r>
-          </w:p>
-          <w:p>
-            <w:pPr>
-              <w:spacing w:before="0" w:after="0" w:line="240"/>
-              <w:ind w:right="0" w:left="0" w:firstLine="0"/>
-              <w:jc w:val="left"/>
-              <w:rPr>
-                <w:spacing w:val="0"/>
-                <w:position w:val="0"/>
-                <w:shd w:fill="auto" w:val="clear"/>
-              </w:rPr>
-            </w:pPr>
+                <w:color w:val="auto"/>
+                <w:spacing w:val="0"/>
+                <w:position w:val="0"/>
+                <w:sz w:val="24"/>
+                <w:shd w:fill="auto" w:val="clear"/>
+              </w:rPr>
+              <w:t xml:space="preserve">MLP - XOR Learn Rate 0.50 Momentum 0.80 Seed 2000</w:t>
+            </w:r>
+          </w:p>
+          <w:p>
+            <w:pPr>
+              <w:spacing w:before="0" w:after="0" w:line="240"/>
+              <w:ind w:right="0" w:left="0" w:firstLine="0"/>
+              <w:jc w:val="left"/>
+              <w:rPr>
+                <w:rFonts w:ascii="Times New Roman" w:hAnsi="Times New Roman" w:cs="Times New Roman" w:eastAsia="Times New Roman"/>
+                <w:color w:val="auto"/>
+                <w:spacing w:val="0"/>
+                <w:position w:val="0"/>
+                <w:sz w:val="24"/>
+                <w:shd w:fill="auto" w:val="clear"/>
+              </w:rPr>
+            </w:pPr>
+            <w:r>
+              <w:rPr>
+                <w:rFonts w:ascii="Times New Roman" w:hAnsi="Times New Roman" w:cs="Times New Roman" w:eastAsia="Times New Roman"/>
+                <w:color w:val="auto"/>
+                <w:spacing w:val="0"/>
+                <w:position w:val="0"/>
+                <w:sz w:val="24"/>
+                <w:shd w:fill="auto" w:val="clear"/>
+              </w:rPr>
+              <w:t xml:space="preserve">      Inputs       Targets  Raw Ops  Outputs </w:t>
+            </w:r>
+          </w:p>
+          <w:p>
+            <w:pPr>
+              <w:spacing w:before="0" w:after="0" w:line="240"/>
+              <w:ind w:right="0" w:left="0" w:firstLine="0"/>
+              <w:jc w:val="left"/>
+              <w:rPr>
+                <w:rFonts w:ascii="Times New Roman" w:hAnsi="Times New Roman" w:cs="Times New Roman" w:eastAsia="Times New Roman"/>
+                <w:color w:val="auto"/>
+                <w:spacing w:val="0"/>
+                <w:position w:val="0"/>
+                <w:sz w:val="24"/>
+                <w:shd w:fill="auto" w:val="clear"/>
+              </w:rPr>
+            </w:pPr>
+            <w:r>
+              <w:rPr>
+                <w:rFonts w:ascii="Times New Roman" w:hAnsi="Times New Roman" w:cs="Times New Roman" w:eastAsia="Times New Roman"/>
+                <w:color w:val="auto"/>
+                <w:spacing w:val="0"/>
+                <w:position w:val="0"/>
+                <w:sz w:val="24"/>
+                <w:shd w:fill="auto" w:val="clear"/>
+              </w:rPr>
+              <w:t xml:space="preserve">       x1       x2      XOR      XOR      XOR</w:t>
+            </w:r>
+          </w:p>
+          <w:p>
+            <w:pPr>
+              <w:spacing w:before="0" w:after="0" w:line="240"/>
+              <w:ind w:right="0" w:left="0" w:firstLine="0"/>
+              <w:jc w:val="left"/>
+              <w:rPr>
+                <w:rFonts w:ascii="Times New Roman" w:hAnsi="Times New Roman" w:cs="Times New Roman" w:eastAsia="Times New Roman"/>
+                <w:color w:val="auto"/>
+                <w:spacing w:val="0"/>
+                <w:position w:val="0"/>
+                <w:sz w:val="24"/>
+                <w:shd w:fill="auto" w:val="clear"/>
+              </w:rPr>
+            </w:pPr>
+            <w:r>
+              <w:rPr>
+                <w:rFonts w:ascii="Times New Roman" w:hAnsi="Times New Roman" w:cs="Times New Roman" w:eastAsia="Times New Roman"/>
+                <w:color w:val="auto"/>
+                <w:spacing w:val="0"/>
+                <w:position w:val="0"/>
+                <w:sz w:val="24"/>
+                <w:shd w:fill="auto" w:val="clear"/>
+              </w:rPr>
+              <w:t xml:space="preserve">        0        0        0    0.415        0</w:t>
+            </w:r>
+          </w:p>
+          <w:p>
+            <w:pPr>
+              <w:spacing w:before="0" w:after="0" w:line="240"/>
+              <w:ind w:right="0" w:left="0" w:firstLine="0"/>
+              <w:jc w:val="left"/>
+              <w:rPr>
+                <w:rFonts w:ascii="Times New Roman" w:hAnsi="Times New Roman" w:cs="Times New Roman" w:eastAsia="Times New Roman"/>
+                <w:color w:val="auto"/>
+                <w:spacing w:val="0"/>
+                <w:position w:val="0"/>
+                <w:sz w:val="24"/>
+                <w:shd w:fill="auto" w:val="clear"/>
+              </w:rPr>
+            </w:pPr>
+            <w:r>
+              <w:rPr>
+                <w:rFonts w:ascii="Times New Roman" w:hAnsi="Times New Roman" w:cs="Times New Roman" w:eastAsia="Times New Roman"/>
+                <w:color w:val="auto"/>
+                <w:spacing w:val="0"/>
+                <w:position w:val="0"/>
+                <w:sz w:val="24"/>
+                <w:shd w:fill="auto" w:val="clear"/>
+              </w:rPr>
+              <w:t xml:space="preserve">        0        1        1    0.365        0</w:t>
+            </w:r>
+          </w:p>
+          <w:p>
+            <w:pPr>
+              <w:spacing w:before="0" w:after="0" w:line="240"/>
+              <w:ind w:right="0" w:left="0" w:firstLine="0"/>
+              <w:jc w:val="left"/>
+              <w:rPr>
+                <w:rFonts w:ascii="Times New Roman" w:hAnsi="Times New Roman" w:cs="Times New Roman" w:eastAsia="Times New Roman"/>
+                <w:color w:val="auto"/>
+                <w:spacing w:val="0"/>
+                <w:position w:val="0"/>
+                <w:sz w:val="24"/>
+                <w:shd w:fill="auto" w:val="clear"/>
+              </w:rPr>
+            </w:pPr>
+            <w:r>
+              <w:rPr>
+                <w:rFonts w:ascii="Times New Roman" w:hAnsi="Times New Roman" w:cs="Times New Roman" w:eastAsia="Times New Roman"/>
+                <w:color w:val="auto"/>
+                <w:spacing w:val="0"/>
+                <w:position w:val="0"/>
+                <w:sz w:val="24"/>
+                <w:shd w:fill="auto" w:val="clear"/>
+              </w:rPr>
+              <w:t xml:space="preserve">        1        0        1    0.393        0</w:t>
+            </w:r>
+          </w:p>
+          <w:p>
+            <w:pPr>
+              <w:spacing w:before="0" w:after="0" w:line="240"/>
+              <w:ind w:right="0" w:left="0" w:firstLine="0"/>
+              <w:jc w:val="left"/>
+              <w:rPr>
+                <w:rFonts w:ascii="Times New Roman" w:hAnsi="Times New Roman" w:cs="Times New Roman" w:eastAsia="Times New Roman"/>
+                <w:color w:val="auto"/>
+                <w:spacing w:val="0"/>
+                <w:position w:val="0"/>
+                <w:sz w:val="24"/>
+                <w:shd w:fill="auto" w:val="clear"/>
+              </w:rPr>
+            </w:pPr>
+            <w:r>
+              <w:rPr>
+                <w:rFonts w:ascii="Times New Roman" w:hAnsi="Times New Roman" w:cs="Times New Roman" w:eastAsia="Times New Roman"/>
+                <w:color w:val="auto"/>
+                <w:spacing w:val="0"/>
+                <w:position w:val="0"/>
+                <w:sz w:val="24"/>
+                <w:shd w:fill="auto" w:val="clear"/>
+              </w:rPr>
+              <w:t xml:space="preserve">        1        1        0    0.351        0</w:t>
+            </w:r>
+          </w:p>
+          <w:p>
+            <w:pPr>
+              <w:spacing w:before="0" w:after="0" w:line="240"/>
+              <w:ind w:right="0" w:left="0" w:firstLine="0"/>
+              <w:jc w:val="left"/>
+              <w:rPr>
+                <w:rFonts w:ascii="Times New Roman" w:hAnsi="Times New Roman" w:cs="Times New Roman" w:eastAsia="Times New Roman"/>
+                <w:color w:val="auto"/>
+                <w:spacing w:val="0"/>
+                <w:position w:val="0"/>
+                <w:sz w:val="24"/>
+                <w:shd w:fill="auto" w:val="clear"/>
+              </w:rPr>
+            </w:pPr>
+          </w:p>
+          <w:p>
+            <w:pPr>
+              <w:spacing w:before="0" w:after="0" w:line="240"/>
+              <w:ind w:right="0" w:left="0" w:firstLine="0"/>
+              <w:jc w:val="left"/>
+              <w:rPr>
+                <w:rFonts w:ascii="Times New Roman" w:hAnsi="Times New Roman" w:cs="Times New Roman" w:eastAsia="Times New Roman"/>
+                <w:color w:val="auto"/>
+                <w:spacing w:val="0"/>
+                <w:position w:val="0"/>
+                <w:sz w:val="24"/>
+                <w:shd w:fill="auto" w:val="clear"/>
+              </w:rPr>
+            </w:pPr>
+            <w:r>
+              <w:rPr>
+                <w:rFonts w:ascii="Times New Roman" w:hAnsi="Times New Roman" w:cs="Times New Roman" w:eastAsia="Times New Roman"/>
+                <w:color w:val="auto"/>
+                <w:spacing w:val="0"/>
+                <w:position w:val="0"/>
+                <w:sz w:val="24"/>
+                <w:shd w:fill="auto" w:val="clear"/>
+              </w:rPr>
+              <w:t xml:space="preserve">Over Set : SSE 0.2668 : %Correct 50 </w:t>
+            </w:r>
+          </w:p>
+          <w:p>
+            <w:pPr>
+              <w:spacing w:before="0" w:after="0" w:line="240"/>
+              <w:ind w:right="0" w:left="0" w:firstLine="0"/>
+              <w:jc w:val="left"/>
+              <w:rPr>
+                <w:rFonts w:ascii="Times New Roman" w:hAnsi="Times New Roman" w:cs="Times New Roman" w:eastAsia="Times New Roman"/>
+                <w:color w:val="auto"/>
+                <w:spacing w:val="0"/>
+                <w:position w:val="0"/>
+                <w:sz w:val="24"/>
+                <w:shd w:fill="auto" w:val="clear"/>
+              </w:rPr>
+            </w:pPr>
+          </w:p>
+          <w:p>
+            <w:pPr>
+              <w:spacing w:before="0" w:after="0" w:line="240"/>
+              <w:ind w:right="0" w:left="0" w:firstLine="0"/>
+              <w:jc w:val="left"/>
+              <w:rPr>
+                <w:rFonts w:ascii="Times New Roman" w:hAnsi="Times New Roman" w:cs="Times New Roman" w:eastAsia="Times New Roman"/>
+                <w:color w:val="auto"/>
+                <w:spacing w:val="0"/>
+                <w:position w:val="0"/>
+                <w:sz w:val="24"/>
+                <w:shd w:fill="auto" w:val="clear"/>
+              </w:rPr>
+            </w:pPr>
+            <w:r>
+              <w:rPr>
+                <w:rFonts w:ascii="Times New Roman" w:hAnsi="Times New Roman" w:cs="Times New Roman" w:eastAsia="Times New Roman"/>
+                <w:color w:val="auto"/>
+                <w:spacing w:val="0"/>
+                <w:position w:val="0"/>
+                <w:sz w:val="24"/>
+                <w:shd w:fill="auto" w:val="clear"/>
+              </w:rPr>
+              <w:t xml:space="preserve">Epoch   50 : SSE 0.2649 : %Correct 0 </w:t>
+            </w:r>
+          </w:p>
+          <w:p>
+            <w:pPr>
+              <w:spacing w:before="0" w:after="0" w:line="240"/>
+              <w:ind w:right="0" w:left="0" w:firstLine="0"/>
+              <w:jc w:val="left"/>
+              <w:rPr>
+                <w:rFonts w:ascii="Times New Roman" w:hAnsi="Times New Roman" w:cs="Times New Roman" w:eastAsia="Times New Roman"/>
+                <w:color w:val="auto"/>
+                <w:spacing w:val="0"/>
+                <w:position w:val="0"/>
+                <w:sz w:val="24"/>
+                <w:shd w:fill="auto" w:val="clear"/>
+              </w:rPr>
+            </w:pPr>
+            <w:r>
+              <w:rPr>
+                <w:rFonts w:ascii="Times New Roman" w:hAnsi="Times New Roman" w:cs="Times New Roman" w:eastAsia="Times New Roman"/>
+                <w:color w:val="auto"/>
+                <w:spacing w:val="0"/>
+                <w:position w:val="0"/>
+                <w:sz w:val="24"/>
+                <w:shd w:fill="auto" w:val="clear"/>
+              </w:rPr>
+              <w:t xml:space="preserve">Epoch  100 : SSE 0.2619 : %Correct 0 </w:t>
+            </w:r>
+          </w:p>
+          <w:p>
+            <w:pPr>
+              <w:spacing w:before="0" w:after="0" w:line="240"/>
+              <w:ind w:right="0" w:left="0" w:firstLine="0"/>
+              <w:jc w:val="left"/>
+              <w:rPr>
+                <w:rFonts w:ascii="Times New Roman" w:hAnsi="Times New Roman" w:cs="Times New Roman" w:eastAsia="Times New Roman"/>
+                <w:color w:val="auto"/>
+                <w:spacing w:val="0"/>
+                <w:position w:val="0"/>
+                <w:sz w:val="24"/>
+                <w:shd w:fill="auto" w:val="clear"/>
+              </w:rPr>
+            </w:pPr>
+            <w:r>
+              <w:rPr>
+                <w:rFonts w:ascii="Times New Roman" w:hAnsi="Times New Roman" w:cs="Times New Roman" w:eastAsia="Times New Roman"/>
+                <w:color w:val="auto"/>
+                <w:spacing w:val="0"/>
+                <w:position w:val="0"/>
+                <w:sz w:val="24"/>
+                <w:shd w:fill="auto" w:val="clear"/>
+              </w:rPr>
+              <w:t xml:space="preserve">Epoch  150 : SSE 0.2601 : %Correct 0 </w:t>
+            </w:r>
+          </w:p>
+          <w:p>
+            <w:pPr>
+              <w:spacing w:before="0" w:after="0" w:line="240"/>
+              <w:ind w:right="0" w:left="0" w:firstLine="0"/>
+              <w:jc w:val="left"/>
+              <w:rPr>
+                <w:rFonts w:ascii="Times New Roman" w:hAnsi="Times New Roman" w:cs="Times New Roman" w:eastAsia="Times New Roman"/>
+                <w:color w:val="auto"/>
+                <w:spacing w:val="0"/>
+                <w:position w:val="0"/>
+                <w:sz w:val="24"/>
+                <w:shd w:fill="auto" w:val="clear"/>
+              </w:rPr>
+            </w:pPr>
+            <w:r>
+              <w:rPr>
+                <w:rFonts w:ascii="Times New Roman" w:hAnsi="Times New Roman" w:cs="Times New Roman" w:eastAsia="Times New Roman"/>
+                <w:color w:val="auto"/>
+                <w:spacing w:val="0"/>
+                <w:position w:val="0"/>
+                <w:sz w:val="24"/>
+                <w:shd w:fill="auto" w:val="clear"/>
+              </w:rPr>
+              <w:t xml:space="preserve">Epoch  200 : SSE 0.2595 : %Correct 0 </w:t>
+            </w:r>
+          </w:p>
+          <w:p>
+            <w:pPr>
+              <w:spacing w:before="0" w:after="0" w:line="240"/>
+              <w:ind w:right="0" w:left="0" w:firstLine="0"/>
+              <w:jc w:val="left"/>
+              <w:rPr>
+                <w:rFonts w:ascii="Times New Roman" w:hAnsi="Times New Roman" w:cs="Times New Roman" w:eastAsia="Times New Roman"/>
+                <w:color w:val="auto"/>
+                <w:spacing w:val="0"/>
+                <w:position w:val="0"/>
+                <w:sz w:val="24"/>
+                <w:shd w:fill="auto" w:val="clear"/>
+              </w:rPr>
+            </w:pPr>
+            <w:r>
+              <w:rPr>
+                <w:rFonts w:ascii="Times New Roman" w:hAnsi="Times New Roman" w:cs="Times New Roman" w:eastAsia="Times New Roman"/>
+                <w:color w:val="auto"/>
+                <w:spacing w:val="0"/>
+                <w:position w:val="0"/>
+                <w:sz w:val="24"/>
+                <w:shd w:fill="auto" w:val="clear"/>
+              </w:rPr>
+              <w:t xml:space="preserve">Epoch  250 : SSE 0.2592 : %Correct 0 </w:t>
+            </w:r>
+          </w:p>
+          <w:p>
+            <w:pPr>
+              <w:spacing w:before="0" w:after="0" w:line="240"/>
+              <w:ind w:right="0" w:left="0" w:firstLine="0"/>
+              <w:jc w:val="left"/>
+              <w:rPr>
+                <w:rFonts w:ascii="Times New Roman" w:hAnsi="Times New Roman" w:cs="Times New Roman" w:eastAsia="Times New Roman"/>
+                <w:color w:val="auto"/>
+                <w:spacing w:val="0"/>
+                <w:position w:val="0"/>
+                <w:sz w:val="24"/>
+                <w:shd w:fill="auto" w:val="clear"/>
+              </w:rPr>
+            </w:pPr>
+            <w:r>
+              <w:rPr>
+                <w:rFonts w:ascii="Times New Roman" w:hAnsi="Times New Roman" w:cs="Times New Roman" w:eastAsia="Times New Roman"/>
+                <w:color w:val="auto"/>
+                <w:spacing w:val="0"/>
+                <w:position w:val="0"/>
+                <w:sz w:val="24"/>
+                <w:shd w:fill="auto" w:val="clear"/>
+              </w:rPr>
+              <w:t xml:space="preserve">Epoch  300 : SSE 0.2591 : %Correct 0 </w:t>
+            </w:r>
+          </w:p>
+          <w:p>
+            <w:pPr>
+              <w:spacing w:before="0" w:after="0" w:line="240"/>
+              <w:ind w:right="0" w:left="0" w:firstLine="0"/>
+              <w:jc w:val="left"/>
+              <w:rPr>
+                <w:rFonts w:ascii="Times New Roman" w:hAnsi="Times New Roman" w:cs="Times New Roman" w:eastAsia="Times New Roman"/>
+                <w:color w:val="auto"/>
+                <w:spacing w:val="0"/>
+                <w:position w:val="0"/>
+                <w:sz w:val="24"/>
+                <w:shd w:fill="auto" w:val="clear"/>
+              </w:rPr>
+            </w:pPr>
+            <w:r>
+              <w:rPr>
+                <w:rFonts w:ascii="Times New Roman" w:hAnsi="Times New Roman" w:cs="Times New Roman" w:eastAsia="Times New Roman"/>
+                <w:color w:val="auto"/>
+                <w:spacing w:val="0"/>
+                <w:position w:val="0"/>
+                <w:sz w:val="24"/>
+                <w:shd w:fill="auto" w:val="clear"/>
+              </w:rPr>
+              <w:t xml:space="preserve">Epoch  350 : SSE 0.2591 : %Correct 0 </w:t>
+            </w:r>
+          </w:p>
+          <w:p>
+            <w:pPr>
+              <w:spacing w:before="0" w:after="0" w:line="240"/>
+              <w:ind w:right="0" w:left="0" w:firstLine="0"/>
+              <w:jc w:val="left"/>
+              <w:rPr>
+                <w:rFonts w:ascii="Times New Roman" w:hAnsi="Times New Roman" w:cs="Times New Roman" w:eastAsia="Times New Roman"/>
+                <w:color w:val="auto"/>
+                <w:spacing w:val="0"/>
+                <w:position w:val="0"/>
+                <w:sz w:val="24"/>
+                <w:shd w:fill="auto" w:val="clear"/>
+              </w:rPr>
+            </w:pPr>
+            <w:r>
+              <w:rPr>
+                <w:rFonts w:ascii="Times New Roman" w:hAnsi="Times New Roman" w:cs="Times New Roman" w:eastAsia="Times New Roman"/>
+                <w:color w:val="auto"/>
+                <w:spacing w:val="0"/>
+                <w:position w:val="0"/>
+                <w:sz w:val="24"/>
+                <w:shd w:fill="auto" w:val="clear"/>
+              </w:rPr>
+              <w:t xml:space="preserve">Epoch  400 : SSE 0.2590 : %Correct 0 </w:t>
+            </w:r>
+          </w:p>
+          <w:p>
+            <w:pPr>
+              <w:spacing w:before="0" w:after="0" w:line="240"/>
+              <w:ind w:right="0" w:left="0" w:firstLine="0"/>
+              <w:jc w:val="left"/>
+              <w:rPr>
+                <w:rFonts w:ascii="Times New Roman" w:hAnsi="Times New Roman" w:cs="Times New Roman" w:eastAsia="Times New Roman"/>
+                <w:color w:val="auto"/>
+                <w:spacing w:val="0"/>
+                <w:position w:val="0"/>
+                <w:sz w:val="24"/>
+                <w:shd w:fill="auto" w:val="clear"/>
+              </w:rPr>
+            </w:pPr>
+            <w:r>
+              <w:rPr>
+                <w:rFonts w:ascii="Times New Roman" w:hAnsi="Times New Roman" w:cs="Times New Roman" w:eastAsia="Times New Roman"/>
+                <w:color w:val="auto"/>
+                <w:spacing w:val="0"/>
+                <w:position w:val="0"/>
+                <w:sz w:val="24"/>
+                <w:shd w:fill="auto" w:val="clear"/>
+              </w:rPr>
+              <w:t xml:space="preserve">Epoch  450 : SSE 0.2590 : %Correct 0 </w:t>
+            </w:r>
+          </w:p>
+          <w:p>
+            <w:pPr>
+              <w:spacing w:before="0" w:after="0" w:line="240"/>
+              <w:ind w:right="0" w:left="0" w:firstLine="0"/>
+              <w:jc w:val="left"/>
+              <w:rPr>
+                <w:rFonts w:ascii="Times New Roman" w:hAnsi="Times New Roman" w:cs="Times New Roman" w:eastAsia="Times New Roman"/>
+                <w:color w:val="auto"/>
+                <w:spacing w:val="0"/>
+                <w:position w:val="0"/>
+                <w:sz w:val="24"/>
+                <w:shd w:fill="auto" w:val="clear"/>
+              </w:rPr>
+            </w:pPr>
+            <w:r>
+              <w:rPr>
+                <w:rFonts w:ascii="Times New Roman" w:hAnsi="Times New Roman" w:cs="Times New Roman" w:eastAsia="Times New Roman"/>
+                <w:color w:val="auto"/>
+                <w:spacing w:val="0"/>
+                <w:position w:val="0"/>
+                <w:sz w:val="24"/>
+                <w:shd w:fill="auto" w:val="clear"/>
+              </w:rPr>
+              <w:t xml:space="preserve">Epoch  500 : SSE 0.2589 : %Correct 0 </w:t>
+            </w:r>
+          </w:p>
+          <w:p>
+            <w:pPr>
+              <w:spacing w:before="0" w:after="0" w:line="240"/>
+              <w:ind w:right="0" w:left="0" w:firstLine="0"/>
+              <w:jc w:val="left"/>
+              <w:rPr>
+                <w:rFonts w:ascii="Times New Roman" w:hAnsi="Times New Roman" w:cs="Times New Roman" w:eastAsia="Times New Roman"/>
+                <w:color w:val="auto"/>
+                <w:spacing w:val="0"/>
+                <w:position w:val="0"/>
+                <w:sz w:val="24"/>
+                <w:shd w:fill="auto" w:val="clear"/>
+              </w:rPr>
+            </w:pPr>
+          </w:p>
+          <w:p>
+            <w:pPr>
+              <w:spacing w:before="0" w:after="0" w:line="240"/>
+              <w:ind w:right="0" w:left="0" w:firstLine="0"/>
+              <w:jc w:val="left"/>
+              <w:rPr>
+                <w:rFonts w:ascii="Times New Roman" w:hAnsi="Times New Roman" w:cs="Times New Roman" w:eastAsia="Times New Roman"/>
+                <w:color w:val="auto"/>
+                <w:spacing w:val="0"/>
+                <w:position w:val="0"/>
+                <w:sz w:val="24"/>
+                <w:shd w:fill="auto" w:val="clear"/>
+              </w:rPr>
+            </w:pPr>
+            <w:r>
+              <w:rPr>
+                <w:rFonts w:ascii="Times New Roman" w:hAnsi="Times New Roman" w:cs="Times New Roman" w:eastAsia="Times New Roman"/>
+                <w:color w:val="auto"/>
+                <w:spacing w:val="0"/>
+                <w:position w:val="0"/>
+                <w:sz w:val="24"/>
+                <w:shd w:fill="auto" w:val="clear"/>
+              </w:rPr>
+              <w:t xml:space="preserve">      Inputs       Targets  Raw Ops  Outputs </w:t>
+            </w:r>
+          </w:p>
+          <w:p>
+            <w:pPr>
+              <w:spacing w:before="0" w:after="0" w:line="240"/>
+              <w:ind w:right="0" w:left="0" w:firstLine="0"/>
+              <w:jc w:val="left"/>
+              <w:rPr>
+                <w:rFonts w:ascii="Times New Roman" w:hAnsi="Times New Roman" w:cs="Times New Roman" w:eastAsia="Times New Roman"/>
+                <w:color w:val="auto"/>
+                <w:spacing w:val="0"/>
+                <w:position w:val="0"/>
+                <w:sz w:val="24"/>
+                <w:shd w:fill="auto" w:val="clear"/>
+              </w:rPr>
+            </w:pPr>
+            <w:r>
+              <w:rPr>
+                <w:rFonts w:ascii="Times New Roman" w:hAnsi="Times New Roman" w:cs="Times New Roman" w:eastAsia="Times New Roman"/>
+                <w:color w:val="auto"/>
+                <w:spacing w:val="0"/>
+                <w:position w:val="0"/>
+                <w:sz w:val="24"/>
+                <w:shd w:fill="auto" w:val="clear"/>
+              </w:rPr>
+              <w:t xml:space="preserve">       x1       x2      XOR      XOR      XOR</w:t>
+            </w:r>
+          </w:p>
+          <w:p>
+            <w:pPr>
+              <w:spacing w:before="0" w:after="0" w:line="240"/>
+              <w:ind w:right="0" w:left="0" w:firstLine="0"/>
+              <w:jc w:val="left"/>
+              <w:rPr>
+                <w:rFonts w:ascii="Times New Roman" w:hAnsi="Times New Roman" w:cs="Times New Roman" w:eastAsia="Times New Roman"/>
+                <w:color w:val="auto"/>
+                <w:spacing w:val="0"/>
+                <w:position w:val="0"/>
+                <w:sz w:val="24"/>
+                <w:shd w:fill="auto" w:val="clear"/>
+              </w:rPr>
+            </w:pPr>
+            <w:r>
+              <w:rPr>
+                <w:rFonts w:ascii="Times New Roman" w:hAnsi="Times New Roman" w:cs="Times New Roman" w:eastAsia="Times New Roman"/>
+                <w:color w:val="auto"/>
+                <w:spacing w:val="0"/>
+                <w:position w:val="0"/>
+                <w:sz w:val="24"/>
+                <w:shd w:fill="auto" w:val="clear"/>
+              </w:rPr>
+              <w:t xml:space="preserve">        0        0        0    0.507        1</w:t>
+            </w:r>
+          </w:p>
+          <w:p>
+            <w:pPr>
+              <w:spacing w:before="0" w:after="0" w:line="240"/>
+              <w:ind w:right="0" w:left="0" w:firstLine="0"/>
+              <w:jc w:val="left"/>
+              <w:rPr>
+                <w:rFonts w:ascii="Times New Roman" w:hAnsi="Times New Roman" w:cs="Times New Roman" w:eastAsia="Times New Roman"/>
+                <w:color w:val="auto"/>
+                <w:spacing w:val="0"/>
+                <w:position w:val="0"/>
+                <w:sz w:val="24"/>
+                <w:shd w:fill="auto" w:val="clear"/>
+              </w:rPr>
+            </w:pPr>
+            <w:r>
+              <w:rPr>
+                <w:rFonts w:ascii="Times New Roman" w:hAnsi="Times New Roman" w:cs="Times New Roman" w:eastAsia="Times New Roman"/>
+                <w:color w:val="auto"/>
+                <w:spacing w:val="0"/>
+                <w:position w:val="0"/>
+                <w:sz w:val="24"/>
+                <w:shd w:fill="auto" w:val="clear"/>
+              </w:rPr>
+              <w:t xml:space="preserve">        0        1        1    0.508        1</w:t>
+            </w:r>
+          </w:p>
+          <w:p>
+            <w:pPr>
+              <w:spacing w:before="0" w:after="0" w:line="240"/>
+              <w:ind w:right="0" w:left="0" w:firstLine="0"/>
+              <w:jc w:val="left"/>
+              <w:rPr>
+                <w:rFonts w:ascii="Times New Roman" w:hAnsi="Times New Roman" w:cs="Times New Roman" w:eastAsia="Times New Roman"/>
+                <w:color w:val="auto"/>
+                <w:spacing w:val="0"/>
+                <w:position w:val="0"/>
+                <w:sz w:val="24"/>
+                <w:shd w:fill="auto" w:val="clear"/>
+              </w:rPr>
+            </w:pPr>
+            <w:r>
+              <w:rPr>
+                <w:rFonts w:ascii="Times New Roman" w:hAnsi="Times New Roman" w:cs="Times New Roman" w:eastAsia="Times New Roman"/>
+                <w:color w:val="auto"/>
+                <w:spacing w:val="0"/>
+                <w:position w:val="0"/>
+                <w:sz w:val="24"/>
+                <w:shd w:fill="auto" w:val="clear"/>
+              </w:rPr>
+              <w:t xml:space="preserve">        1        0        1    0.509        1</w:t>
+            </w:r>
+          </w:p>
+          <w:p>
+            <w:pPr>
+              <w:spacing w:before="0" w:after="0" w:line="240"/>
+              <w:ind w:right="0" w:left="0" w:firstLine="0"/>
+              <w:jc w:val="left"/>
+              <w:rPr>
+                <w:rFonts w:ascii="Times New Roman" w:hAnsi="Times New Roman" w:cs="Times New Roman" w:eastAsia="Times New Roman"/>
+                <w:color w:val="auto"/>
+                <w:spacing w:val="0"/>
+                <w:position w:val="0"/>
+                <w:sz w:val="24"/>
+                <w:shd w:fill="auto" w:val="clear"/>
+              </w:rPr>
+            </w:pPr>
+            <w:r>
+              <w:rPr>
+                <w:rFonts w:ascii="Times New Roman" w:hAnsi="Times New Roman" w:cs="Times New Roman" w:eastAsia="Times New Roman"/>
+                <w:color w:val="auto"/>
+                <w:spacing w:val="0"/>
+                <w:position w:val="0"/>
+                <w:sz w:val="24"/>
+                <w:shd w:fill="auto" w:val="clear"/>
+              </w:rPr>
+              <w:t xml:space="preserve">        1        1        0    0.509        1</w:t>
+            </w:r>
+          </w:p>
+          <w:p>
+            <w:pPr>
+              <w:spacing w:before="0" w:after="0" w:line="240"/>
+              <w:ind w:right="0" w:left="0" w:firstLine="0"/>
+              <w:jc w:val="left"/>
+              <w:rPr>
+                <w:rFonts w:ascii="Times New Roman" w:hAnsi="Times New Roman" w:cs="Times New Roman" w:eastAsia="Times New Roman"/>
+                <w:color w:val="auto"/>
+                <w:spacing w:val="0"/>
+                <w:position w:val="0"/>
+                <w:sz w:val="24"/>
+                <w:shd w:fill="auto" w:val="clear"/>
+              </w:rPr>
+            </w:pPr>
+          </w:p>
+          <w:p>
+            <w:pPr>
+              <w:spacing w:before="0" w:after="0" w:line="240"/>
+              <w:ind w:right="0" w:left="0" w:firstLine="0"/>
+              <w:jc w:val="left"/>
+              <w:rPr>
+                <w:rFonts w:ascii="Times New Roman" w:hAnsi="Times New Roman" w:cs="Times New Roman" w:eastAsia="Times New Roman"/>
+                <w:color w:val="auto"/>
+                <w:spacing w:val="0"/>
+                <w:position w:val="0"/>
+                <w:sz w:val="24"/>
+                <w:shd w:fill="auto" w:val="clear"/>
+              </w:rPr>
+            </w:pPr>
+            <w:r>
+              <w:rPr>
+                <w:rFonts w:ascii="Times New Roman" w:hAnsi="Times New Roman" w:cs="Times New Roman" w:eastAsia="Times New Roman"/>
+                <w:color w:val="auto"/>
+                <w:spacing w:val="0"/>
+                <w:position w:val="0"/>
+                <w:sz w:val="24"/>
+                <w:shd w:fill="auto" w:val="clear"/>
+              </w:rPr>
+              <w:t xml:space="preserve">Over Set : SSE 0.2499 : %Correct 50 </w:t>
+            </w:r>
+          </w:p>
+          <w:p>
+            <w:pPr>
+              <w:spacing w:before="0" w:after="0" w:line="240"/>
+              <w:ind w:right="0" w:left="0" w:firstLine="0"/>
+              <w:jc w:val="left"/>
+              <w:rPr>
+                <w:rFonts w:ascii="Times New Roman" w:hAnsi="Times New Roman" w:cs="Times New Roman" w:eastAsia="Times New Roman"/>
+                <w:color w:val="auto"/>
+                <w:spacing w:val="0"/>
+                <w:position w:val="0"/>
+                <w:sz w:val="24"/>
+                <w:shd w:fill="auto" w:val="clear"/>
+              </w:rPr>
+            </w:pPr>
+          </w:p>
+          <w:p>
+            <w:pPr>
+              <w:spacing w:before="0" w:after="0" w:line="240"/>
+              <w:ind w:right="0" w:left="0" w:firstLine="0"/>
+              <w:jc w:val="left"/>
+              <w:rPr>
+                <w:color w:val="auto"/>
+                <w:spacing w:val="0"/>
+                <w:position w:val="0"/>
+              </w:rPr>
+            </w:pPr>
+            <w:r>
+              <w:rPr>
+                <w:rFonts w:ascii="Times New Roman" w:hAnsi="Times New Roman" w:cs="Times New Roman" w:eastAsia="Times New Roman"/>
+                <w:color w:val="auto"/>
+                <w:spacing w:val="0"/>
+                <w:position w:val="0"/>
+                <w:sz w:val="24"/>
+                <w:shd w:fill="auto" w:val="clear"/>
+              </w:rPr>
+              <w:t xml:space="preserve">Weights -2.59686 -0.54256 -0.32577 -1.71910 0.01385 -0.12019 0.03292 -0.28093 0.08388 </w:t>
+            </w:r>
           </w:p>
         </w:tc>
       </w:tr>
@@ -8539,7 +12228,6 @@
         <w:trPr>
           <w:trHeight w:val="1" w:hRule="atLeast"/>
           <w:jc w:val="left"/>
-          <w:cantSplit w:val="1"/>
         </w:trPr>
         <w:tc>
           <w:tcPr>
@@ -8566,7 +12254,6 @@
                 <w:color w:val="auto"/>
                 <w:spacing w:val="0"/>
                 <w:position w:val="0"/>
-                <w:shd w:fill="auto" w:val="clear"/>
               </w:rPr>
             </w:pPr>
             <w:r>
@@ -8579,7 +12266,7 @@
                 <w:sz w:val="24"/>
                 <w:shd w:fill="auto" w:val="clear"/>
               </w:rPr>
-              <w:t xml:space="preserve">Initial Random Seed 2000; Lrate 0.5 mmtum 0.8; train 500 epochs</w:t>
+              <w:t xml:space="preserve">Initial Random Seed 1000; Lrate 0.3 mmtum 0.8; train 1000 epochs</w:t>
             </w:r>
           </w:p>
         </w:tc>
@@ -8608,7 +12295,6 @@
                 <w:color w:val="auto"/>
                 <w:spacing w:val="0"/>
                 <w:position w:val="0"/>
-                <w:shd w:fill="auto" w:val="clear"/>
               </w:rPr>
             </w:pPr>
             <w:r>
@@ -8629,7 +12315,6 @@
         <w:trPr>
           <w:trHeight w:val="1" w:hRule="atLeast"/>
           <w:jc w:val="left"/>
-          <w:cantSplit w:val="1"/>
         </w:trPr>
         <w:tc>
           <w:tcPr>
@@ -8671,31 +12356,730 @@
                 <w:sz w:val="24"/>
                 <w:shd w:fill="auto" w:val="clear"/>
               </w:rPr>
-              <w:t xml:space="preserve">   </w:t>
-            </w:r>
-            <w:r>
-              <w:rPr>
-                <w:rFonts w:ascii="Times New Roman" w:hAnsi="Times New Roman" w:cs="Times New Roman" w:eastAsia="Times New Roman"/>
-                <w:color w:val="0000FF"/>
-                <w:spacing w:val="0"/>
-                <w:position w:val="0"/>
-                <w:sz w:val="24"/>
-                <w:shd w:fill="auto" w:val="clear"/>
-              </w:rPr>
-              <w:t xml:space="preserve">&lt;&lt;Paste the result when you present data to trained network &gt;&gt;</w:t>
-            </w:r>
-          </w:p>
-          <w:p>
-            <w:pPr>
-              <w:spacing w:before="0" w:after="0" w:line="240"/>
-              <w:ind w:right="0" w:left="0" w:firstLine="0"/>
-              <w:jc w:val="left"/>
-              <w:rPr>
-                <w:spacing w:val="0"/>
-                <w:position w:val="0"/>
-                <w:shd w:fill="auto" w:val="clear"/>
-              </w:rPr>
-            </w:pPr>
+              <w:t xml:space="preserve">MLP - XOR Learn Rate 0.30 Momentum 0.80 Seed 1000</w:t>
+            </w:r>
+          </w:p>
+          <w:p>
+            <w:pPr>
+              <w:spacing w:before="0" w:after="0" w:line="240"/>
+              <w:ind w:right="0" w:left="0" w:firstLine="0"/>
+              <w:jc w:val="left"/>
+              <w:rPr>
+                <w:rFonts w:ascii="Times New Roman" w:hAnsi="Times New Roman" w:cs="Times New Roman" w:eastAsia="Times New Roman"/>
+                <w:color w:val="auto"/>
+                <w:spacing w:val="0"/>
+                <w:position w:val="0"/>
+                <w:sz w:val="24"/>
+                <w:shd w:fill="auto" w:val="clear"/>
+              </w:rPr>
+            </w:pPr>
+            <w:r>
+              <w:rPr>
+                <w:rFonts w:ascii="Times New Roman" w:hAnsi="Times New Roman" w:cs="Times New Roman" w:eastAsia="Times New Roman"/>
+                <w:color w:val="auto"/>
+                <w:spacing w:val="0"/>
+                <w:position w:val="0"/>
+                <w:sz w:val="24"/>
+                <w:shd w:fill="auto" w:val="clear"/>
+              </w:rPr>
+              <w:t xml:space="preserve">      Inputs       Targets  Raw Ops  Outputs </w:t>
+            </w:r>
+          </w:p>
+          <w:p>
+            <w:pPr>
+              <w:spacing w:before="0" w:after="0" w:line="240"/>
+              <w:ind w:right="0" w:left="0" w:firstLine="0"/>
+              <w:jc w:val="left"/>
+              <w:rPr>
+                <w:rFonts w:ascii="Times New Roman" w:hAnsi="Times New Roman" w:cs="Times New Roman" w:eastAsia="Times New Roman"/>
+                <w:color w:val="auto"/>
+                <w:spacing w:val="0"/>
+                <w:position w:val="0"/>
+                <w:sz w:val="24"/>
+                <w:shd w:fill="auto" w:val="clear"/>
+              </w:rPr>
+            </w:pPr>
+            <w:r>
+              <w:rPr>
+                <w:rFonts w:ascii="Times New Roman" w:hAnsi="Times New Roman" w:cs="Times New Roman" w:eastAsia="Times New Roman"/>
+                <w:color w:val="auto"/>
+                <w:spacing w:val="0"/>
+                <w:position w:val="0"/>
+                <w:sz w:val="24"/>
+                <w:shd w:fill="auto" w:val="clear"/>
+              </w:rPr>
+              <w:t xml:space="preserve">       x1       x2      XOR      XOR      XOR</w:t>
+            </w:r>
+          </w:p>
+          <w:p>
+            <w:pPr>
+              <w:spacing w:before="0" w:after="0" w:line="240"/>
+              <w:ind w:right="0" w:left="0" w:firstLine="0"/>
+              <w:jc w:val="left"/>
+              <w:rPr>
+                <w:rFonts w:ascii="Times New Roman" w:hAnsi="Times New Roman" w:cs="Times New Roman" w:eastAsia="Times New Roman"/>
+                <w:color w:val="auto"/>
+                <w:spacing w:val="0"/>
+                <w:position w:val="0"/>
+                <w:sz w:val="24"/>
+                <w:shd w:fill="auto" w:val="clear"/>
+              </w:rPr>
+            </w:pPr>
+            <w:r>
+              <w:rPr>
+                <w:rFonts w:ascii="Times New Roman" w:hAnsi="Times New Roman" w:cs="Times New Roman" w:eastAsia="Times New Roman"/>
+                <w:color w:val="auto"/>
+                <w:spacing w:val="0"/>
+                <w:position w:val="0"/>
+                <w:sz w:val="24"/>
+                <w:shd w:fill="auto" w:val="clear"/>
+              </w:rPr>
+              <w:t xml:space="preserve">        0        0        0    0.587        1</w:t>
+            </w:r>
+          </w:p>
+          <w:p>
+            <w:pPr>
+              <w:spacing w:before="0" w:after="0" w:line="240"/>
+              <w:ind w:right="0" w:left="0" w:firstLine="0"/>
+              <w:jc w:val="left"/>
+              <w:rPr>
+                <w:rFonts w:ascii="Times New Roman" w:hAnsi="Times New Roman" w:cs="Times New Roman" w:eastAsia="Times New Roman"/>
+                <w:color w:val="auto"/>
+                <w:spacing w:val="0"/>
+                <w:position w:val="0"/>
+                <w:sz w:val="24"/>
+                <w:shd w:fill="auto" w:val="clear"/>
+              </w:rPr>
+            </w:pPr>
+            <w:r>
+              <w:rPr>
+                <w:rFonts w:ascii="Times New Roman" w:hAnsi="Times New Roman" w:cs="Times New Roman" w:eastAsia="Times New Roman"/>
+                <w:color w:val="auto"/>
+                <w:spacing w:val="0"/>
+                <w:position w:val="0"/>
+                <w:sz w:val="24"/>
+                <w:shd w:fill="auto" w:val="clear"/>
+              </w:rPr>
+              <w:t xml:space="preserve">        0        1        1    0.590        1</w:t>
+            </w:r>
+          </w:p>
+          <w:p>
+            <w:pPr>
+              <w:spacing w:before="0" w:after="0" w:line="240"/>
+              <w:ind w:right="0" w:left="0" w:firstLine="0"/>
+              <w:jc w:val="left"/>
+              <w:rPr>
+                <w:rFonts w:ascii="Times New Roman" w:hAnsi="Times New Roman" w:cs="Times New Roman" w:eastAsia="Times New Roman"/>
+                <w:color w:val="auto"/>
+                <w:spacing w:val="0"/>
+                <w:position w:val="0"/>
+                <w:sz w:val="24"/>
+                <w:shd w:fill="auto" w:val="clear"/>
+              </w:rPr>
+            </w:pPr>
+            <w:r>
+              <w:rPr>
+                <w:rFonts w:ascii="Times New Roman" w:hAnsi="Times New Roman" w:cs="Times New Roman" w:eastAsia="Times New Roman"/>
+                <w:color w:val="auto"/>
+                <w:spacing w:val="0"/>
+                <w:position w:val="0"/>
+                <w:sz w:val="24"/>
+                <w:shd w:fill="auto" w:val="clear"/>
+              </w:rPr>
+              <w:t xml:space="preserve">        1        0        1    0.588        1</w:t>
+            </w:r>
+          </w:p>
+          <w:p>
+            <w:pPr>
+              <w:spacing w:before="0" w:after="0" w:line="240"/>
+              <w:ind w:right="0" w:left="0" w:firstLine="0"/>
+              <w:jc w:val="left"/>
+              <w:rPr>
+                <w:rFonts w:ascii="Times New Roman" w:hAnsi="Times New Roman" w:cs="Times New Roman" w:eastAsia="Times New Roman"/>
+                <w:color w:val="auto"/>
+                <w:spacing w:val="0"/>
+                <w:position w:val="0"/>
+                <w:sz w:val="24"/>
+                <w:shd w:fill="auto" w:val="clear"/>
+              </w:rPr>
+            </w:pPr>
+            <w:r>
+              <w:rPr>
+                <w:rFonts w:ascii="Times New Roman" w:hAnsi="Times New Roman" w:cs="Times New Roman" w:eastAsia="Times New Roman"/>
+                <w:color w:val="auto"/>
+                <w:spacing w:val="0"/>
+                <w:position w:val="0"/>
+                <w:sz w:val="24"/>
+                <w:shd w:fill="auto" w:val="clear"/>
+              </w:rPr>
+              <w:t xml:space="preserve">        1        1        0    0.590        1</w:t>
+            </w:r>
+          </w:p>
+          <w:p>
+            <w:pPr>
+              <w:spacing w:before="0" w:after="0" w:line="240"/>
+              <w:ind w:right="0" w:left="0" w:firstLine="0"/>
+              <w:jc w:val="left"/>
+              <w:rPr>
+                <w:rFonts w:ascii="Times New Roman" w:hAnsi="Times New Roman" w:cs="Times New Roman" w:eastAsia="Times New Roman"/>
+                <w:color w:val="auto"/>
+                <w:spacing w:val="0"/>
+                <w:position w:val="0"/>
+                <w:sz w:val="24"/>
+                <w:shd w:fill="auto" w:val="clear"/>
+              </w:rPr>
+            </w:pPr>
+          </w:p>
+          <w:p>
+            <w:pPr>
+              <w:spacing w:before="0" w:after="0" w:line="240"/>
+              <w:ind w:right="0" w:left="0" w:firstLine="0"/>
+              <w:jc w:val="left"/>
+              <w:rPr>
+                <w:rFonts w:ascii="Times New Roman" w:hAnsi="Times New Roman" w:cs="Times New Roman" w:eastAsia="Times New Roman"/>
+                <w:color w:val="auto"/>
+                <w:spacing w:val="0"/>
+                <w:position w:val="0"/>
+                <w:sz w:val="24"/>
+                <w:shd w:fill="auto" w:val="clear"/>
+              </w:rPr>
+            </w:pPr>
+            <w:r>
+              <w:rPr>
+                <w:rFonts w:ascii="Times New Roman" w:hAnsi="Times New Roman" w:cs="Times New Roman" w:eastAsia="Times New Roman"/>
+                <w:color w:val="auto"/>
+                <w:spacing w:val="0"/>
+                <w:position w:val="0"/>
+                <w:sz w:val="24"/>
+                <w:shd w:fill="auto" w:val="clear"/>
+              </w:rPr>
+              <w:t xml:space="preserve">Over Set : SSE 0.2578 : %Correct 50 </w:t>
+            </w:r>
+          </w:p>
+          <w:p>
+            <w:pPr>
+              <w:spacing w:before="0" w:after="0" w:line="240"/>
+              <w:ind w:right="0" w:left="0" w:firstLine="0"/>
+              <w:jc w:val="left"/>
+              <w:rPr>
+                <w:rFonts w:ascii="Times New Roman" w:hAnsi="Times New Roman" w:cs="Times New Roman" w:eastAsia="Times New Roman"/>
+                <w:color w:val="auto"/>
+                <w:spacing w:val="0"/>
+                <w:position w:val="0"/>
+                <w:sz w:val="24"/>
+                <w:shd w:fill="auto" w:val="clear"/>
+              </w:rPr>
+            </w:pPr>
+          </w:p>
+          <w:p>
+            <w:pPr>
+              <w:spacing w:before="0" w:after="0" w:line="240"/>
+              <w:ind w:right="0" w:left="0" w:firstLine="0"/>
+              <w:jc w:val="left"/>
+              <w:rPr>
+                <w:rFonts w:ascii="Times New Roman" w:hAnsi="Times New Roman" w:cs="Times New Roman" w:eastAsia="Times New Roman"/>
+                <w:color w:val="auto"/>
+                <w:spacing w:val="0"/>
+                <w:position w:val="0"/>
+                <w:sz w:val="24"/>
+                <w:shd w:fill="auto" w:val="clear"/>
+              </w:rPr>
+            </w:pPr>
+            <w:r>
+              <w:rPr>
+                <w:rFonts w:ascii="Times New Roman" w:hAnsi="Times New Roman" w:cs="Times New Roman" w:eastAsia="Times New Roman"/>
+                <w:color w:val="auto"/>
+                <w:spacing w:val="0"/>
+                <w:position w:val="0"/>
+                <w:sz w:val="24"/>
+                <w:shd w:fill="auto" w:val="clear"/>
+              </w:rPr>
+              <w:t xml:space="preserve">Epoch  100 : SSE 0.2575 : %Correct 0 </w:t>
+            </w:r>
+          </w:p>
+          <w:p>
+            <w:pPr>
+              <w:spacing w:before="0" w:after="0" w:line="240"/>
+              <w:ind w:right="0" w:left="0" w:firstLine="0"/>
+              <w:jc w:val="left"/>
+              <w:rPr>
+                <w:rFonts w:ascii="Times New Roman" w:hAnsi="Times New Roman" w:cs="Times New Roman" w:eastAsia="Times New Roman"/>
+                <w:color w:val="auto"/>
+                <w:spacing w:val="0"/>
+                <w:position w:val="0"/>
+                <w:sz w:val="24"/>
+                <w:shd w:fill="auto" w:val="clear"/>
+              </w:rPr>
+            </w:pPr>
+            <w:r>
+              <w:rPr>
+                <w:rFonts w:ascii="Times New Roman" w:hAnsi="Times New Roman" w:cs="Times New Roman" w:eastAsia="Times New Roman"/>
+                <w:color w:val="auto"/>
+                <w:spacing w:val="0"/>
+                <w:position w:val="0"/>
+                <w:sz w:val="24"/>
+                <w:shd w:fill="auto" w:val="clear"/>
+              </w:rPr>
+              <w:t xml:space="preserve">Epoch  200 : SSE 0.2566 : %Correct 0 </w:t>
+            </w:r>
+          </w:p>
+          <w:p>
+            <w:pPr>
+              <w:spacing w:before="0" w:after="0" w:line="240"/>
+              <w:ind w:right="0" w:left="0" w:firstLine="0"/>
+              <w:jc w:val="left"/>
+              <w:rPr>
+                <w:rFonts w:ascii="Times New Roman" w:hAnsi="Times New Roman" w:cs="Times New Roman" w:eastAsia="Times New Roman"/>
+                <w:color w:val="auto"/>
+                <w:spacing w:val="0"/>
+                <w:position w:val="0"/>
+                <w:sz w:val="24"/>
+                <w:shd w:fill="auto" w:val="clear"/>
+              </w:rPr>
+            </w:pPr>
+            <w:r>
+              <w:rPr>
+                <w:rFonts w:ascii="Times New Roman" w:hAnsi="Times New Roman" w:cs="Times New Roman" w:eastAsia="Times New Roman"/>
+                <w:color w:val="auto"/>
+                <w:spacing w:val="0"/>
+                <w:position w:val="0"/>
+                <w:sz w:val="24"/>
+                <w:shd w:fill="auto" w:val="clear"/>
+              </w:rPr>
+              <w:t xml:space="preserve">Epoch  300 : SSE 0.2559 : %Correct 0 </w:t>
+            </w:r>
+          </w:p>
+          <w:p>
+            <w:pPr>
+              <w:spacing w:before="0" w:after="0" w:line="240"/>
+              <w:ind w:right="0" w:left="0" w:firstLine="0"/>
+              <w:jc w:val="left"/>
+              <w:rPr>
+                <w:rFonts w:ascii="Times New Roman" w:hAnsi="Times New Roman" w:cs="Times New Roman" w:eastAsia="Times New Roman"/>
+                <w:color w:val="auto"/>
+                <w:spacing w:val="0"/>
+                <w:position w:val="0"/>
+                <w:sz w:val="24"/>
+                <w:shd w:fill="auto" w:val="clear"/>
+              </w:rPr>
+            </w:pPr>
+            <w:r>
+              <w:rPr>
+                <w:rFonts w:ascii="Times New Roman" w:hAnsi="Times New Roman" w:cs="Times New Roman" w:eastAsia="Times New Roman"/>
+                <w:color w:val="auto"/>
+                <w:spacing w:val="0"/>
+                <w:position w:val="0"/>
+                <w:sz w:val="24"/>
+                <w:shd w:fill="auto" w:val="clear"/>
+              </w:rPr>
+              <w:t xml:space="preserve">Epoch  400 : SSE 0.2556 : %Correct 0 </w:t>
+            </w:r>
+          </w:p>
+          <w:p>
+            <w:pPr>
+              <w:spacing w:before="0" w:after="0" w:line="240"/>
+              <w:ind w:right="0" w:left="0" w:firstLine="0"/>
+              <w:jc w:val="left"/>
+              <w:rPr>
+                <w:rFonts w:ascii="Times New Roman" w:hAnsi="Times New Roman" w:cs="Times New Roman" w:eastAsia="Times New Roman"/>
+                <w:color w:val="auto"/>
+                <w:spacing w:val="0"/>
+                <w:position w:val="0"/>
+                <w:sz w:val="24"/>
+                <w:shd w:fill="auto" w:val="clear"/>
+              </w:rPr>
+            </w:pPr>
+            <w:r>
+              <w:rPr>
+                <w:rFonts w:ascii="Times New Roman" w:hAnsi="Times New Roman" w:cs="Times New Roman" w:eastAsia="Times New Roman"/>
+                <w:color w:val="auto"/>
+                <w:spacing w:val="0"/>
+                <w:position w:val="0"/>
+                <w:sz w:val="24"/>
+                <w:shd w:fill="auto" w:val="clear"/>
+              </w:rPr>
+              <w:t xml:space="preserve">Epoch  500 : SSE 0.2557 : %Correct 0 </w:t>
+            </w:r>
+          </w:p>
+          <w:p>
+            <w:pPr>
+              <w:spacing w:before="0" w:after="0" w:line="240"/>
+              <w:ind w:right="0" w:left="0" w:firstLine="0"/>
+              <w:jc w:val="left"/>
+              <w:rPr>
+                <w:rFonts w:ascii="Times New Roman" w:hAnsi="Times New Roman" w:cs="Times New Roman" w:eastAsia="Times New Roman"/>
+                <w:color w:val="auto"/>
+                <w:spacing w:val="0"/>
+                <w:position w:val="0"/>
+                <w:sz w:val="24"/>
+                <w:shd w:fill="auto" w:val="clear"/>
+              </w:rPr>
+            </w:pPr>
+            <w:r>
+              <w:rPr>
+                <w:rFonts w:ascii="Times New Roman" w:hAnsi="Times New Roman" w:cs="Times New Roman" w:eastAsia="Times New Roman"/>
+                <w:color w:val="auto"/>
+                <w:spacing w:val="0"/>
+                <w:position w:val="0"/>
+                <w:sz w:val="24"/>
+                <w:shd w:fill="auto" w:val="clear"/>
+              </w:rPr>
+              <w:t xml:space="preserve">Epoch  600 : SSE 0.2555 : %Correct 0 </w:t>
+            </w:r>
+          </w:p>
+          <w:p>
+            <w:pPr>
+              <w:spacing w:before="0" w:after="0" w:line="240"/>
+              <w:ind w:right="0" w:left="0" w:firstLine="0"/>
+              <w:jc w:val="left"/>
+              <w:rPr>
+                <w:rFonts w:ascii="Times New Roman" w:hAnsi="Times New Roman" w:cs="Times New Roman" w:eastAsia="Times New Roman"/>
+                <w:color w:val="auto"/>
+                <w:spacing w:val="0"/>
+                <w:position w:val="0"/>
+                <w:sz w:val="24"/>
+                <w:shd w:fill="auto" w:val="clear"/>
+              </w:rPr>
+            </w:pPr>
+            <w:r>
+              <w:rPr>
+                <w:rFonts w:ascii="Times New Roman" w:hAnsi="Times New Roman" w:cs="Times New Roman" w:eastAsia="Times New Roman"/>
+                <w:color w:val="auto"/>
+                <w:spacing w:val="0"/>
+                <w:position w:val="0"/>
+                <w:sz w:val="24"/>
+                <w:shd w:fill="auto" w:val="clear"/>
+              </w:rPr>
+              <w:t xml:space="preserve">Epoch  700 : SSE 0.2551 : %Correct 0 </w:t>
+            </w:r>
+          </w:p>
+          <w:p>
+            <w:pPr>
+              <w:spacing w:before="0" w:after="0" w:line="240"/>
+              <w:ind w:right="0" w:left="0" w:firstLine="0"/>
+              <w:jc w:val="left"/>
+              <w:rPr>
+                <w:rFonts w:ascii="Times New Roman" w:hAnsi="Times New Roman" w:cs="Times New Roman" w:eastAsia="Times New Roman"/>
+                <w:color w:val="auto"/>
+                <w:spacing w:val="0"/>
+                <w:position w:val="0"/>
+                <w:sz w:val="24"/>
+                <w:shd w:fill="auto" w:val="clear"/>
+              </w:rPr>
+            </w:pPr>
+            <w:r>
+              <w:rPr>
+                <w:rFonts w:ascii="Times New Roman" w:hAnsi="Times New Roman" w:cs="Times New Roman" w:eastAsia="Times New Roman"/>
+                <w:color w:val="auto"/>
+                <w:spacing w:val="0"/>
+                <w:position w:val="0"/>
+                <w:sz w:val="24"/>
+                <w:shd w:fill="auto" w:val="clear"/>
+              </w:rPr>
+              <w:t xml:space="preserve">Epoch  800 : SSE 0.2546 : %Correct 25 </w:t>
+            </w:r>
+          </w:p>
+          <w:p>
+            <w:pPr>
+              <w:spacing w:before="0" w:after="0" w:line="240"/>
+              <w:ind w:right="0" w:left="0" w:firstLine="0"/>
+              <w:jc w:val="left"/>
+              <w:rPr>
+                <w:rFonts w:ascii="Times New Roman" w:hAnsi="Times New Roman" w:cs="Times New Roman" w:eastAsia="Times New Roman"/>
+                <w:color w:val="auto"/>
+                <w:spacing w:val="0"/>
+                <w:position w:val="0"/>
+                <w:sz w:val="24"/>
+                <w:shd w:fill="auto" w:val="clear"/>
+              </w:rPr>
+            </w:pPr>
+            <w:r>
+              <w:rPr>
+                <w:rFonts w:ascii="Times New Roman" w:hAnsi="Times New Roman" w:cs="Times New Roman" w:eastAsia="Times New Roman"/>
+                <w:color w:val="auto"/>
+                <w:spacing w:val="0"/>
+                <w:position w:val="0"/>
+                <w:sz w:val="24"/>
+                <w:shd w:fill="auto" w:val="clear"/>
+              </w:rPr>
+              <w:t xml:space="preserve">Epoch  900 : SSE 0.2535 : %Correct 50 </w:t>
+            </w:r>
+          </w:p>
+          <w:p>
+            <w:pPr>
+              <w:spacing w:before="0" w:after="0" w:line="240"/>
+              <w:ind w:right="0" w:left="0" w:firstLine="0"/>
+              <w:jc w:val="left"/>
+              <w:rPr>
+                <w:rFonts w:ascii="Times New Roman" w:hAnsi="Times New Roman" w:cs="Times New Roman" w:eastAsia="Times New Roman"/>
+                <w:color w:val="auto"/>
+                <w:spacing w:val="0"/>
+                <w:position w:val="0"/>
+                <w:sz w:val="24"/>
+                <w:shd w:fill="auto" w:val="clear"/>
+              </w:rPr>
+            </w:pPr>
+            <w:r>
+              <w:rPr>
+                <w:rFonts w:ascii="Times New Roman" w:hAnsi="Times New Roman" w:cs="Times New Roman" w:eastAsia="Times New Roman"/>
+                <w:color w:val="auto"/>
+                <w:spacing w:val="0"/>
+                <w:position w:val="0"/>
+                <w:sz w:val="24"/>
+                <w:shd w:fill="auto" w:val="clear"/>
+              </w:rPr>
+              <w:t xml:space="preserve">Epoch 1000 : SSE 0.2329 : %Correct 75 </w:t>
+            </w:r>
+          </w:p>
+          <w:p>
+            <w:pPr>
+              <w:spacing w:before="0" w:after="0" w:line="240"/>
+              <w:ind w:right="0" w:left="0" w:firstLine="0"/>
+              <w:jc w:val="left"/>
+              <w:rPr>
+                <w:rFonts w:ascii="Times New Roman" w:hAnsi="Times New Roman" w:cs="Times New Roman" w:eastAsia="Times New Roman"/>
+                <w:color w:val="auto"/>
+                <w:spacing w:val="0"/>
+                <w:position w:val="0"/>
+                <w:sz w:val="24"/>
+                <w:shd w:fill="auto" w:val="clear"/>
+              </w:rPr>
+            </w:pPr>
+          </w:p>
+          <w:p>
+            <w:pPr>
+              <w:spacing w:before="0" w:after="0" w:line="240"/>
+              <w:ind w:right="0" w:left="0" w:firstLine="0"/>
+              <w:jc w:val="left"/>
+              <w:rPr>
+                <w:rFonts w:ascii="Times New Roman" w:hAnsi="Times New Roman" w:cs="Times New Roman" w:eastAsia="Times New Roman"/>
+                <w:color w:val="auto"/>
+                <w:spacing w:val="0"/>
+                <w:position w:val="0"/>
+                <w:sz w:val="24"/>
+                <w:shd w:fill="auto" w:val="clear"/>
+              </w:rPr>
+            </w:pPr>
+            <w:r>
+              <w:rPr>
+                <w:rFonts w:ascii="Times New Roman" w:hAnsi="Times New Roman" w:cs="Times New Roman" w:eastAsia="Times New Roman"/>
+                <w:color w:val="auto"/>
+                <w:spacing w:val="0"/>
+                <w:position w:val="0"/>
+                <w:sz w:val="24"/>
+                <w:shd w:fill="auto" w:val="clear"/>
+              </w:rPr>
+              <w:t xml:space="preserve">      Inputs       Targets  Raw Ops  Outputs </w:t>
+            </w:r>
+          </w:p>
+          <w:p>
+            <w:pPr>
+              <w:spacing w:before="0" w:after="0" w:line="240"/>
+              <w:ind w:right="0" w:left="0" w:firstLine="0"/>
+              <w:jc w:val="left"/>
+              <w:rPr>
+                <w:rFonts w:ascii="Times New Roman" w:hAnsi="Times New Roman" w:cs="Times New Roman" w:eastAsia="Times New Roman"/>
+                <w:color w:val="auto"/>
+                <w:spacing w:val="0"/>
+                <w:position w:val="0"/>
+                <w:sz w:val="24"/>
+                <w:shd w:fill="auto" w:val="clear"/>
+              </w:rPr>
+            </w:pPr>
+            <w:r>
+              <w:rPr>
+                <w:rFonts w:ascii="Times New Roman" w:hAnsi="Times New Roman" w:cs="Times New Roman" w:eastAsia="Times New Roman"/>
+                <w:color w:val="auto"/>
+                <w:spacing w:val="0"/>
+                <w:position w:val="0"/>
+                <w:sz w:val="24"/>
+                <w:shd w:fill="auto" w:val="clear"/>
+              </w:rPr>
+              <w:t xml:space="preserve">       x1       x2      XOR      XOR      XOR</w:t>
+            </w:r>
+          </w:p>
+          <w:p>
+            <w:pPr>
+              <w:spacing w:before="0" w:after="0" w:line="240"/>
+              <w:ind w:right="0" w:left="0" w:firstLine="0"/>
+              <w:jc w:val="left"/>
+              <w:rPr>
+                <w:rFonts w:ascii="Times New Roman" w:hAnsi="Times New Roman" w:cs="Times New Roman" w:eastAsia="Times New Roman"/>
+                <w:color w:val="auto"/>
+                <w:spacing w:val="0"/>
+                <w:position w:val="0"/>
+                <w:sz w:val="24"/>
+                <w:shd w:fill="auto" w:val="clear"/>
+              </w:rPr>
+            </w:pPr>
+            <w:r>
+              <w:rPr>
+                <w:rFonts w:ascii="Times New Roman" w:hAnsi="Times New Roman" w:cs="Times New Roman" w:eastAsia="Times New Roman"/>
+                <w:color w:val="auto"/>
+                <w:spacing w:val="0"/>
+                <w:position w:val="0"/>
+                <w:sz w:val="24"/>
+                <w:shd w:fill="auto" w:val="clear"/>
+              </w:rPr>
+              <w:t xml:space="preserve">        0        0        0    0.384        0</w:t>
+            </w:r>
+          </w:p>
+          <w:p>
+            <w:pPr>
+              <w:spacing w:before="0" w:after="0" w:line="240"/>
+              <w:ind w:right="0" w:left="0" w:firstLine="0"/>
+              <w:jc w:val="left"/>
+              <w:rPr>
+                <w:rFonts w:ascii="Times New Roman" w:hAnsi="Times New Roman" w:cs="Times New Roman" w:eastAsia="Times New Roman"/>
+                <w:color w:val="auto"/>
+                <w:spacing w:val="0"/>
+                <w:position w:val="0"/>
+                <w:sz w:val="24"/>
+                <w:shd w:fill="auto" w:val="clear"/>
+              </w:rPr>
+            </w:pPr>
+            <w:r>
+              <w:rPr>
+                <w:rFonts w:ascii="Times New Roman" w:hAnsi="Times New Roman" w:cs="Times New Roman" w:eastAsia="Times New Roman"/>
+                <w:color w:val="auto"/>
+                <w:spacing w:val="0"/>
+                <w:position w:val="0"/>
+                <w:sz w:val="24"/>
+                <w:shd w:fill="auto" w:val="clear"/>
+              </w:rPr>
+              <w:t xml:space="preserve">        0        1        1    0.532        1</w:t>
+            </w:r>
+          </w:p>
+          <w:p>
+            <w:pPr>
+              <w:spacing w:before="0" w:after="0" w:line="240"/>
+              <w:ind w:right="0" w:left="0" w:firstLine="0"/>
+              <w:jc w:val="left"/>
+              <w:rPr>
+                <w:rFonts w:ascii="Times New Roman" w:hAnsi="Times New Roman" w:cs="Times New Roman" w:eastAsia="Times New Roman"/>
+                <w:color w:val="auto"/>
+                <w:spacing w:val="0"/>
+                <w:position w:val="0"/>
+                <w:sz w:val="24"/>
+                <w:shd w:fill="auto" w:val="clear"/>
+              </w:rPr>
+            </w:pPr>
+            <w:r>
+              <w:rPr>
+                <w:rFonts w:ascii="Times New Roman" w:hAnsi="Times New Roman" w:cs="Times New Roman" w:eastAsia="Times New Roman"/>
+                <w:color w:val="auto"/>
+                <w:spacing w:val="0"/>
+                <w:position w:val="0"/>
+                <w:sz w:val="24"/>
+                <w:shd w:fill="auto" w:val="clear"/>
+              </w:rPr>
+              <w:t xml:space="preserve">        1        0        1    0.541        1</w:t>
+            </w:r>
+          </w:p>
+          <w:p>
+            <w:pPr>
+              <w:spacing w:before="0" w:after="0" w:line="240"/>
+              <w:ind w:right="0" w:left="0" w:firstLine="0"/>
+              <w:jc w:val="left"/>
+              <w:rPr>
+                <w:rFonts w:ascii="Times New Roman" w:hAnsi="Times New Roman" w:cs="Times New Roman" w:eastAsia="Times New Roman"/>
+                <w:color w:val="auto"/>
+                <w:spacing w:val="0"/>
+                <w:position w:val="0"/>
+                <w:sz w:val="24"/>
+                <w:shd w:fill="auto" w:val="clear"/>
+              </w:rPr>
+            </w:pPr>
+            <w:r>
+              <w:rPr>
+                <w:rFonts w:ascii="Times New Roman" w:hAnsi="Times New Roman" w:cs="Times New Roman" w:eastAsia="Times New Roman"/>
+                <w:color w:val="auto"/>
+                <w:spacing w:val="0"/>
+                <w:position w:val="0"/>
+                <w:sz w:val="24"/>
+                <w:shd w:fill="auto" w:val="clear"/>
+              </w:rPr>
+              <w:t xml:space="preserve">        1        1        0    0.577        1</w:t>
+            </w:r>
+          </w:p>
+          <w:p>
+            <w:pPr>
+              <w:spacing w:before="0" w:after="0" w:line="240"/>
+              <w:ind w:right="0" w:left="0" w:firstLine="0"/>
+              <w:jc w:val="left"/>
+              <w:rPr>
+                <w:rFonts w:ascii="Times New Roman" w:hAnsi="Times New Roman" w:cs="Times New Roman" w:eastAsia="Times New Roman"/>
+                <w:color w:val="auto"/>
+                <w:spacing w:val="0"/>
+                <w:position w:val="0"/>
+                <w:sz w:val="24"/>
+                <w:shd w:fill="auto" w:val="clear"/>
+              </w:rPr>
+            </w:pPr>
+          </w:p>
+          <w:p>
+            <w:pPr>
+              <w:spacing w:before="0" w:after="0" w:line="240"/>
+              <w:ind w:right="0" w:left="0" w:firstLine="0"/>
+              <w:jc w:val="left"/>
+              <w:rPr>
+                <w:rFonts w:ascii="Times New Roman" w:hAnsi="Times New Roman" w:cs="Times New Roman" w:eastAsia="Times New Roman"/>
+                <w:color w:val="auto"/>
+                <w:spacing w:val="0"/>
+                <w:position w:val="0"/>
+                <w:sz w:val="24"/>
+                <w:shd w:fill="auto" w:val="clear"/>
+              </w:rPr>
+            </w:pPr>
+            <w:r>
+              <w:rPr>
+                <w:rFonts w:ascii="Times New Roman" w:hAnsi="Times New Roman" w:cs="Times New Roman" w:eastAsia="Times New Roman"/>
+                <w:color w:val="auto"/>
+                <w:spacing w:val="0"/>
+                <w:position w:val="0"/>
+                <w:sz w:val="24"/>
+                <w:shd w:fill="auto" w:val="clear"/>
+              </w:rPr>
+              <w:t xml:space="preserve">Over Set : SSE 0.2276 : %Correct 75 </w:t>
+            </w:r>
+          </w:p>
+          <w:p>
+            <w:pPr>
+              <w:spacing w:before="0" w:after="0" w:line="240"/>
+              <w:ind w:right="0" w:left="0" w:firstLine="0"/>
+              <w:jc w:val="left"/>
+              <w:rPr>
+                <w:rFonts w:ascii="Times New Roman" w:hAnsi="Times New Roman" w:cs="Times New Roman" w:eastAsia="Times New Roman"/>
+                <w:color w:val="auto"/>
+                <w:spacing w:val="0"/>
+                <w:position w:val="0"/>
+                <w:sz w:val="24"/>
+                <w:shd w:fill="auto" w:val="clear"/>
+              </w:rPr>
+            </w:pPr>
+          </w:p>
+          <w:p>
+            <w:pPr>
+              <w:spacing w:before="0" w:after="0" w:line="240"/>
+              <w:ind w:right="0" w:left="0" w:firstLine="0"/>
+              <w:jc w:val="left"/>
+              <w:rPr>
+                <w:color w:val="auto"/>
+                <w:spacing w:val="0"/>
+                <w:position w:val="0"/>
+              </w:rPr>
+            </w:pPr>
+            <w:r>
+              <w:rPr>
+                <w:rFonts w:ascii="Times New Roman" w:hAnsi="Times New Roman" w:cs="Times New Roman" w:eastAsia="Times New Roman"/>
+                <w:color w:val="auto"/>
+                <w:spacing w:val="0"/>
+                <w:position w:val="0"/>
+                <w:sz w:val="24"/>
+                <w:shd w:fill="auto" w:val="clear"/>
+              </w:rPr>
+              <w:t xml:space="preserve">Weights -1.97289 -0.85337 -0.28311 -0.53628 -1.90580 -1.94622 0.38509 -1.14184 -1.95173 </w:t>
+            </w:r>
           </w:p>
         </w:tc>
       </w:tr>
@@ -8703,7 +13087,6 @@
         <w:trPr>
           <w:trHeight w:val="1" w:hRule="atLeast"/>
           <w:jc w:val="left"/>
-          <w:cantSplit w:val="1"/>
         </w:trPr>
         <w:tc>
           <w:tcPr>
@@ -8730,7 +13113,6 @@
                 <w:color w:val="auto"/>
                 <w:spacing w:val="0"/>
                 <w:position w:val="0"/>
-                <w:shd w:fill="auto" w:val="clear"/>
               </w:rPr>
             </w:pPr>
             <w:r>
@@ -8743,7 +13125,7 @@
                 <w:sz w:val="24"/>
                 <w:shd w:fill="auto" w:val="clear"/>
               </w:rPr>
-              <w:t xml:space="preserve">Initial Random Seed 1000; Lrate 0.3 mmtum 0.8; train 1000 epochs</w:t>
+              <w:t xml:space="preserve">Initial Random Seed 0; Lrate 0.3 mmtum 0.8; train 1000 epochs</w:t>
             </w:r>
           </w:p>
         </w:tc>
@@ -8772,19 +13154,18 @@
                 <w:color w:val="auto"/>
                 <w:spacing w:val="0"/>
                 <w:position w:val="0"/>
-                <w:shd w:fill="auto" w:val="clear"/>
-              </w:rPr>
-            </w:pPr>
-            <w:r>
-              <w:rPr>
-                <w:rFonts w:ascii="Times New Roman" w:hAnsi="Times New Roman" w:cs="Times New Roman" w:eastAsia="Times New Roman"/>
-                <w:color w:val="auto"/>
-                <w:spacing w:val="0"/>
-                <w:position w:val="0"/>
-                <w:sz w:val="24"/>
-                <w:shd w:fill="auto" w:val="clear"/>
-              </w:rPr>
-              <w:t xml:space="preserve"> / 1</w:t>
+              </w:rPr>
+            </w:pPr>
+            <w:r>
+              <w:rPr>
+                <w:rFonts w:ascii="Times New Roman" w:hAnsi="Times New Roman" w:cs="Times New Roman" w:eastAsia="Times New Roman"/>
+                <w:color w:val="auto"/>
+                <w:spacing w:val="0"/>
+                <w:position w:val="0"/>
+                <w:sz w:val="24"/>
+                <w:shd w:fill="auto" w:val="clear"/>
+              </w:rPr>
+              <w:t xml:space="preserve">/ 1</w:t>
             </w:r>
           </w:p>
         </w:tc>
@@ -8793,7 +13174,6 @@
         <w:trPr>
           <w:trHeight w:val="1" w:hRule="atLeast"/>
           <w:jc w:val="left"/>
-          <w:cantSplit w:val="1"/>
         </w:trPr>
         <w:tc>
           <w:tcPr>
@@ -8819,47 +13199,745 @@
               <w:jc w:val="left"/>
               <w:rPr>
                 <w:rFonts w:ascii="Times New Roman" w:hAnsi="Times New Roman" w:cs="Times New Roman" w:eastAsia="Times New Roman"/>
-                <w:color w:val="auto"/>
-                <w:spacing w:val="0"/>
-                <w:position w:val="0"/>
-                <w:sz w:val="24"/>
-                <w:shd w:fill="auto" w:val="clear"/>
-              </w:rPr>
-            </w:pPr>
-            <w:r>
-              <w:rPr>
-                <w:rFonts w:ascii="Times New Roman" w:hAnsi="Times New Roman" w:cs="Times New Roman" w:eastAsia="Times New Roman"/>
-                <w:color w:val="auto"/>
-                <w:spacing w:val="0"/>
-                <w:position w:val="0"/>
-                <w:sz w:val="24"/>
-                <w:shd w:fill="auto" w:val="clear"/>
-              </w:rPr>
-              <w:t xml:space="preserve"> </w:t>
-            </w:r>
-            <w:r>
-              <w:rPr>
-                <w:rFonts w:ascii="Times New Roman" w:hAnsi="Times New Roman" w:cs="Times New Roman" w:eastAsia="Times New Roman"/>
-                <w:color w:val="0000FF"/>
-                <w:spacing w:val="0"/>
-                <w:position w:val="0"/>
-                <w:sz w:val="24"/>
-                <w:shd w:fill="auto" w:val="clear"/>
-              </w:rPr>
-              <w:t xml:space="preserve">&lt;&lt;Paste the result when you present data to trained network &gt;&gt;</w:t>
-            </w:r>
-          </w:p>
-          <w:p>
-            <w:pPr>
-              <w:spacing w:before="0" w:after="0" w:line="240"/>
-              <w:ind w:right="0" w:left="0" w:firstLine="0"/>
-              <w:jc w:val="left"/>
-              <w:rPr>
-                <w:spacing w:val="0"/>
-                <w:position w:val="0"/>
-                <w:shd w:fill="auto" w:val="clear"/>
-              </w:rPr>
-            </w:pPr>
+                <w:color w:val="0000FF"/>
+                <w:spacing w:val="0"/>
+                <w:position w:val="0"/>
+                <w:sz w:val="24"/>
+                <w:shd w:fill="auto" w:val="clear"/>
+              </w:rPr>
+            </w:pPr>
+            <w:r>
+              <w:rPr>
+                <w:rFonts w:ascii="Times New Roman" w:hAnsi="Times New Roman" w:cs="Times New Roman" w:eastAsia="Times New Roman"/>
+                <w:color w:val="0000FF"/>
+                <w:spacing w:val="0"/>
+                <w:position w:val="0"/>
+                <w:sz w:val="24"/>
+                <w:shd w:fill="auto" w:val="clear"/>
+              </w:rPr>
+              <w:t xml:space="preserve">MLP - XOR Learn Rate 0.30 Momentum 0.80 Seed 0</w:t>
+            </w:r>
+          </w:p>
+          <w:p>
+            <w:pPr>
+              <w:spacing w:before="0" w:after="0" w:line="240"/>
+              <w:ind w:right="0" w:left="0" w:firstLine="0"/>
+              <w:jc w:val="left"/>
+              <w:rPr>
+                <w:rFonts w:ascii="Times New Roman" w:hAnsi="Times New Roman" w:cs="Times New Roman" w:eastAsia="Times New Roman"/>
+                <w:color w:val="0000FF"/>
+                <w:spacing w:val="0"/>
+                <w:position w:val="0"/>
+                <w:sz w:val="24"/>
+                <w:shd w:fill="auto" w:val="clear"/>
+              </w:rPr>
+            </w:pPr>
+            <w:r>
+              <w:rPr>
+                <w:rFonts w:ascii="Times New Roman" w:hAnsi="Times New Roman" w:cs="Times New Roman" w:eastAsia="Times New Roman"/>
+                <w:color w:val="0000FF"/>
+                <w:spacing w:val="0"/>
+                <w:position w:val="0"/>
+                <w:sz w:val="24"/>
+                <w:shd w:fill="auto" w:val="clear"/>
+              </w:rPr>
+              <w:t xml:space="preserve">      Inputs       Targets  Raw Ops  Outputs </w:t>
+            </w:r>
+          </w:p>
+          <w:p>
+            <w:pPr>
+              <w:spacing w:before="0" w:after="0" w:line="240"/>
+              <w:ind w:right="0" w:left="0" w:firstLine="0"/>
+              <w:jc w:val="left"/>
+              <w:rPr>
+                <w:rFonts w:ascii="Times New Roman" w:hAnsi="Times New Roman" w:cs="Times New Roman" w:eastAsia="Times New Roman"/>
+                <w:color w:val="0000FF"/>
+                <w:spacing w:val="0"/>
+                <w:position w:val="0"/>
+                <w:sz w:val="24"/>
+                <w:shd w:fill="auto" w:val="clear"/>
+              </w:rPr>
+            </w:pPr>
+            <w:r>
+              <w:rPr>
+                <w:rFonts w:ascii="Times New Roman" w:hAnsi="Times New Roman" w:cs="Times New Roman" w:eastAsia="Times New Roman"/>
+                <w:color w:val="0000FF"/>
+                <w:spacing w:val="0"/>
+                <w:position w:val="0"/>
+                <w:sz w:val="24"/>
+                <w:shd w:fill="auto" w:val="clear"/>
+              </w:rPr>
+              <w:t xml:space="preserve">       x1       x2      XOR      XOR      XOR</w:t>
+            </w:r>
+          </w:p>
+          <w:p>
+            <w:pPr>
+              <w:spacing w:before="0" w:after="0" w:line="240"/>
+              <w:ind w:right="0" w:left="0" w:firstLine="0"/>
+              <w:jc w:val="left"/>
+              <w:rPr>
+                <w:rFonts w:ascii="Times New Roman" w:hAnsi="Times New Roman" w:cs="Times New Roman" w:eastAsia="Times New Roman"/>
+                <w:color w:val="0000FF"/>
+                <w:spacing w:val="0"/>
+                <w:position w:val="0"/>
+                <w:sz w:val="24"/>
+                <w:shd w:fill="auto" w:val="clear"/>
+              </w:rPr>
+            </w:pPr>
+            <w:r>
+              <w:rPr>
+                <w:rFonts w:ascii="Times New Roman" w:hAnsi="Times New Roman" w:cs="Times New Roman" w:eastAsia="Times New Roman"/>
+                <w:color w:val="0000FF"/>
+                <w:spacing w:val="0"/>
+                <w:position w:val="0"/>
+                <w:sz w:val="24"/>
+                <w:shd w:fill="auto" w:val="clear"/>
+              </w:rPr>
+              <w:t xml:space="preserve">        0        0        0    0.517        1</w:t>
+            </w:r>
+          </w:p>
+          <w:p>
+            <w:pPr>
+              <w:spacing w:before="0" w:after="0" w:line="240"/>
+              <w:ind w:right="0" w:left="0" w:firstLine="0"/>
+              <w:jc w:val="left"/>
+              <w:rPr>
+                <w:rFonts w:ascii="Times New Roman" w:hAnsi="Times New Roman" w:cs="Times New Roman" w:eastAsia="Times New Roman"/>
+                <w:color w:val="0000FF"/>
+                <w:spacing w:val="0"/>
+                <w:position w:val="0"/>
+                <w:sz w:val="24"/>
+                <w:shd w:fill="auto" w:val="clear"/>
+              </w:rPr>
+            </w:pPr>
+            <w:r>
+              <w:rPr>
+                <w:rFonts w:ascii="Times New Roman" w:hAnsi="Times New Roman" w:cs="Times New Roman" w:eastAsia="Times New Roman"/>
+                <w:color w:val="0000FF"/>
+                <w:spacing w:val="0"/>
+                <w:position w:val="0"/>
+                <w:sz w:val="24"/>
+                <w:shd w:fill="auto" w:val="clear"/>
+              </w:rPr>
+              <w:t xml:space="preserve">        0        1        1    0.487        0</w:t>
+            </w:r>
+          </w:p>
+          <w:p>
+            <w:pPr>
+              <w:spacing w:before="0" w:after="0" w:line="240"/>
+              <w:ind w:right="0" w:left="0" w:firstLine="0"/>
+              <w:jc w:val="left"/>
+              <w:rPr>
+                <w:rFonts w:ascii="Times New Roman" w:hAnsi="Times New Roman" w:cs="Times New Roman" w:eastAsia="Times New Roman"/>
+                <w:color w:val="0000FF"/>
+                <w:spacing w:val="0"/>
+                <w:position w:val="0"/>
+                <w:sz w:val="24"/>
+                <w:shd w:fill="auto" w:val="clear"/>
+              </w:rPr>
+            </w:pPr>
+            <w:r>
+              <w:rPr>
+                <w:rFonts w:ascii="Times New Roman" w:hAnsi="Times New Roman" w:cs="Times New Roman" w:eastAsia="Times New Roman"/>
+                <w:color w:val="0000FF"/>
+                <w:spacing w:val="0"/>
+                <w:position w:val="0"/>
+                <w:sz w:val="24"/>
+                <w:shd w:fill="auto" w:val="clear"/>
+              </w:rPr>
+              <w:t xml:space="preserve">        1        0        1    0.507        1</w:t>
+            </w:r>
+          </w:p>
+          <w:p>
+            <w:pPr>
+              <w:spacing w:before="0" w:after="0" w:line="240"/>
+              <w:ind w:right="0" w:left="0" w:firstLine="0"/>
+              <w:jc w:val="left"/>
+              <w:rPr>
+                <w:rFonts w:ascii="Times New Roman" w:hAnsi="Times New Roman" w:cs="Times New Roman" w:eastAsia="Times New Roman"/>
+                <w:color w:val="0000FF"/>
+                <w:spacing w:val="0"/>
+                <w:position w:val="0"/>
+                <w:sz w:val="24"/>
+                <w:shd w:fill="auto" w:val="clear"/>
+              </w:rPr>
+            </w:pPr>
+            <w:r>
+              <w:rPr>
+                <w:rFonts w:ascii="Times New Roman" w:hAnsi="Times New Roman" w:cs="Times New Roman" w:eastAsia="Times New Roman"/>
+                <w:color w:val="0000FF"/>
+                <w:spacing w:val="0"/>
+                <w:position w:val="0"/>
+                <w:sz w:val="24"/>
+                <w:shd w:fill="auto" w:val="clear"/>
+              </w:rPr>
+              <w:t xml:space="preserve">        1        1        0    0.475        0</w:t>
+            </w:r>
+          </w:p>
+          <w:p>
+            <w:pPr>
+              <w:spacing w:before="0" w:after="0" w:line="240"/>
+              <w:ind w:right="0" w:left="0" w:firstLine="0"/>
+              <w:jc w:val="left"/>
+              <w:rPr>
+                <w:rFonts w:ascii="Times New Roman" w:hAnsi="Times New Roman" w:cs="Times New Roman" w:eastAsia="Times New Roman"/>
+                <w:color w:val="0000FF"/>
+                <w:spacing w:val="0"/>
+                <w:position w:val="0"/>
+                <w:sz w:val="24"/>
+                <w:shd w:fill="auto" w:val="clear"/>
+              </w:rPr>
+            </w:pPr>
+          </w:p>
+          <w:p>
+            <w:pPr>
+              <w:spacing w:before="0" w:after="0" w:line="240"/>
+              <w:ind w:right="0" w:left="0" w:firstLine="0"/>
+              <w:jc w:val="left"/>
+              <w:rPr>
+                <w:rFonts w:ascii="Times New Roman" w:hAnsi="Times New Roman" w:cs="Times New Roman" w:eastAsia="Times New Roman"/>
+                <w:color w:val="0000FF"/>
+                <w:spacing w:val="0"/>
+                <w:position w:val="0"/>
+                <w:sz w:val="24"/>
+                <w:shd w:fill="auto" w:val="clear"/>
+              </w:rPr>
+            </w:pPr>
+            <w:r>
+              <w:rPr>
+                <w:rFonts w:ascii="Times New Roman" w:hAnsi="Times New Roman" w:cs="Times New Roman" w:eastAsia="Times New Roman"/>
+                <w:color w:val="0000FF"/>
+                <w:spacing w:val="0"/>
+                <w:position w:val="0"/>
+                <w:sz w:val="24"/>
+                <w:shd w:fill="auto" w:val="clear"/>
+              </w:rPr>
+              <w:t xml:space="preserve">Over Set : SSE 0.2500 : %Correct 50 </w:t>
+            </w:r>
+          </w:p>
+          <w:p>
+            <w:pPr>
+              <w:spacing w:before="0" w:after="0" w:line="240"/>
+              <w:ind w:right="0" w:left="0" w:firstLine="0"/>
+              <w:jc w:val="left"/>
+              <w:rPr>
+                <w:rFonts w:ascii="Times New Roman" w:hAnsi="Times New Roman" w:cs="Times New Roman" w:eastAsia="Times New Roman"/>
+                <w:color w:val="0000FF"/>
+                <w:spacing w:val="0"/>
+                <w:position w:val="0"/>
+                <w:sz w:val="24"/>
+                <w:shd w:fill="auto" w:val="clear"/>
+              </w:rPr>
+            </w:pPr>
+          </w:p>
+          <w:p>
+            <w:pPr>
+              <w:spacing w:before="0" w:after="0" w:line="240"/>
+              <w:ind w:right="0" w:left="0" w:firstLine="0"/>
+              <w:jc w:val="left"/>
+              <w:rPr>
+                <w:rFonts w:ascii="Times New Roman" w:hAnsi="Times New Roman" w:cs="Times New Roman" w:eastAsia="Times New Roman"/>
+                <w:color w:val="0000FF"/>
+                <w:spacing w:val="0"/>
+                <w:position w:val="0"/>
+                <w:sz w:val="24"/>
+                <w:shd w:fill="auto" w:val="clear"/>
+              </w:rPr>
+            </w:pPr>
+            <w:r>
+              <w:rPr>
+                <w:rFonts w:ascii="Times New Roman" w:hAnsi="Times New Roman" w:cs="Times New Roman" w:eastAsia="Times New Roman"/>
+                <w:color w:val="0000FF"/>
+                <w:spacing w:val="0"/>
+                <w:position w:val="0"/>
+                <w:sz w:val="24"/>
+                <w:shd w:fill="auto" w:val="clear"/>
+              </w:rPr>
+              <w:t xml:space="preserve">Epoch  100 : SSE 0.2542 : %Correct 25 </w:t>
+            </w:r>
+          </w:p>
+          <w:p>
+            <w:pPr>
+              <w:spacing w:before="0" w:after="0" w:line="240"/>
+              <w:ind w:right="0" w:left="0" w:firstLine="0"/>
+              <w:jc w:val="left"/>
+              <w:rPr>
+                <w:rFonts w:ascii="Times New Roman" w:hAnsi="Times New Roman" w:cs="Times New Roman" w:eastAsia="Times New Roman"/>
+                <w:color w:val="0000FF"/>
+                <w:spacing w:val="0"/>
+                <w:position w:val="0"/>
+                <w:sz w:val="24"/>
+                <w:shd w:fill="auto" w:val="clear"/>
+              </w:rPr>
+            </w:pPr>
+            <w:r>
+              <w:rPr>
+                <w:rFonts w:ascii="Times New Roman" w:hAnsi="Times New Roman" w:cs="Times New Roman" w:eastAsia="Times New Roman"/>
+                <w:color w:val="0000FF"/>
+                <w:spacing w:val="0"/>
+                <w:position w:val="0"/>
+                <w:sz w:val="24"/>
+                <w:shd w:fill="auto" w:val="clear"/>
+              </w:rPr>
+              <w:t xml:space="preserve">Epoch  200 : SSE 0.2362 : %Correct 75 </w:t>
+            </w:r>
+          </w:p>
+          <w:p>
+            <w:pPr>
+              <w:spacing w:before="0" w:after="0" w:line="240"/>
+              <w:ind w:right="0" w:left="0" w:firstLine="0"/>
+              <w:jc w:val="left"/>
+              <w:rPr>
+                <w:rFonts w:ascii="Times New Roman" w:hAnsi="Times New Roman" w:cs="Times New Roman" w:eastAsia="Times New Roman"/>
+                <w:color w:val="0000FF"/>
+                <w:spacing w:val="0"/>
+                <w:position w:val="0"/>
+                <w:sz w:val="24"/>
+                <w:shd w:fill="auto" w:val="clear"/>
+              </w:rPr>
+            </w:pPr>
+            <w:r>
+              <w:rPr>
+                <w:rFonts w:ascii="Times New Roman" w:hAnsi="Times New Roman" w:cs="Times New Roman" w:eastAsia="Times New Roman"/>
+                <w:color w:val="0000FF"/>
+                <w:spacing w:val="0"/>
+                <w:position w:val="0"/>
+                <w:sz w:val="24"/>
+                <w:shd w:fill="auto" w:val="clear"/>
+              </w:rPr>
+              <w:t xml:space="preserve">Epoch  300 : SSE 0.2624 : %Correct 50 </w:t>
+            </w:r>
+          </w:p>
+          <w:p>
+            <w:pPr>
+              <w:spacing w:before="0" w:after="0" w:line="240"/>
+              <w:ind w:right="0" w:left="0" w:firstLine="0"/>
+              <w:jc w:val="left"/>
+              <w:rPr>
+                <w:rFonts w:ascii="Times New Roman" w:hAnsi="Times New Roman" w:cs="Times New Roman" w:eastAsia="Times New Roman"/>
+                <w:color w:val="0000FF"/>
+                <w:spacing w:val="0"/>
+                <w:position w:val="0"/>
+                <w:sz w:val="24"/>
+                <w:shd w:fill="auto" w:val="clear"/>
+              </w:rPr>
+            </w:pPr>
+            <w:r>
+              <w:rPr>
+                <w:rFonts w:ascii="Times New Roman" w:hAnsi="Times New Roman" w:cs="Times New Roman" w:eastAsia="Times New Roman"/>
+                <w:color w:val="0000FF"/>
+                <w:spacing w:val="0"/>
+                <w:position w:val="0"/>
+                <w:sz w:val="24"/>
+                <w:shd w:fill="auto" w:val="clear"/>
+              </w:rPr>
+              <w:t xml:space="preserve">Epoch  400 : SSE 0.2617 : %Correct 25 </w:t>
+            </w:r>
+          </w:p>
+          <w:p>
+            <w:pPr>
+              <w:spacing w:before="0" w:after="0" w:line="240"/>
+              <w:ind w:right="0" w:left="0" w:firstLine="0"/>
+              <w:jc w:val="left"/>
+              <w:rPr>
+                <w:rFonts w:ascii="Times New Roman" w:hAnsi="Times New Roman" w:cs="Times New Roman" w:eastAsia="Times New Roman"/>
+                <w:color w:val="0000FF"/>
+                <w:spacing w:val="0"/>
+                <w:position w:val="0"/>
+                <w:sz w:val="24"/>
+                <w:shd w:fill="auto" w:val="clear"/>
+              </w:rPr>
+            </w:pPr>
+            <w:r>
+              <w:rPr>
+                <w:rFonts w:ascii="Times New Roman" w:hAnsi="Times New Roman" w:cs="Times New Roman" w:eastAsia="Times New Roman"/>
+                <w:color w:val="0000FF"/>
+                <w:spacing w:val="0"/>
+                <w:position w:val="0"/>
+                <w:sz w:val="24"/>
+                <w:shd w:fill="auto" w:val="clear"/>
+              </w:rPr>
+              <w:t xml:space="preserve">Epoch  500 : SSE 0.2444 : %Correct 50 </w:t>
+            </w:r>
+          </w:p>
+          <w:p>
+            <w:pPr>
+              <w:spacing w:before="0" w:after="0" w:line="240"/>
+              <w:ind w:right="0" w:left="0" w:firstLine="0"/>
+              <w:jc w:val="left"/>
+              <w:rPr>
+                <w:rFonts w:ascii="Times New Roman" w:hAnsi="Times New Roman" w:cs="Times New Roman" w:eastAsia="Times New Roman"/>
+                <w:color w:val="0000FF"/>
+                <w:spacing w:val="0"/>
+                <w:position w:val="0"/>
+                <w:sz w:val="24"/>
+                <w:shd w:fill="auto" w:val="clear"/>
+              </w:rPr>
+            </w:pPr>
+            <w:r>
+              <w:rPr>
+                <w:rFonts w:ascii="Times New Roman" w:hAnsi="Times New Roman" w:cs="Times New Roman" w:eastAsia="Times New Roman"/>
+                <w:color w:val="0000FF"/>
+                <w:spacing w:val="0"/>
+                <w:position w:val="0"/>
+                <w:sz w:val="24"/>
+                <w:shd w:fill="auto" w:val="clear"/>
+              </w:rPr>
+              <w:t xml:space="preserve">Epoch  600 : SSE 0.2289 : %Correct 75 </w:t>
+            </w:r>
+          </w:p>
+          <w:p>
+            <w:pPr>
+              <w:spacing w:before="0" w:after="0" w:line="240"/>
+              <w:ind w:right="0" w:left="0" w:firstLine="0"/>
+              <w:jc w:val="left"/>
+              <w:rPr>
+                <w:rFonts w:ascii="Times New Roman" w:hAnsi="Times New Roman" w:cs="Times New Roman" w:eastAsia="Times New Roman"/>
+                <w:color w:val="0000FF"/>
+                <w:spacing w:val="0"/>
+                <w:position w:val="0"/>
+                <w:sz w:val="24"/>
+                <w:shd w:fill="auto" w:val="clear"/>
+              </w:rPr>
+            </w:pPr>
+            <w:r>
+              <w:rPr>
+                <w:rFonts w:ascii="Times New Roman" w:hAnsi="Times New Roman" w:cs="Times New Roman" w:eastAsia="Times New Roman"/>
+                <w:color w:val="0000FF"/>
+                <w:spacing w:val="0"/>
+                <w:position w:val="0"/>
+                <w:sz w:val="24"/>
+                <w:shd w:fill="auto" w:val="clear"/>
+              </w:rPr>
+              <w:t xml:space="preserve">Epoch  700 : SSE 0.1596 : %Correct 75 </w:t>
+            </w:r>
+          </w:p>
+          <w:p>
+            <w:pPr>
+              <w:spacing w:before="0" w:after="0" w:line="240"/>
+              <w:ind w:right="0" w:left="0" w:firstLine="0"/>
+              <w:jc w:val="left"/>
+              <w:rPr>
+                <w:rFonts w:ascii="Times New Roman" w:hAnsi="Times New Roman" w:cs="Times New Roman" w:eastAsia="Times New Roman"/>
+                <w:color w:val="0000FF"/>
+                <w:spacing w:val="0"/>
+                <w:position w:val="0"/>
+                <w:sz w:val="24"/>
+                <w:shd w:fill="auto" w:val="clear"/>
+              </w:rPr>
+            </w:pPr>
+            <w:r>
+              <w:rPr>
+                <w:rFonts w:ascii="Times New Roman" w:hAnsi="Times New Roman" w:cs="Times New Roman" w:eastAsia="Times New Roman"/>
+                <w:color w:val="0000FF"/>
+                <w:spacing w:val="0"/>
+                <w:position w:val="0"/>
+                <w:sz w:val="24"/>
+                <w:shd w:fill="auto" w:val="clear"/>
+              </w:rPr>
+              <w:t xml:space="preserve">Epoch  800 : SSE 0.2568 : %Correct 75 </w:t>
+            </w:r>
+          </w:p>
+          <w:p>
+            <w:pPr>
+              <w:spacing w:before="0" w:after="0" w:line="240"/>
+              <w:ind w:right="0" w:left="0" w:firstLine="0"/>
+              <w:jc w:val="left"/>
+              <w:rPr>
+                <w:rFonts w:ascii="Times New Roman" w:hAnsi="Times New Roman" w:cs="Times New Roman" w:eastAsia="Times New Roman"/>
+                <w:color w:val="0000FF"/>
+                <w:spacing w:val="0"/>
+                <w:position w:val="0"/>
+                <w:sz w:val="24"/>
+                <w:shd w:fill="auto" w:val="clear"/>
+              </w:rPr>
+            </w:pPr>
+            <w:r>
+              <w:rPr>
+                <w:rFonts w:ascii="Times New Roman" w:hAnsi="Times New Roman" w:cs="Times New Roman" w:eastAsia="Times New Roman"/>
+                <w:color w:val="0000FF"/>
+                <w:spacing w:val="0"/>
+                <w:position w:val="0"/>
+                <w:sz w:val="24"/>
+                <w:shd w:fill="auto" w:val="clear"/>
+              </w:rPr>
+              <w:t xml:space="preserve">Epoch  900 : SSE 0.0403 : %Correct 100 </w:t>
+            </w:r>
+          </w:p>
+          <w:p>
+            <w:pPr>
+              <w:spacing w:before="0" w:after="0" w:line="240"/>
+              <w:ind w:right="0" w:left="0" w:firstLine="0"/>
+              <w:jc w:val="left"/>
+              <w:rPr>
+                <w:rFonts w:ascii="Times New Roman" w:hAnsi="Times New Roman" w:cs="Times New Roman" w:eastAsia="Times New Roman"/>
+                <w:color w:val="0000FF"/>
+                <w:spacing w:val="0"/>
+                <w:position w:val="0"/>
+                <w:sz w:val="24"/>
+                <w:shd w:fill="auto" w:val="clear"/>
+              </w:rPr>
+            </w:pPr>
+            <w:r>
+              <w:rPr>
+                <w:rFonts w:ascii="Times New Roman" w:hAnsi="Times New Roman" w:cs="Times New Roman" w:eastAsia="Times New Roman"/>
+                <w:color w:val="0000FF"/>
+                <w:spacing w:val="0"/>
+                <w:position w:val="0"/>
+                <w:sz w:val="24"/>
+                <w:shd w:fill="auto" w:val="clear"/>
+              </w:rPr>
+              <w:t xml:space="preserve">Epoch 1000 : SSE 0.4965 : %Correct 50 </w:t>
+            </w:r>
+          </w:p>
+          <w:p>
+            <w:pPr>
+              <w:spacing w:before="0" w:after="0" w:line="240"/>
+              <w:ind w:right="0" w:left="0" w:firstLine="0"/>
+              <w:jc w:val="left"/>
+              <w:rPr>
+                <w:rFonts w:ascii="Times New Roman" w:hAnsi="Times New Roman" w:cs="Times New Roman" w:eastAsia="Times New Roman"/>
+                <w:color w:val="0000FF"/>
+                <w:spacing w:val="0"/>
+                <w:position w:val="0"/>
+                <w:sz w:val="24"/>
+                <w:shd w:fill="auto" w:val="clear"/>
+              </w:rPr>
+            </w:pPr>
+          </w:p>
+          <w:p>
+            <w:pPr>
+              <w:spacing w:before="0" w:after="0" w:line="240"/>
+              <w:ind w:right="0" w:left="0" w:firstLine="0"/>
+              <w:jc w:val="left"/>
+              <w:rPr>
+                <w:rFonts w:ascii="Times New Roman" w:hAnsi="Times New Roman" w:cs="Times New Roman" w:eastAsia="Times New Roman"/>
+                <w:color w:val="0000FF"/>
+                <w:spacing w:val="0"/>
+                <w:position w:val="0"/>
+                <w:sz w:val="24"/>
+                <w:shd w:fill="auto" w:val="clear"/>
+              </w:rPr>
+            </w:pPr>
+            <w:r>
+              <w:rPr>
+                <w:rFonts w:ascii="Times New Roman" w:hAnsi="Times New Roman" w:cs="Times New Roman" w:eastAsia="Times New Roman"/>
+                <w:color w:val="0000FF"/>
+                <w:spacing w:val="0"/>
+                <w:position w:val="0"/>
+                <w:sz w:val="24"/>
+                <w:shd w:fill="auto" w:val="clear"/>
+              </w:rPr>
+              <w:t xml:space="preserve">      Inputs       Targets  Raw Ops  Outputs </w:t>
+            </w:r>
+          </w:p>
+          <w:p>
+            <w:pPr>
+              <w:spacing w:before="0" w:after="0" w:line="240"/>
+              <w:ind w:right="0" w:left="0" w:firstLine="0"/>
+              <w:jc w:val="left"/>
+              <w:rPr>
+                <w:rFonts w:ascii="Times New Roman" w:hAnsi="Times New Roman" w:cs="Times New Roman" w:eastAsia="Times New Roman"/>
+                <w:color w:val="0000FF"/>
+                <w:spacing w:val="0"/>
+                <w:position w:val="0"/>
+                <w:sz w:val="24"/>
+                <w:shd w:fill="auto" w:val="clear"/>
+              </w:rPr>
+            </w:pPr>
+            <w:r>
+              <w:rPr>
+                <w:rFonts w:ascii="Times New Roman" w:hAnsi="Times New Roman" w:cs="Times New Roman" w:eastAsia="Times New Roman"/>
+                <w:color w:val="0000FF"/>
+                <w:spacing w:val="0"/>
+                <w:position w:val="0"/>
+                <w:sz w:val="24"/>
+                <w:shd w:fill="auto" w:val="clear"/>
+              </w:rPr>
+              <w:t xml:space="preserve">       x1       x2      XOR      XOR      XOR</w:t>
+            </w:r>
+          </w:p>
+          <w:p>
+            <w:pPr>
+              <w:spacing w:before="0" w:after="0" w:line="240"/>
+              <w:ind w:right="0" w:left="0" w:firstLine="0"/>
+              <w:jc w:val="left"/>
+              <w:rPr>
+                <w:rFonts w:ascii="Times New Roman" w:hAnsi="Times New Roman" w:cs="Times New Roman" w:eastAsia="Times New Roman"/>
+                <w:color w:val="0000FF"/>
+                <w:spacing w:val="0"/>
+                <w:position w:val="0"/>
+                <w:sz w:val="24"/>
+                <w:shd w:fill="auto" w:val="clear"/>
+              </w:rPr>
+            </w:pPr>
+            <w:r>
+              <w:rPr>
+                <w:rFonts w:ascii="Times New Roman" w:hAnsi="Times New Roman" w:cs="Times New Roman" w:eastAsia="Times New Roman"/>
+                <w:color w:val="0000FF"/>
+                <w:spacing w:val="0"/>
+                <w:position w:val="0"/>
+                <w:sz w:val="24"/>
+                <w:shd w:fill="auto" w:val="clear"/>
+              </w:rPr>
+              <w:t xml:space="preserve">        0        0        0    0.983        1</w:t>
+            </w:r>
+          </w:p>
+          <w:p>
+            <w:pPr>
+              <w:spacing w:before="0" w:after="0" w:line="240"/>
+              <w:ind w:right="0" w:left="0" w:firstLine="0"/>
+              <w:jc w:val="left"/>
+              <w:rPr>
+                <w:rFonts w:ascii="Times New Roman" w:hAnsi="Times New Roman" w:cs="Times New Roman" w:eastAsia="Times New Roman"/>
+                <w:color w:val="0000FF"/>
+                <w:spacing w:val="0"/>
+                <w:position w:val="0"/>
+                <w:sz w:val="24"/>
+                <w:shd w:fill="auto" w:val="clear"/>
+              </w:rPr>
+            </w:pPr>
+            <w:r>
+              <w:rPr>
+                <w:rFonts w:ascii="Times New Roman" w:hAnsi="Times New Roman" w:cs="Times New Roman" w:eastAsia="Times New Roman"/>
+                <w:color w:val="0000FF"/>
+                <w:spacing w:val="0"/>
+                <w:position w:val="0"/>
+                <w:sz w:val="24"/>
+                <w:shd w:fill="auto" w:val="clear"/>
+              </w:rPr>
+              <w:t xml:space="preserve">        0        1        1    0.882        1</w:t>
+            </w:r>
+          </w:p>
+          <w:p>
+            <w:pPr>
+              <w:spacing w:before="0" w:after="0" w:line="240"/>
+              <w:ind w:right="0" w:left="0" w:firstLine="0"/>
+              <w:jc w:val="left"/>
+              <w:rPr>
+                <w:rFonts w:ascii="Times New Roman" w:hAnsi="Times New Roman" w:cs="Times New Roman" w:eastAsia="Times New Roman"/>
+                <w:color w:val="0000FF"/>
+                <w:spacing w:val="0"/>
+                <w:position w:val="0"/>
+                <w:sz w:val="24"/>
+                <w:shd w:fill="auto" w:val="clear"/>
+              </w:rPr>
+            </w:pPr>
+            <w:r>
+              <w:rPr>
+                <w:rFonts w:ascii="Times New Roman" w:hAnsi="Times New Roman" w:cs="Times New Roman" w:eastAsia="Times New Roman"/>
+                <w:color w:val="0000FF"/>
+                <w:spacing w:val="0"/>
+                <w:position w:val="0"/>
+                <w:sz w:val="24"/>
+                <w:shd w:fill="auto" w:val="clear"/>
+              </w:rPr>
+              <w:t xml:space="preserve">        1        0        1    0.871        1</w:t>
+            </w:r>
+          </w:p>
+          <w:p>
+            <w:pPr>
+              <w:spacing w:before="0" w:after="0" w:line="240"/>
+              <w:ind w:right="0" w:left="0" w:firstLine="0"/>
+              <w:jc w:val="left"/>
+              <w:rPr>
+                <w:rFonts w:ascii="Times New Roman" w:hAnsi="Times New Roman" w:cs="Times New Roman" w:eastAsia="Times New Roman"/>
+                <w:color w:val="0000FF"/>
+                <w:spacing w:val="0"/>
+                <w:position w:val="0"/>
+                <w:sz w:val="24"/>
+                <w:shd w:fill="auto" w:val="clear"/>
+              </w:rPr>
+            </w:pPr>
+            <w:r>
+              <w:rPr>
+                <w:rFonts w:ascii="Times New Roman" w:hAnsi="Times New Roman" w:cs="Times New Roman" w:eastAsia="Times New Roman"/>
+                <w:color w:val="0000FF"/>
+                <w:spacing w:val="0"/>
+                <w:position w:val="0"/>
+                <w:sz w:val="24"/>
+                <w:shd w:fill="auto" w:val="clear"/>
+              </w:rPr>
+              <w:t xml:space="preserve">        1        1        0    0.995        1</w:t>
+            </w:r>
+          </w:p>
+          <w:p>
+            <w:pPr>
+              <w:spacing w:before="0" w:after="0" w:line="240"/>
+              <w:ind w:right="0" w:left="0" w:firstLine="0"/>
+              <w:jc w:val="left"/>
+              <w:rPr>
+                <w:rFonts w:ascii="Times New Roman" w:hAnsi="Times New Roman" w:cs="Times New Roman" w:eastAsia="Times New Roman"/>
+                <w:color w:val="0000FF"/>
+                <w:spacing w:val="0"/>
+                <w:position w:val="0"/>
+                <w:sz w:val="24"/>
+                <w:shd w:fill="auto" w:val="clear"/>
+              </w:rPr>
+            </w:pPr>
+          </w:p>
+          <w:p>
+            <w:pPr>
+              <w:spacing w:before="0" w:after="0" w:line="240"/>
+              <w:ind w:right="0" w:left="0" w:firstLine="0"/>
+              <w:jc w:val="left"/>
+              <w:rPr>
+                <w:rFonts w:ascii="Times New Roman" w:hAnsi="Times New Roman" w:cs="Times New Roman" w:eastAsia="Times New Roman"/>
+                <w:color w:val="0000FF"/>
+                <w:spacing w:val="0"/>
+                <w:position w:val="0"/>
+                <w:sz w:val="24"/>
+                <w:shd w:fill="auto" w:val="clear"/>
+              </w:rPr>
+            </w:pPr>
+            <w:r>
+              <w:rPr>
+                <w:rFonts w:ascii="Times New Roman" w:hAnsi="Times New Roman" w:cs="Times New Roman" w:eastAsia="Times New Roman"/>
+                <w:color w:val="0000FF"/>
+                <w:spacing w:val="0"/>
+                <w:position w:val="0"/>
+                <w:sz w:val="24"/>
+                <w:shd w:fill="auto" w:val="clear"/>
+              </w:rPr>
+              <w:t xml:space="preserve">Over Set : SSE 0.4965 : %Correct 50 </w:t>
+            </w:r>
+          </w:p>
+          <w:p>
+            <w:pPr>
+              <w:spacing w:before="0" w:after="0" w:line="240"/>
+              <w:ind w:right="0" w:left="0" w:firstLine="0"/>
+              <w:jc w:val="left"/>
+              <w:rPr>
+                <w:rFonts w:ascii="Times New Roman" w:hAnsi="Times New Roman" w:cs="Times New Roman" w:eastAsia="Times New Roman"/>
+                <w:color w:val="0000FF"/>
+                <w:spacing w:val="0"/>
+                <w:position w:val="0"/>
+                <w:sz w:val="24"/>
+                <w:shd w:fill="auto" w:val="clear"/>
+              </w:rPr>
+            </w:pPr>
+          </w:p>
+          <w:p>
+            <w:pPr>
+              <w:spacing w:before="0" w:after="0" w:line="240"/>
+              <w:ind w:right="0" w:left="0" w:firstLine="0"/>
+              <w:jc w:val="left"/>
+              <w:rPr>
+                <w:spacing w:val="0"/>
+                <w:position w:val="0"/>
+              </w:rPr>
+            </w:pPr>
+            <w:r>
+              <w:rPr>
+                <w:rFonts w:ascii="Times New Roman" w:hAnsi="Times New Roman" w:cs="Times New Roman" w:eastAsia="Times New Roman"/>
+                <w:color w:val="0000FF"/>
+                <w:spacing w:val="0"/>
+                <w:position w:val="0"/>
+                <w:sz w:val="24"/>
+                <w:shd w:fill="auto" w:val="clear"/>
+              </w:rPr>
+              <w:t xml:space="preserve">Weights -0.45682 4.13241 -5.09230 2.38500 7.50589 -4.60919 1.58781 -4.28804 4.50450 </w:t>
+            </w:r>
           </w:p>
         </w:tc>
       </w:tr>
@@ -8867,7 +13945,6 @@
         <w:trPr>
           <w:trHeight w:val="1" w:hRule="atLeast"/>
           <w:jc w:val="left"/>
-          <w:cantSplit w:val="1"/>
         </w:trPr>
         <w:tc>
           <w:tcPr>
@@ -8894,7 +13971,6 @@
                 <w:color w:val="auto"/>
                 <w:spacing w:val="0"/>
                 <w:position w:val="0"/>
-                <w:shd w:fill="auto" w:val="clear"/>
               </w:rPr>
             </w:pPr>
             <w:r>
@@ -8907,7 +13983,7 @@
                 <w:sz w:val="24"/>
                 <w:shd w:fill="auto" w:val="clear"/>
               </w:rPr>
-              <w:t xml:space="preserve">Initial Random Seed 0; Lrate 0.3 mmtum 0.8; train 1000 epochs</w:t>
+              <w:t xml:space="preserve">Initial Random Seed 250; Lrate 0.3 mmtum 0; train 1000 epochs</w:t>
             </w:r>
           </w:p>
         </w:tc>
@@ -8936,7 +14012,6 @@
                 <w:color w:val="auto"/>
                 <w:spacing w:val="0"/>
                 <w:position w:val="0"/>
-                <w:shd w:fill="auto" w:val="clear"/>
               </w:rPr>
             </w:pPr>
             <w:r>
@@ -8957,7 +14032,6 @@
         <w:trPr>
           <w:trHeight w:val="1" w:hRule="atLeast"/>
           <w:jc w:val="left"/>
-          <w:cantSplit w:val="1"/>
         </w:trPr>
         <w:tc>
           <w:tcPr>
@@ -8983,189 +14057,745 @@
               <w:jc w:val="left"/>
               <w:rPr>
                 <w:rFonts w:ascii="Times New Roman" w:hAnsi="Times New Roman" w:cs="Times New Roman" w:eastAsia="Times New Roman"/>
-                <w:color w:val="auto"/>
-                <w:spacing w:val="0"/>
-                <w:position w:val="0"/>
-                <w:sz w:val="24"/>
-                <w:shd w:fill="auto" w:val="clear"/>
-              </w:rPr>
-            </w:pPr>
-            <w:r>
-              <w:rPr>
-                <w:rFonts w:ascii="Times New Roman" w:hAnsi="Times New Roman" w:cs="Times New Roman" w:eastAsia="Times New Roman"/>
-                <w:color w:val="0000FF"/>
-                <w:spacing w:val="0"/>
-                <w:position w:val="0"/>
-                <w:sz w:val="24"/>
-                <w:shd w:fill="auto" w:val="clear"/>
-              </w:rPr>
-              <w:t xml:space="preserve">&lt;&lt;Paste the result when you present data to trained network &gt;&gt;</w:t>
-            </w:r>
-          </w:p>
-          <w:p>
-            <w:pPr>
-              <w:spacing w:before="0" w:after="0" w:line="240"/>
-              <w:ind w:right="0" w:left="0" w:firstLine="0"/>
-              <w:jc w:val="left"/>
-              <w:rPr>
-                <w:spacing w:val="0"/>
-                <w:position w:val="0"/>
-                <w:shd w:fill="auto" w:val="clear"/>
-              </w:rPr>
-            </w:pPr>
-          </w:p>
-        </w:tc>
-      </w:tr>
-      <w:tr>
-        <w:trPr>
-          <w:trHeight w:val="1" w:hRule="atLeast"/>
-          <w:jc w:val="left"/>
-          <w:cantSplit w:val="1"/>
-        </w:trPr>
-        <w:tc>
-          <w:tcPr>
-            <w:tcW w:w="12502" w:type="dxa"/>
-            <w:tcBorders>
-              <w:top w:val="single" w:color="000000" w:sz="4"/>
-              <w:left w:val="single" w:color="000000" w:sz="4"/>
-              <w:bottom w:val="single" w:color="000000" w:sz="4"/>
-              <w:right w:val="single" w:color="000000" w:sz="4"/>
-            </w:tcBorders>
-            <w:shd w:color="000000" w:fill="ffffff" w:val="clear"/>
-            <w:tcMar>
-              <w:left w:w="28" w:type="dxa"/>
-              <w:right w:w="28" w:type="dxa"/>
-            </w:tcMar>
-            <w:vAlign w:val="top"/>
-          </w:tcPr>
-          <w:p>
-            <w:pPr>
-              <w:spacing w:before="0" w:after="0" w:line="240"/>
-              <w:ind w:right="0" w:left="0" w:firstLine="0"/>
-              <w:jc w:val="both"/>
-              <w:rPr>
-                <w:color w:val="auto"/>
-                <w:spacing w:val="0"/>
-                <w:position w:val="0"/>
-                <w:shd w:fill="auto" w:val="clear"/>
-              </w:rPr>
-            </w:pPr>
-            <w:r>
-              <w:rPr>
-                <w:rFonts w:ascii="Times New Roman" w:hAnsi="Times New Roman" w:cs="Times New Roman" w:eastAsia="Times New Roman"/>
-                <w:b/>
-                <w:color w:val="auto"/>
-                <w:spacing w:val="0"/>
-                <w:position w:val="0"/>
-                <w:sz w:val="24"/>
-                <w:shd w:fill="auto" w:val="clear"/>
-              </w:rPr>
-              <w:t xml:space="preserve">Initial Random Seed 250; Lrate 0.3 mmtum 0; train 1000 epochs</w:t>
-            </w:r>
-          </w:p>
-        </w:tc>
-        <w:tc>
-          <w:tcPr>
-            <w:tcW w:w="1701" w:type="dxa"/>
-            <w:tcBorders>
-              <w:top w:val="single" w:color="000000" w:sz="4"/>
-              <w:left w:val="single" w:color="000000" w:sz="4"/>
-              <w:bottom w:val="single" w:color="000000" w:sz="4"/>
-              <w:right w:val="single" w:color="000000" w:sz="4"/>
-            </w:tcBorders>
-            <w:shd w:color="000000" w:fill="ffffff" w:val="clear"/>
-            <w:tcMar>
-              <w:left w:w="28" w:type="dxa"/>
-              <w:right w:w="28" w:type="dxa"/>
-            </w:tcMar>
-            <w:vAlign w:val="top"/>
-          </w:tcPr>
-          <w:p>
-            <w:pPr>
-              <w:spacing w:before="0" w:after="0" w:line="240"/>
-              <w:ind w:right="0" w:left="0" w:firstLine="0"/>
-              <w:jc w:val="center"/>
-              <w:rPr>
-                <w:color w:val="auto"/>
-                <w:spacing w:val="0"/>
-                <w:position w:val="0"/>
-                <w:shd w:fill="auto" w:val="clear"/>
-              </w:rPr>
-            </w:pPr>
-            <w:r>
-              <w:rPr>
-                <w:rFonts w:ascii="Times New Roman" w:hAnsi="Times New Roman" w:cs="Times New Roman" w:eastAsia="Times New Roman"/>
-                <w:color w:val="auto"/>
-                <w:spacing w:val="0"/>
-                <w:position w:val="0"/>
-                <w:sz w:val="24"/>
-                <w:shd w:fill="auto" w:val="clear"/>
-              </w:rPr>
-              <w:t xml:space="preserve">/ 1</w:t>
-            </w:r>
-          </w:p>
-        </w:tc>
-      </w:tr>
-      <w:tr>
-        <w:trPr>
-          <w:trHeight w:val="1" w:hRule="atLeast"/>
-          <w:jc w:val="left"/>
-          <w:cantSplit w:val="1"/>
-        </w:trPr>
-        <w:tc>
-          <w:tcPr>
-            <w:tcW w:w="14203" w:type="dxa"/>
-            <w:gridSpan w:val="2"/>
-            <w:tcBorders>
-              <w:top w:val="single" w:color="000000" w:sz="4"/>
-              <w:left w:val="single" w:color="000000" w:sz="4"/>
-              <w:bottom w:val="single" w:color="000000" w:sz="4"/>
-              <w:right w:val="single" w:color="000000" w:sz="4"/>
-            </w:tcBorders>
-            <w:shd w:color="000000" w:fill="ffffff" w:val="clear"/>
-            <w:tcMar>
-              <w:left w:w="28" w:type="dxa"/>
-              <w:right w:w="28" w:type="dxa"/>
-            </w:tcMar>
-            <w:vAlign w:val="top"/>
-          </w:tcPr>
-          <w:p>
-            <w:pPr>
-              <w:spacing w:before="0" w:after="0" w:line="240"/>
-              <w:ind w:right="0" w:left="0" w:firstLine="0"/>
-              <w:jc w:val="left"/>
-              <w:rPr>
-                <w:rFonts w:ascii="Times New Roman" w:hAnsi="Times New Roman" w:cs="Times New Roman" w:eastAsia="Times New Roman"/>
-                <w:color w:val="auto"/>
-                <w:spacing w:val="0"/>
-                <w:position w:val="0"/>
-                <w:sz w:val="24"/>
-                <w:shd w:fill="auto" w:val="clear"/>
-              </w:rPr>
-            </w:pPr>
-            <w:r>
-              <w:rPr>
-                <w:rFonts w:ascii="Times New Roman" w:hAnsi="Times New Roman" w:cs="Times New Roman" w:eastAsia="Times New Roman"/>
-                <w:color w:val="0000FF"/>
-                <w:spacing w:val="0"/>
-                <w:position w:val="0"/>
-                <w:sz w:val="24"/>
-                <w:shd w:fill="auto" w:val="clear"/>
-              </w:rPr>
-              <w:t xml:space="preserve">&lt;&lt;Paste the result when you present data to trained network &gt;&gt;</w:t>
-            </w:r>
-          </w:p>
-          <w:p>
-            <w:pPr>
-              <w:spacing w:before="0" w:after="0" w:line="240"/>
-              <w:ind w:right="0" w:left="0" w:firstLine="0"/>
-              <w:jc w:val="left"/>
-              <w:rPr>
-                <w:spacing w:val="0"/>
-                <w:position w:val="0"/>
-                <w:shd w:fill="auto" w:val="clear"/>
-              </w:rPr>
-            </w:pPr>
+                <w:color w:val="0000FF"/>
+                <w:spacing w:val="0"/>
+                <w:position w:val="0"/>
+                <w:sz w:val="24"/>
+                <w:shd w:fill="auto" w:val="clear"/>
+              </w:rPr>
+            </w:pPr>
+            <w:r>
+              <w:rPr>
+                <w:rFonts w:ascii="Times New Roman" w:hAnsi="Times New Roman" w:cs="Times New Roman" w:eastAsia="Times New Roman"/>
+                <w:color w:val="0000FF"/>
+                <w:spacing w:val="0"/>
+                <w:position w:val="0"/>
+                <w:sz w:val="24"/>
+                <w:shd w:fill="auto" w:val="clear"/>
+              </w:rPr>
+              <w:t xml:space="preserve">MLP - XOR Learn Rate 0.30 Momentum 0.00 Seed 250</w:t>
+            </w:r>
+          </w:p>
+          <w:p>
+            <w:pPr>
+              <w:spacing w:before="0" w:after="0" w:line="240"/>
+              <w:ind w:right="0" w:left="0" w:firstLine="0"/>
+              <w:jc w:val="left"/>
+              <w:rPr>
+                <w:rFonts w:ascii="Times New Roman" w:hAnsi="Times New Roman" w:cs="Times New Roman" w:eastAsia="Times New Roman"/>
+                <w:color w:val="0000FF"/>
+                <w:spacing w:val="0"/>
+                <w:position w:val="0"/>
+                <w:sz w:val="24"/>
+                <w:shd w:fill="auto" w:val="clear"/>
+              </w:rPr>
+            </w:pPr>
+            <w:r>
+              <w:rPr>
+                <w:rFonts w:ascii="Times New Roman" w:hAnsi="Times New Roman" w:cs="Times New Roman" w:eastAsia="Times New Roman"/>
+                <w:color w:val="0000FF"/>
+                <w:spacing w:val="0"/>
+                <w:position w:val="0"/>
+                <w:sz w:val="24"/>
+                <w:shd w:fill="auto" w:val="clear"/>
+              </w:rPr>
+              <w:t xml:space="preserve">      Inputs       Targets  Raw Ops  Outputs </w:t>
+            </w:r>
+          </w:p>
+          <w:p>
+            <w:pPr>
+              <w:spacing w:before="0" w:after="0" w:line="240"/>
+              <w:ind w:right="0" w:left="0" w:firstLine="0"/>
+              <w:jc w:val="left"/>
+              <w:rPr>
+                <w:rFonts w:ascii="Times New Roman" w:hAnsi="Times New Roman" w:cs="Times New Roman" w:eastAsia="Times New Roman"/>
+                <w:color w:val="0000FF"/>
+                <w:spacing w:val="0"/>
+                <w:position w:val="0"/>
+                <w:sz w:val="24"/>
+                <w:shd w:fill="auto" w:val="clear"/>
+              </w:rPr>
+            </w:pPr>
+            <w:r>
+              <w:rPr>
+                <w:rFonts w:ascii="Times New Roman" w:hAnsi="Times New Roman" w:cs="Times New Roman" w:eastAsia="Times New Roman"/>
+                <w:color w:val="0000FF"/>
+                <w:spacing w:val="0"/>
+                <w:position w:val="0"/>
+                <w:sz w:val="24"/>
+                <w:shd w:fill="auto" w:val="clear"/>
+              </w:rPr>
+              <w:t xml:space="preserve">       x1       x2      XOR      XOR      XOR</w:t>
+            </w:r>
+          </w:p>
+          <w:p>
+            <w:pPr>
+              <w:spacing w:before="0" w:after="0" w:line="240"/>
+              <w:ind w:right="0" w:left="0" w:firstLine="0"/>
+              <w:jc w:val="left"/>
+              <w:rPr>
+                <w:rFonts w:ascii="Times New Roman" w:hAnsi="Times New Roman" w:cs="Times New Roman" w:eastAsia="Times New Roman"/>
+                <w:color w:val="0000FF"/>
+                <w:spacing w:val="0"/>
+                <w:position w:val="0"/>
+                <w:sz w:val="24"/>
+                <w:shd w:fill="auto" w:val="clear"/>
+              </w:rPr>
+            </w:pPr>
+            <w:r>
+              <w:rPr>
+                <w:rFonts w:ascii="Times New Roman" w:hAnsi="Times New Roman" w:cs="Times New Roman" w:eastAsia="Times New Roman"/>
+                <w:color w:val="0000FF"/>
+                <w:spacing w:val="0"/>
+                <w:position w:val="0"/>
+                <w:sz w:val="24"/>
+                <w:shd w:fill="auto" w:val="clear"/>
+              </w:rPr>
+              <w:t xml:space="preserve">        0        0        0    0.282        0</w:t>
+            </w:r>
+          </w:p>
+          <w:p>
+            <w:pPr>
+              <w:spacing w:before="0" w:after="0" w:line="240"/>
+              <w:ind w:right="0" w:left="0" w:firstLine="0"/>
+              <w:jc w:val="left"/>
+              <w:rPr>
+                <w:rFonts w:ascii="Times New Roman" w:hAnsi="Times New Roman" w:cs="Times New Roman" w:eastAsia="Times New Roman"/>
+                <w:color w:val="0000FF"/>
+                <w:spacing w:val="0"/>
+                <w:position w:val="0"/>
+                <w:sz w:val="24"/>
+                <w:shd w:fill="auto" w:val="clear"/>
+              </w:rPr>
+            </w:pPr>
+            <w:r>
+              <w:rPr>
+                <w:rFonts w:ascii="Times New Roman" w:hAnsi="Times New Roman" w:cs="Times New Roman" w:eastAsia="Times New Roman"/>
+                <w:color w:val="0000FF"/>
+                <w:spacing w:val="0"/>
+                <w:position w:val="0"/>
+                <w:sz w:val="24"/>
+                <w:shd w:fill="auto" w:val="clear"/>
+              </w:rPr>
+              <w:t xml:space="preserve">        0        1        1    0.338        0</w:t>
+            </w:r>
+          </w:p>
+          <w:p>
+            <w:pPr>
+              <w:spacing w:before="0" w:after="0" w:line="240"/>
+              <w:ind w:right="0" w:left="0" w:firstLine="0"/>
+              <w:jc w:val="left"/>
+              <w:rPr>
+                <w:rFonts w:ascii="Times New Roman" w:hAnsi="Times New Roman" w:cs="Times New Roman" w:eastAsia="Times New Roman"/>
+                <w:color w:val="0000FF"/>
+                <w:spacing w:val="0"/>
+                <w:position w:val="0"/>
+                <w:sz w:val="24"/>
+                <w:shd w:fill="auto" w:val="clear"/>
+              </w:rPr>
+            </w:pPr>
+            <w:r>
+              <w:rPr>
+                <w:rFonts w:ascii="Times New Roman" w:hAnsi="Times New Roman" w:cs="Times New Roman" w:eastAsia="Times New Roman"/>
+                <w:color w:val="0000FF"/>
+                <w:spacing w:val="0"/>
+                <w:position w:val="0"/>
+                <w:sz w:val="24"/>
+                <w:shd w:fill="auto" w:val="clear"/>
+              </w:rPr>
+              <w:t xml:space="preserve">        1        0        1    0.297        0</w:t>
+            </w:r>
+          </w:p>
+          <w:p>
+            <w:pPr>
+              <w:spacing w:before="0" w:after="0" w:line="240"/>
+              <w:ind w:right="0" w:left="0" w:firstLine="0"/>
+              <w:jc w:val="left"/>
+              <w:rPr>
+                <w:rFonts w:ascii="Times New Roman" w:hAnsi="Times New Roman" w:cs="Times New Roman" w:eastAsia="Times New Roman"/>
+                <w:color w:val="0000FF"/>
+                <w:spacing w:val="0"/>
+                <w:position w:val="0"/>
+                <w:sz w:val="24"/>
+                <w:shd w:fill="auto" w:val="clear"/>
+              </w:rPr>
+            </w:pPr>
+            <w:r>
+              <w:rPr>
+                <w:rFonts w:ascii="Times New Roman" w:hAnsi="Times New Roman" w:cs="Times New Roman" w:eastAsia="Times New Roman"/>
+                <w:color w:val="0000FF"/>
+                <w:spacing w:val="0"/>
+                <w:position w:val="0"/>
+                <w:sz w:val="24"/>
+                <w:shd w:fill="auto" w:val="clear"/>
+              </w:rPr>
+              <w:t xml:space="preserve">        1        1        0    0.348        0</w:t>
+            </w:r>
+          </w:p>
+          <w:p>
+            <w:pPr>
+              <w:spacing w:before="0" w:after="0" w:line="240"/>
+              <w:ind w:right="0" w:left="0" w:firstLine="0"/>
+              <w:jc w:val="left"/>
+              <w:rPr>
+                <w:rFonts w:ascii="Times New Roman" w:hAnsi="Times New Roman" w:cs="Times New Roman" w:eastAsia="Times New Roman"/>
+                <w:color w:val="0000FF"/>
+                <w:spacing w:val="0"/>
+                <w:position w:val="0"/>
+                <w:sz w:val="24"/>
+                <w:shd w:fill="auto" w:val="clear"/>
+              </w:rPr>
+            </w:pPr>
+          </w:p>
+          <w:p>
+            <w:pPr>
+              <w:spacing w:before="0" w:after="0" w:line="240"/>
+              <w:ind w:right="0" w:left="0" w:firstLine="0"/>
+              <w:jc w:val="left"/>
+              <w:rPr>
+                <w:rFonts w:ascii="Times New Roman" w:hAnsi="Times New Roman" w:cs="Times New Roman" w:eastAsia="Times New Roman"/>
+                <w:color w:val="0000FF"/>
+                <w:spacing w:val="0"/>
+                <w:position w:val="0"/>
+                <w:sz w:val="24"/>
+                <w:shd w:fill="auto" w:val="clear"/>
+              </w:rPr>
+            </w:pPr>
+            <w:r>
+              <w:rPr>
+                <w:rFonts w:ascii="Times New Roman" w:hAnsi="Times New Roman" w:cs="Times New Roman" w:eastAsia="Times New Roman"/>
+                <w:color w:val="0000FF"/>
+                <w:spacing w:val="0"/>
+                <w:position w:val="0"/>
+                <w:sz w:val="24"/>
+                <w:shd w:fill="auto" w:val="clear"/>
+              </w:rPr>
+              <w:t xml:space="preserve">Over Set : SSE 0.2832 : %Correct 50 </w:t>
+            </w:r>
+          </w:p>
+          <w:p>
+            <w:pPr>
+              <w:spacing w:before="0" w:after="0" w:line="240"/>
+              <w:ind w:right="0" w:left="0" w:firstLine="0"/>
+              <w:jc w:val="left"/>
+              <w:rPr>
+                <w:rFonts w:ascii="Times New Roman" w:hAnsi="Times New Roman" w:cs="Times New Roman" w:eastAsia="Times New Roman"/>
+                <w:color w:val="0000FF"/>
+                <w:spacing w:val="0"/>
+                <w:position w:val="0"/>
+                <w:sz w:val="24"/>
+                <w:shd w:fill="auto" w:val="clear"/>
+              </w:rPr>
+            </w:pPr>
+          </w:p>
+          <w:p>
+            <w:pPr>
+              <w:spacing w:before="0" w:after="0" w:line="240"/>
+              <w:ind w:right="0" w:left="0" w:firstLine="0"/>
+              <w:jc w:val="left"/>
+              <w:rPr>
+                <w:rFonts w:ascii="Times New Roman" w:hAnsi="Times New Roman" w:cs="Times New Roman" w:eastAsia="Times New Roman"/>
+                <w:color w:val="0000FF"/>
+                <w:spacing w:val="0"/>
+                <w:position w:val="0"/>
+                <w:sz w:val="24"/>
+                <w:shd w:fill="auto" w:val="clear"/>
+              </w:rPr>
+            </w:pPr>
+            <w:r>
+              <w:rPr>
+                <w:rFonts w:ascii="Times New Roman" w:hAnsi="Times New Roman" w:cs="Times New Roman" w:eastAsia="Times New Roman"/>
+                <w:color w:val="0000FF"/>
+                <w:spacing w:val="0"/>
+                <w:position w:val="0"/>
+                <w:sz w:val="24"/>
+                <w:shd w:fill="auto" w:val="clear"/>
+              </w:rPr>
+              <w:t xml:space="preserve">Epoch  100 : SSE 0.2579 : %Correct 50 </w:t>
+            </w:r>
+          </w:p>
+          <w:p>
+            <w:pPr>
+              <w:spacing w:before="0" w:after="0" w:line="240"/>
+              <w:ind w:right="0" w:left="0" w:firstLine="0"/>
+              <w:jc w:val="left"/>
+              <w:rPr>
+                <w:rFonts w:ascii="Times New Roman" w:hAnsi="Times New Roman" w:cs="Times New Roman" w:eastAsia="Times New Roman"/>
+                <w:color w:val="0000FF"/>
+                <w:spacing w:val="0"/>
+                <w:position w:val="0"/>
+                <w:sz w:val="24"/>
+                <w:shd w:fill="auto" w:val="clear"/>
+              </w:rPr>
+            </w:pPr>
+            <w:r>
+              <w:rPr>
+                <w:rFonts w:ascii="Times New Roman" w:hAnsi="Times New Roman" w:cs="Times New Roman" w:eastAsia="Times New Roman"/>
+                <w:color w:val="0000FF"/>
+                <w:spacing w:val="0"/>
+                <w:position w:val="0"/>
+                <w:sz w:val="24"/>
+                <w:shd w:fill="auto" w:val="clear"/>
+              </w:rPr>
+              <w:t xml:space="preserve">Epoch  200 : SSE 0.2583 : %Correct 50 </w:t>
+            </w:r>
+          </w:p>
+          <w:p>
+            <w:pPr>
+              <w:spacing w:before="0" w:after="0" w:line="240"/>
+              <w:ind w:right="0" w:left="0" w:firstLine="0"/>
+              <w:jc w:val="left"/>
+              <w:rPr>
+                <w:rFonts w:ascii="Times New Roman" w:hAnsi="Times New Roman" w:cs="Times New Roman" w:eastAsia="Times New Roman"/>
+                <w:color w:val="0000FF"/>
+                <w:spacing w:val="0"/>
+                <w:position w:val="0"/>
+                <w:sz w:val="24"/>
+                <w:shd w:fill="auto" w:val="clear"/>
+              </w:rPr>
+            </w:pPr>
+            <w:r>
+              <w:rPr>
+                <w:rFonts w:ascii="Times New Roman" w:hAnsi="Times New Roman" w:cs="Times New Roman" w:eastAsia="Times New Roman"/>
+                <w:color w:val="0000FF"/>
+                <w:spacing w:val="0"/>
+                <w:position w:val="0"/>
+                <w:sz w:val="24"/>
+                <w:shd w:fill="auto" w:val="clear"/>
+              </w:rPr>
+              <w:t xml:space="preserve">Epoch  300 : SSE 0.2585 : %Correct 50 </w:t>
+            </w:r>
+          </w:p>
+          <w:p>
+            <w:pPr>
+              <w:spacing w:before="0" w:after="0" w:line="240"/>
+              <w:ind w:right="0" w:left="0" w:firstLine="0"/>
+              <w:jc w:val="left"/>
+              <w:rPr>
+                <w:rFonts w:ascii="Times New Roman" w:hAnsi="Times New Roman" w:cs="Times New Roman" w:eastAsia="Times New Roman"/>
+                <w:color w:val="0000FF"/>
+                <w:spacing w:val="0"/>
+                <w:position w:val="0"/>
+                <w:sz w:val="24"/>
+                <w:shd w:fill="auto" w:val="clear"/>
+              </w:rPr>
+            </w:pPr>
+            <w:r>
+              <w:rPr>
+                <w:rFonts w:ascii="Times New Roman" w:hAnsi="Times New Roman" w:cs="Times New Roman" w:eastAsia="Times New Roman"/>
+                <w:color w:val="0000FF"/>
+                <w:spacing w:val="0"/>
+                <w:position w:val="0"/>
+                <w:sz w:val="24"/>
+                <w:shd w:fill="auto" w:val="clear"/>
+              </w:rPr>
+              <w:t xml:space="preserve">Epoch  400 : SSE 0.2586 : %Correct 25 </w:t>
+            </w:r>
+          </w:p>
+          <w:p>
+            <w:pPr>
+              <w:spacing w:before="0" w:after="0" w:line="240"/>
+              <w:ind w:right="0" w:left="0" w:firstLine="0"/>
+              <w:jc w:val="left"/>
+              <w:rPr>
+                <w:rFonts w:ascii="Times New Roman" w:hAnsi="Times New Roman" w:cs="Times New Roman" w:eastAsia="Times New Roman"/>
+                <w:color w:val="0000FF"/>
+                <w:spacing w:val="0"/>
+                <w:position w:val="0"/>
+                <w:sz w:val="24"/>
+                <w:shd w:fill="auto" w:val="clear"/>
+              </w:rPr>
+            </w:pPr>
+            <w:r>
+              <w:rPr>
+                <w:rFonts w:ascii="Times New Roman" w:hAnsi="Times New Roman" w:cs="Times New Roman" w:eastAsia="Times New Roman"/>
+                <w:color w:val="0000FF"/>
+                <w:spacing w:val="0"/>
+                <w:position w:val="0"/>
+                <w:sz w:val="24"/>
+                <w:shd w:fill="auto" w:val="clear"/>
+              </w:rPr>
+              <w:t xml:space="preserve">Epoch  500 : SSE 0.2586 : %Correct 25 </w:t>
+            </w:r>
+          </w:p>
+          <w:p>
+            <w:pPr>
+              <w:spacing w:before="0" w:after="0" w:line="240"/>
+              <w:ind w:right="0" w:left="0" w:firstLine="0"/>
+              <w:jc w:val="left"/>
+              <w:rPr>
+                <w:rFonts w:ascii="Times New Roman" w:hAnsi="Times New Roman" w:cs="Times New Roman" w:eastAsia="Times New Roman"/>
+                <w:color w:val="0000FF"/>
+                <w:spacing w:val="0"/>
+                <w:position w:val="0"/>
+                <w:sz w:val="24"/>
+                <w:shd w:fill="auto" w:val="clear"/>
+              </w:rPr>
+            </w:pPr>
+            <w:r>
+              <w:rPr>
+                <w:rFonts w:ascii="Times New Roman" w:hAnsi="Times New Roman" w:cs="Times New Roman" w:eastAsia="Times New Roman"/>
+                <w:color w:val="0000FF"/>
+                <w:spacing w:val="0"/>
+                <w:position w:val="0"/>
+                <w:sz w:val="24"/>
+                <w:shd w:fill="auto" w:val="clear"/>
+              </w:rPr>
+              <w:t xml:space="preserve">Epoch  600 : SSE 0.2587 : %Correct 25 </w:t>
+            </w:r>
+          </w:p>
+          <w:p>
+            <w:pPr>
+              <w:spacing w:before="0" w:after="0" w:line="240"/>
+              <w:ind w:right="0" w:left="0" w:firstLine="0"/>
+              <w:jc w:val="left"/>
+              <w:rPr>
+                <w:rFonts w:ascii="Times New Roman" w:hAnsi="Times New Roman" w:cs="Times New Roman" w:eastAsia="Times New Roman"/>
+                <w:color w:val="0000FF"/>
+                <w:spacing w:val="0"/>
+                <w:position w:val="0"/>
+                <w:sz w:val="24"/>
+                <w:shd w:fill="auto" w:val="clear"/>
+              </w:rPr>
+            </w:pPr>
+            <w:r>
+              <w:rPr>
+                <w:rFonts w:ascii="Times New Roman" w:hAnsi="Times New Roman" w:cs="Times New Roman" w:eastAsia="Times New Roman"/>
+                <w:color w:val="0000FF"/>
+                <w:spacing w:val="0"/>
+                <w:position w:val="0"/>
+                <w:sz w:val="24"/>
+                <w:shd w:fill="auto" w:val="clear"/>
+              </w:rPr>
+              <w:t xml:space="preserve">Epoch  700 : SSE 0.2586 : %Correct 50 </w:t>
+            </w:r>
+          </w:p>
+          <w:p>
+            <w:pPr>
+              <w:spacing w:before="0" w:after="0" w:line="240"/>
+              <w:ind w:right="0" w:left="0" w:firstLine="0"/>
+              <w:jc w:val="left"/>
+              <w:rPr>
+                <w:rFonts w:ascii="Times New Roman" w:hAnsi="Times New Roman" w:cs="Times New Roman" w:eastAsia="Times New Roman"/>
+                <w:color w:val="0000FF"/>
+                <w:spacing w:val="0"/>
+                <w:position w:val="0"/>
+                <w:sz w:val="24"/>
+                <w:shd w:fill="auto" w:val="clear"/>
+              </w:rPr>
+            </w:pPr>
+            <w:r>
+              <w:rPr>
+                <w:rFonts w:ascii="Times New Roman" w:hAnsi="Times New Roman" w:cs="Times New Roman" w:eastAsia="Times New Roman"/>
+                <w:color w:val="0000FF"/>
+                <w:spacing w:val="0"/>
+                <w:position w:val="0"/>
+                <w:sz w:val="24"/>
+                <w:shd w:fill="auto" w:val="clear"/>
+              </w:rPr>
+              <w:t xml:space="preserve">Epoch  800 : SSE 0.2584 : %Correct 50 </w:t>
+            </w:r>
+          </w:p>
+          <w:p>
+            <w:pPr>
+              <w:spacing w:before="0" w:after="0" w:line="240"/>
+              <w:ind w:right="0" w:left="0" w:firstLine="0"/>
+              <w:jc w:val="left"/>
+              <w:rPr>
+                <w:rFonts w:ascii="Times New Roman" w:hAnsi="Times New Roman" w:cs="Times New Roman" w:eastAsia="Times New Roman"/>
+                <w:color w:val="0000FF"/>
+                <w:spacing w:val="0"/>
+                <w:position w:val="0"/>
+                <w:sz w:val="24"/>
+                <w:shd w:fill="auto" w:val="clear"/>
+              </w:rPr>
+            </w:pPr>
+            <w:r>
+              <w:rPr>
+                <w:rFonts w:ascii="Times New Roman" w:hAnsi="Times New Roman" w:cs="Times New Roman" w:eastAsia="Times New Roman"/>
+                <w:color w:val="0000FF"/>
+                <w:spacing w:val="0"/>
+                <w:position w:val="0"/>
+                <w:sz w:val="24"/>
+                <w:shd w:fill="auto" w:val="clear"/>
+              </w:rPr>
+              <w:t xml:space="preserve">Epoch  900 : SSE 0.2578 : %Correct 25 </w:t>
+            </w:r>
+          </w:p>
+          <w:p>
+            <w:pPr>
+              <w:spacing w:before="0" w:after="0" w:line="240"/>
+              <w:ind w:right="0" w:left="0" w:firstLine="0"/>
+              <w:jc w:val="left"/>
+              <w:rPr>
+                <w:rFonts w:ascii="Times New Roman" w:hAnsi="Times New Roman" w:cs="Times New Roman" w:eastAsia="Times New Roman"/>
+                <w:color w:val="0000FF"/>
+                <w:spacing w:val="0"/>
+                <w:position w:val="0"/>
+                <w:sz w:val="24"/>
+                <w:shd w:fill="auto" w:val="clear"/>
+              </w:rPr>
+            </w:pPr>
+            <w:r>
+              <w:rPr>
+                <w:rFonts w:ascii="Times New Roman" w:hAnsi="Times New Roman" w:cs="Times New Roman" w:eastAsia="Times New Roman"/>
+                <w:color w:val="0000FF"/>
+                <w:spacing w:val="0"/>
+                <w:position w:val="0"/>
+                <w:sz w:val="24"/>
+                <w:shd w:fill="auto" w:val="clear"/>
+              </w:rPr>
+              <w:t xml:space="preserve">Epoch 1000 : SSE 0.2562 : %Correct 50 </w:t>
+            </w:r>
+          </w:p>
+          <w:p>
+            <w:pPr>
+              <w:spacing w:before="0" w:after="0" w:line="240"/>
+              <w:ind w:right="0" w:left="0" w:firstLine="0"/>
+              <w:jc w:val="left"/>
+              <w:rPr>
+                <w:rFonts w:ascii="Times New Roman" w:hAnsi="Times New Roman" w:cs="Times New Roman" w:eastAsia="Times New Roman"/>
+                <w:color w:val="0000FF"/>
+                <w:spacing w:val="0"/>
+                <w:position w:val="0"/>
+                <w:sz w:val="24"/>
+                <w:shd w:fill="auto" w:val="clear"/>
+              </w:rPr>
+            </w:pPr>
+          </w:p>
+          <w:p>
+            <w:pPr>
+              <w:spacing w:before="0" w:after="0" w:line="240"/>
+              <w:ind w:right="0" w:left="0" w:firstLine="0"/>
+              <w:jc w:val="left"/>
+              <w:rPr>
+                <w:rFonts w:ascii="Times New Roman" w:hAnsi="Times New Roman" w:cs="Times New Roman" w:eastAsia="Times New Roman"/>
+                <w:color w:val="0000FF"/>
+                <w:spacing w:val="0"/>
+                <w:position w:val="0"/>
+                <w:sz w:val="24"/>
+                <w:shd w:fill="auto" w:val="clear"/>
+              </w:rPr>
+            </w:pPr>
+            <w:r>
+              <w:rPr>
+                <w:rFonts w:ascii="Times New Roman" w:hAnsi="Times New Roman" w:cs="Times New Roman" w:eastAsia="Times New Roman"/>
+                <w:color w:val="0000FF"/>
+                <w:spacing w:val="0"/>
+                <w:position w:val="0"/>
+                <w:sz w:val="24"/>
+                <w:shd w:fill="auto" w:val="clear"/>
+              </w:rPr>
+              <w:t xml:space="preserve">      Inputs       Targets  Raw Ops  Outputs </w:t>
+            </w:r>
+          </w:p>
+          <w:p>
+            <w:pPr>
+              <w:spacing w:before="0" w:after="0" w:line="240"/>
+              <w:ind w:right="0" w:left="0" w:firstLine="0"/>
+              <w:jc w:val="left"/>
+              <w:rPr>
+                <w:rFonts w:ascii="Times New Roman" w:hAnsi="Times New Roman" w:cs="Times New Roman" w:eastAsia="Times New Roman"/>
+                <w:color w:val="0000FF"/>
+                <w:spacing w:val="0"/>
+                <w:position w:val="0"/>
+                <w:sz w:val="24"/>
+                <w:shd w:fill="auto" w:val="clear"/>
+              </w:rPr>
+            </w:pPr>
+            <w:r>
+              <w:rPr>
+                <w:rFonts w:ascii="Times New Roman" w:hAnsi="Times New Roman" w:cs="Times New Roman" w:eastAsia="Times New Roman"/>
+                <w:color w:val="0000FF"/>
+                <w:spacing w:val="0"/>
+                <w:position w:val="0"/>
+                <w:sz w:val="24"/>
+                <w:shd w:fill="auto" w:val="clear"/>
+              </w:rPr>
+              <w:t xml:space="preserve">       x1       x2      XOR      XOR      XOR</w:t>
+            </w:r>
+          </w:p>
+          <w:p>
+            <w:pPr>
+              <w:spacing w:before="0" w:after="0" w:line="240"/>
+              <w:ind w:right="0" w:left="0" w:firstLine="0"/>
+              <w:jc w:val="left"/>
+              <w:rPr>
+                <w:rFonts w:ascii="Times New Roman" w:hAnsi="Times New Roman" w:cs="Times New Roman" w:eastAsia="Times New Roman"/>
+                <w:color w:val="0000FF"/>
+                <w:spacing w:val="0"/>
+                <w:position w:val="0"/>
+                <w:sz w:val="24"/>
+                <w:shd w:fill="auto" w:val="clear"/>
+              </w:rPr>
+            </w:pPr>
+            <w:r>
+              <w:rPr>
+                <w:rFonts w:ascii="Times New Roman" w:hAnsi="Times New Roman" w:cs="Times New Roman" w:eastAsia="Times New Roman"/>
+                <w:color w:val="0000FF"/>
+                <w:spacing w:val="0"/>
+                <w:position w:val="0"/>
+                <w:sz w:val="24"/>
+                <w:shd w:fill="auto" w:val="clear"/>
+              </w:rPr>
+              <w:t xml:space="preserve">        0        0        0    0.545        1</w:t>
+            </w:r>
+          </w:p>
+          <w:p>
+            <w:pPr>
+              <w:spacing w:before="0" w:after="0" w:line="240"/>
+              <w:ind w:right="0" w:left="0" w:firstLine="0"/>
+              <w:jc w:val="left"/>
+              <w:rPr>
+                <w:rFonts w:ascii="Times New Roman" w:hAnsi="Times New Roman" w:cs="Times New Roman" w:eastAsia="Times New Roman"/>
+                <w:color w:val="0000FF"/>
+                <w:spacing w:val="0"/>
+                <w:position w:val="0"/>
+                <w:sz w:val="24"/>
+                <w:shd w:fill="auto" w:val="clear"/>
+              </w:rPr>
+            </w:pPr>
+            <w:r>
+              <w:rPr>
+                <w:rFonts w:ascii="Times New Roman" w:hAnsi="Times New Roman" w:cs="Times New Roman" w:eastAsia="Times New Roman"/>
+                <w:color w:val="0000FF"/>
+                <w:spacing w:val="0"/>
+                <w:position w:val="0"/>
+                <w:sz w:val="24"/>
+                <w:shd w:fill="auto" w:val="clear"/>
+              </w:rPr>
+              <w:t xml:space="preserve">        0        1        1    0.509        1</w:t>
+            </w:r>
+          </w:p>
+          <w:p>
+            <w:pPr>
+              <w:spacing w:before="0" w:after="0" w:line="240"/>
+              <w:ind w:right="0" w:left="0" w:firstLine="0"/>
+              <w:jc w:val="left"/>
+              <w:rPr>
+                <w:rFonts w:ascii="Times New Roman" w:hAnsi="Times New Roman" w:cs="Times New Roman" w:eastAsia="Times New Roman"/>
+                <w:color w:val="0000FF"/>
+                <w:spacing w:val="0"/>
+                <w:position w:val="0"/>
+                <w:sz w:val="24"/>
+                <w:shd w:fill="auto" w:val="clear"/>
+              </w:rPr>
+            </w:pPr>
+            <w:r>
+              <w:rPr>
+                <w:rFonts w:ascii="Times New Roman" w:hAnsi="Times New Roman" w:cs="Times New Roman" w:eastAsia="Times New Roman"/>
+                <w:color w:val="0000FF"/>
+                <w:spacing w:val="0"/>
+                <w:position w:val="0"/>
+                <w:sz w:val="24"/>
+                <w:shd w:fill="auto" w:val="clear"/>
+              </w:rPr>
+              <w:t xml:space="preserve">        1        0        1    0.507        1</w:t>
+            </w:r>
+          </w:p>
+          <w:p>
+            <w:pPr>
+              <w:spacing w:before="0" w:after="0" w:line="240"/>
+              <w:ind w:right="0" w:left="0" w:firstLine="0"/>
+              <w:jc w:val="left"/>
+              <w:rPr>
+                <w:rFonts w:ascii="Times New Roman" w:hAnsi="Times New Roman" w:cs="Times New Roman" w:eastAsia="Times New Roman"/>
+                <w:color w:val="0000FF"/>
+                <w:spacing w:val="0"/>
+                <w:position w:val="0"/>
+                <w:sz w:val="24"/>
+                <w:shd w:fill="auto" w:val="clear"/>
+              </w:rPr>
+            </w:pPr>
+            <w:r>
+              <w:rPr>
+                <w:rFonts w:ascii="Times New Roman" w:hAnsi="Times New Roman" w:cs="Times New Roman" w:eastAsia="Times New Roman"/>
+                <w:color w:val="0000FF"/>
+                <w:spacing w:val="0"/>
+                <w:position w:val="0"/>
+                <w:sz w:val="24"/>
+                <w:shd w:fill="auto" w:val="clear"/>
+              </w:rPr>
+              <w:t xml:space="preserve">        1        1        0    0.462        0</w:t>
+            </w:r>
+          </w:p>
+          <w:p>
+            <w:pPr>
+              <w:spacing w:before="0" w:after="0" w:line="240"/>
+              <w:ind w:right="0" w:left="0" w:firstLine="0"/>
+              <w:jc w:val="left"/>
+              <w:rPr>
+                <w:rFonts w:ascii="Times New Roman" w:hAnsi="Times New Roman" w:cs="Times New Roman" w:eastAsia="Times New Roman"/>
+                <w:color w:val="0000FF"/>
+                <w:spacing w:val="0"/>
+                <w:position w:val="0"/>
+                <w:sz w:val="24"/>
+                <w:shd w:fill="auto" w:val="clear"/>
+              </w:rPr>
+            </w:pPr>
+          </w:p>
+          <w:p>
+            <w:pPr>
+              <w:spacing w:before="0" w:after="0" w:line="240"/>
+              <w:ind w:right="0" w:left="0" w:firstLine="0"/>
+              <w:jc w:val="left"/>
+              <w:rPr>
+                <w:rFonts w:ascii="Times New Roman" w:hAnsi="Times New Roman" w:cs="Times New Roman" w:eastAsia="Times New Roman"/>
+                <w:color w:val="0000FF"/>
+                <w:spacing w:val="0"/>
+                <w:position w:val="0"/>
+                <w:sz w:val="24"/>
+                <w:shd w:fill="auto" w:val="clear"/>
+              </w:rPr>
+            </w:pPr>
+            <w:r>
+              <w:rPr>
+                <w:rFonts w:ascii="Times New Roman" w:hAnsi="Times New Roman" w:cs="Times New Roman" w:eastAsia="Times New Roman"/>
+                <w:color w:val="0000FF"/>
+                <w:spacing w:val="0"/>
+                <w:position w:val="0"/>
+                <w:sz w:val="24"/>
+                <w:shd w:fill="auto" w:val="clear"/>
+              </w:rPr>
+              <w:t xml:space="preserve">Over Set : SSE 0.2485 : %Correct 75 </w:t>
+            </w:r>
+          </w:p>
+          <w:p>
+            <w:pPr>
+              <w:spacing w:before="0" w:after="0" w:line="240"/>
+              <w:ind w:right="0" w:left="0" w:firstLine="0"/>
+              <w:jc w:val="left"/>
+              <w:rPr>
+                <w:rFonts w:ascii="Times New Roman" w:hAnsi="Times New Roman" w:cs="Times New Roman" w:eastAsia="Times New Roman"/>
+                <w:color w:val="0000FF"/>
+                <w:spacing w:val="0"/>
+                <w:position w:val="0"/>
+                <w:sz w:val="24"/>
+                <w:shd w:fill="auto" w:val="clear"/>
+              </w:rPr>
+            </w:pPr>
+          </w:p>
+          <w:p>
+            <w:pPr>
+              <w:spacing w:before="0" w:after="0" w:line="240"/>
+              <w:ind w:right="0" w:left="0" w:firstLine="0"/>
+              <w:jc w:val="left"/>
+              <w:rPr>
+                <w:spacing w:val="0"/>
+                <w:position w:val="0"/>
+              </w:rPr>
+            </w:pPr>
+            <w:r>
+              <w:rPr>
+                <w:rFonts w:ascii="Times New Roman" w:hAnsi="Times New Roman" w:cs="Times New Roman" w:eastAsia="Times New Roman"/>
+                <w:color w:val="0000FF"/>
+                <w:spacing w:val="0"/>
+                <w:position w:val="0"/>
+                <w:sz w:val="24"/>
+                <w:shd w:fill="auto" w:val="clear"/>
+              </w:rPr>
+              <w:t xml:space="preserve">Weights -0.18081 -1.23466 -0.57582 2.12628 -1.07827 -1.34413 -0.40004 0.27839 0.50673 </w:t>
+            </w:r>
           </w:p>
         </w:tc>
       </w:tr>
@@ -9211,8 +14841,8 @@
     <w:tbl>
       <w:tblPr/>
       <w:tblGrid>
-        <w:gridCol w:w="9526"/>
-        <w:gridCol w:w="4649"/>
+        <w:gridCol w:w="5431"/>
+        <w:gridCol w:w="8744"/>
       </w:tblGrid>
       <w:tr>
         <w:trPr>
@@ -9222,7 +14852,7 @@
         </w:trPr>
         <w:tc>
           <w:tcPr>
-            <w:tcW w:w="9526" w:type="dxa"/>
+            <w:tcW w:w="5431" w:type="dxa"/>
             <w:tcBorders>
               <w:top w:val="single" w:color="000000" w:sz="4"/>
               <w:left w:val="single" w:color="000000" w:sz="4"/>
@@ -9245,7 +14875,6 @@
                 <w:color w:val="auto"/>
                 <w:spacing w:val="0"/>
                 <w:position w:val="0"/>
-                <w:shd w:fill="auto" w:val="clear"/>
               </w:rPr>
             </w:pPr>
             <w:r>
@@ -9264,7 +14893,7 @@
         </w:tc>
         <w:tc>
           <w:tcPr>
-            <w:tcW w:w="4649" w:type="dxa"/>
+            <w:tcW w:w="8744" w:type="dxa"/>
             <w:tcBorders>
               <w:top w:val="single" w:color="000000" w:sz="4"/>
               <w:left w:val="single" w:color="000000" w:sz="4"/>
@@ -9282,12 +14911,11 @@
             <w:pPr>
               <w:spacing w:before="0" w:after="0" w:line="240"/>
               <w:ind w:right="0" w:left="0" w:firstLine="0"/>
-              <w:jc w:val="center"/>
-              <w:rPr>
-                <w:color w:val="auto"/>
-                <w:spacing w:val="0"/>
-                <w:position w:val="0"/>
-                <w:shd w:fill="auto" w:val="clear"/>
+              <w:jc w:val="left"/>
+              <w:rPr>
+                <w:color w:val="auto"/>
+                <w:spacing w:val="0"/>
+                <w:position w:val="0"/>
               </w:rPr>
             </w:pPr>
             <w:r>
@@ -9320,7 +14948,6 @@
         <w:trPr>
           <w:trHeight w:val="1" w:hRule="atLeast"/>
           <w:jc w:val="left"/>
-          <w:cantSplit w:val="1"/>
         </w:trPr>
         <w:tc>
           <w:tcPr>
@@ -9345,21 +14972,72 @@
               <w:ind w:right="0" w:left="0" w:firstLine="0"/>
               <w:jc w:val="both"/>
               <w:rPr>
-                <w:spacing w:val="0"/>
-                <w:position w:val="0"/>
-                <w:shd w:fill="auto" w:val="clear"/>
-              </w:rPr>
-            </w:pPr>
-            <w:r>
-              <w:rPr>
-                <w:rFonts w:ascii="Times New Roman" w:hAnsi="Times New Roman" w:cs="Times New Roman" w:eastAsia="Times New Roman"/>
-                <w:color w:val="0000FF"/>
-                <w:spacing w:val="0"/>
-                <w:position w:val="0"/>
-                <w:sz w:val="24"/>
-                <w:shd w:fill="auto" w:val="clear"/>
-              </w:rPr>
-              <w:t xml:space="preserve">&lt;&lt; write discussion here &gt;&gt;</w:t>
+                <w:rFonts w:ascii="Times New Roman" w:hAnsi="Times New Roman" w:cs="Times New Roman" w:eastAsia="Times New Roman"/>
+                <w:color w:val="0000FF"/>
+                <w:spacing w:val="0"/>
+                <w:position w:val="0"/>
+                <w:sz w:val="24"/>
+                <w:shd w:fill="auto" w:val="clear"/>
+              </w:rPr>
+            </w:pPr>
+            <w:r>
+              <w:rPr>
+                <w:rFonts w:ascii="Times New Roman" w:hAnsi="Times New Roman" w:cs="Times New Roman" w:eastAsia="Times New Roman"/>
+                <w:color w:val="0000FF"/>
+                <w:spacing w:val="0"/>
+                <w:position w:val="0"/>
+                <w:sz w:val="24"/>
+                <w:shd w:fill="auto" w:val="clear"/>
+              </w:rPr>
+              <w:t xml:space="preserve">The code functions mostly as planned. All calculations are correct except for the weightedDeltas function. </w:t>
+            </w:r>
+          </w:p>
+          <w:p>
+            <w:pPr>
+              <w:spacing w:before="0" w:after="0" w:line="240"/>
+              <w:ind w:right="0" w:left="0" w:firstLine="0"/>
+              <w:jc w:val="both"/>
+              <w:rPr>
+                <w:rFonts w:ascii="Times New Roman" w:hAnsi="Times New Roman" w:cs="Times New Roman" w:eastAsia="Times New Roman"/>
+                <w:color w:val="0000FF"/>
+                <w:spacing w:val="0"/>
+                <w:position w:val="0"/>
+                <w:sz w:val="24"/>
+                <w:shd w:fill="auto" w:val="clear"/>
+              </w:rPr>
+            </w:pPr>
+            <w:r>
+              <w:rPr>
+                <w:rFonts w:ascii="Times New Roman" w:hAnsi="Times New Roman" w:cs="Times New Roman" w:eastAsia="Times New Roman"/>
+                <w:color w:val="0000FF"/>
+                <w:spacing w:val="0"/>
+                <w:position w:val="0"/>
+                <w:sz w:val="24"/>
+                <w:shd w:fill="auto" w:val="clear"/>
+              </w:rPr>
+              <w:t xml:space="preserve">This error was not performed completely but luckily this does not ruin the affect of too many other </w:t>
+            </w:r>
+          </w:p>
+          <w:p>
+            <w:pPr>
+              <w:spacing w:before="0" w:after="0" w:line="240"/>
+              <w:ind w:right="0" w:left="0" w:firstLine="0"/>
+              <w:jc w:val="both"/>
+              <w:rPr>
+                <w:spacing w:val="0"/>
+                <w:position w:val="0"/>
+              </w:rPr>
+            </w:pPr>
+            <w:r>
+              <w:rPr>
+                <w:rFonts w:ascii="Times New Roman" w:hAnsi="Times New Roman" w:cs="Times New Roman" w:eastAsia="Times New Roman"/>
+                <w:color w:val="0000FF"/>
+                <w:spacing w:val="0"/>
+                <w:position w:val="0"/>
+                <w:sz w:val="24"/>
+                <w:shd w:fill="auto" w:val="clear"/>
+              </w:rPr>
+              <w:t xml:space="preserve">functions. However, this does affect the results heavily as most of them have come up incorrect.</w:t>
             </w:r>
           </w:p>
         </w:tc>
@@ -9368,11 +15046,10 @@
         <w:trPr>
           <w:trHeight w:val="1" w:hRule="atLeast"/>
           <w:jc w:val="left"/>
-          <w:cantSplit w:val="1"/>
         </w:trPr>
         <w:tc>
           <w:tcPr>
-            <w:tcW w:w="9526" w:type="dxa"/>
+            <w:tcW w:w="5431" w:type="dxa"/>
             <w:tcBorders>
               <w:top w:val="single" w:color="000000" w:sz="4"/>
               <w:left w:val="single" w:color="000000" w:sz="4"/>
@@ -9395,7 +15072,6 @@
                 <w:color w:val="auto"/>
                 <w:spacing w:val="0"/>
                 <w:position w:val="0"/>
-                <w:shd w:fill="auto" w:val="clear"/>
               </w:rPr>
             </w:pPr>
             <w:r>
@@ -9414,7 +15090,7 @@
         </w:tc>
         <w:tc>
           <w:tcPr>
-            <w:tcW w:w="4649" w:type="dxa"/>
+            <w:tcW w:w="8744" w:type="dxa"/>
             <w:tcBorders>
               <w:top w:val="single" w:color="000000" w:sz="4"/>
               <w:left w:val="single" w:color="000000" w:sz="4"/>
@@ -9432,12 +15108,11 @@
             <w:pPr>
               <w:spacing w:before="0" w:after="0" w:line="240"/>
               <w:ind w:right="0" w:left="0" w:firstLine="0"/>
-              <w:jc w:val="center"/>
-              <w:rPr>
-                <w:color w:val="auto"/>
-                <w:spacing w:val="0"/>
-                <w:position w:val="0"/>
-                <w:shd w:fill="auto" w:val="clear"/>
+              <w:jc w:val="left"/>
+              <w:rPr>
+                <w:color w:val="auto"/>
+                <w:spacing w:val="0"/>
+                <w:position w:val="0"/>
               </w:rPr>
             </w:pPr>
             <w:r>
@@ -9470,7 +15145,6 @@
         <w:trPr>
           <w:trHeight w:val="1" w:hRule="atLeast"/>
           <w:jc w:val="left"/>
-          <w:cantSplit w:val="1"/>
         </w:trPr>
         <w:tc>
           <w:tcPr>
@@ -9495,21 +15169,98 @@
               <w:ind w:right="0" w:left="0" w:firstLine="0"/>
               <w:jc w:val="both"/>
               <w:rPr>
-                <w:spacing w:val="0"/>
-                <w:position w:val="0"/>
-                <w:shd w:fill="auto" w:val="clear"/>
-              </w:rPr>
-            </w:pPr>
-            <w:r>
-              <w:rPr>
-                <w:rFonts w:ascii="Times New Roman" w:hAnsi="Times New Roman" w:cs="Times New Roman" w:eastAsia="Times New Roman"/>
-                <w:color w:val="0000FF"/>
-                <w:spacing w:val="0"/>
-                <w:position w:val="0"/>
-                <w:sz w:val="24"/>
-                <w:shd w:fill="auto" w:val="clear"/>
-              </w:rPr>
-              <w:t xml:space="preserve">&lt;&lt; write conclusion here &gt;&gt;</w:t>
+                <w:rFonts w:ascii="Times New Roman" w:hAnsi="Times New Roman" w:cs="Times New Roman" w:eastAsia="Times New Roman"/>
+                <w:color w:val="0000FF"/>
+                <w:spacing w:val="0"/>
+                <w:position w:val="0"/>
+                <w:sz w:val="24"/>
+                <w:shd w:fill="auto" w:val="clear"/>
+              </w:rPr>
+            </w:pPr>
+            <w:r>
+              <w:rPr>
+                <w:rFonts w:ascii="Times New Roman" w:hAnsi="Times New Roman" w:cs="Times New Roman" w:eastAsia="Times New Roman"/>
+                <w:color w:val="0000FF"/>
+                <w:spacing w:val="0"/>
+                <w:position w:val="0"/>
+                <w:sz w:val="24"/>
+                <w:shd w:fill="auto" w:val="clear"/>
+              </w:rPr>
+              <w:t xml:space="preserve">Overall, the relationship between the sigmoidal and linear layer in a multi layer network has become</w:t>
+            </w:r>
+          </w:p>
+          <w:p>
+            <w:pPr>
+              <w:spacing w:before="0" w:after="0" w:line="240"/>
+              <w:ind w:right="0" w:left="0" w:firstLine="0"/>
+              <w:jc w:val="both"/>
+              <w:rPr>
+                <w:rFonts w:ascii="Times New Roman" w:hAnsi="Times New Roman" w:cs="Times New Roman" w:eastAsia="Times New Roman"/>
+                <w:color w:val="0000FF"/>
+                <w:spacing w:val="0"/>
+                <w:position w:val="0"/>
+                <w:sz w:val="24"/>
+                <w:shd w:fill="auto" w:val="clear"/>
+              </w:rPr>
+            </w:pPr>
+            <w:r>
+              <w:rPr>
+                <w:rFonts w:ascii="Times New Roman" w:hAnsi="Times New Roman" w:cs="Times New Roman" w:eastAsia="Times New Roman"/>
+                <w:color w:val="0000FF"/>
+                <w:spacing w:val="0"/>
+                <w:position w:val="0"/>
+                <w:sz w:val="24"/>
+                <w:shd w:fill="auto" w:val="clear"/>
+              </w:rPr>
+              <w:t xml:space="preserve">more clear and my understand of them have been deepened. The only misunderstanding from this is the </w:t>
+            </w:r>
+          </w:p>
+          <w:p>
+            <w:pPr>
+              <w:spacing w:before="0" w:after="0" w:line="240"/>
+              <w:ind w:right="0" w:left="0" w:firstLine="0"/>
+              <w:jc w:val="both"/>
+              <w:rPr>
+                <w:rFonts w:ascii="Times New Roman" w:hAnsi="Times New Roman" w:cs="Times New Roman" w:eastAsia="Times New Roman"/>
+                <w:color w:val="0000FF"/>
+                <w:spacing w:val="0"/>
+                <w:position w:val="0"/>
+                <w:sz w:val="24"/>
+                <w:shd w:fill="auto" w:val="clear"/>
+              </w:rPr>
+            </w:pPr>
+            <w:r>
+              <w:rPr>
+                <w:rFonts w:ascii="Times New Roman" w:hAnsi="Times New Roman" w:cs="Times New Roman" w:eastAsia="Times New Roman"/>
+                <w:color w:val="0000FF"/>
+                <w:spacing w:val="0"/>
+                <w:position w:val="0"/>
+                <w:sz w:val="24"/>
+                <w:shd w:fill="auto" w:val="clear"/>
+              </w:rPr>
+              <w:t xml:space="preserve">calculation for the weighted errors for the hidden layer. When using this for a single neuron it worked </w:t>
+            </w:r>
+          </w:p>
+          <w:p>
+            <w:pPr>
+              <w:spacing w:before="0" w:after="0" w:line="240"/>
+              <w:ind w:right="0" w:left="0" w:firstLine="0"/>
+              <w:jc w:val="both"/>
+              <w:rPr>
+                <w:spacing w:val="0"/>
+                <w:position w:val="0"/>
+              </w:rPr>
+            </w:pPr>
+            <w:r>
+              <w:rPr>
+                <w:rFonts w:ascii="Times New Roman" w:hAnsi="Times New Roman" w:cs="Times New Roman" w:eastAsia="Times New Roman"/>
+                <w:color w:val="0000FF"/>
+                <w:spacing w:val="0"/>
+                <w:position w:val="0"/>
+                <w:sz w:val="24"/>
+                <w:shd w:fill="auto" w:val="clear"/>
+              </w:rPr>
+              <w:t xml:space="preserve">correctly however did not for the use of multiple neurosn</w:t>
             </w:r>
           </w:p>
         </w:tc>
@@ -9551,8 +15302,8 @@
         <w:tblInd w:w="108" w:type="dxa"/>
       </w:tblPr>
       <w:tblGrid>
-        <w:gridCol w:w="9498"/>
-        <w:gridCol w:w="2551"/>
+        <w:gridCol w:w="5178"/>
+        <w:gridCol w:w="6871"/>
         <w:gridCol w:w="2126"/>
       </w:tblGrid>
       <w:tr>
@@ -9562,7 +15313,7 @@
         </w:trPr>
         <w:tc>
           <w:tcPr>
-            <w:tcW w:w="9498" w:type="dxa"/>
+            <w:tcW w:w="5178" w:type="dxa"/>
             <w:tcBorders>
               <w:top w:val="single" w:color="000000" w:sz="4"/>
               <w:left w:val="single" w:color="000000" w:sz="4"/>
@@ -9585,7 +15336,6 @@
                 <w:color w:val="auto"/>
                 <w:spacing w:val="0"/>
                 <w:position w:val="0"/>
-                <w:shd w:fill="auto" w:val="clear"/>
               </w:rPr>
             </w:pPr>
             <w:r>
@@ -9604,7 +15354,7 @@
         </w:tc>
         <w:tc>
           <w:tcPr>
-            <w:tcW w:w="2551" w:type="dxa"/>
+            <w:tcW w:w="6871" w:type="dxa"/>
             <w:tcBorders>
               <w:top w:val="single" w:color="000000" w:sz="4"/>
               <w:left w:val="single" w:color="000000" w:sz="4"/>
@@ -9627,7 +15377,6 @@
                 <w:color w:val="auto"/>
                 <w:spacing w:val="0"/>
                 <w:position w:val="0"/>
-                <w:shd w:fill="auto" w:val="clear"/>
               </w:rPr>
             </w:pPr>
             <w:r>
@@ -9669,7 +15418,6 @@
                 <w:color w:val="auto"/>
                 <w:spacing w:val="0"/>
                 <w:position w:val="0"/>
-                <w:shd w:fill="auto" w:val="clear"/>
               </w:rPr>
             </w:pPr>
             <w:r>
@@ -9694,7 +15442,7 @@
         </w:trPr>
         <w:tc>
           <w:tcPr>
-            <w:tcW w:w="9498" w:type="dxa"/>
+            <w:tcW w:w="5178" w:type="dxa"/>
             <w:tcBorders>
               <w:top w:val="single" w:color="000000" w:sz="4"/>
               <w:left w:val="single" w:color="000000" w:sz="4"/>
@@ -9717,7 +15465,6 @@
                 <w:color w:val="auto"/>
                 <w:spacing w:val="0"/>
                 <w:position w:val="0"/>
-                <w:shd w:fill="auto" w:val="clear"/>
               </w:rPr>
             </w:pPr>
             <w:r>
@@ -9735,7 +15482,7 @@
         </w:tc>
         <w:tc>
           <w:tcPr>
-            <w:tcW w:w="2551" w:type="dxa"/>
+            <w:tcW w:w="6871" w:type="dxa"/>
             <w:tcBorders>
               <w:top w:val="single" w:color="000000" w:sz="4"/>
               <w:left w:val="single" w:color="000000" w:sz="4"/>
@@ -9763,6 +15510,17 @@
                 <w:shd w:fill="auto" w:val="clear"/>
               </w:rPr>
             </w:pPr>
+            <w:r>
+              <w:rPr>
+                <w:rFonts w:ascii="Calibri" w:hAnsi="Calibri" w:cs="Calibri" w:eastAsia="Calibri"/>
+                <w:color w:val="auto"/>
+                <w:spacing w:val="0"/>
+                <w:position w:val="0"/>
+                <w:sz w:val="22"/>
+                <w:shd w:fill="auto" w:val="clear"/>
+              </w:rPr>
+              <w:t xml:space="preserve">no</w:t>
+            </w:r>
           </w:p>
         </w:tc>
         <w:tc>
@@ -9805,7 +15563,7 @@
         </w:trPr>
         <w:tc>
           <w:tcPr>
-            <w:tcW w:w="9498" w:type="dxa"/>
+            <w:tcW w:w="5178" w:type="dxa"/>
             <w:tcBorders>
               <w:top w:val="single" w:color="000000" w:sz="4"/>
               <w:left w:val="single" w:color="000000" w:sz="4"/>
@@ -9828,7 +15586,6 @@
                 <w:color w:val="auto"/>
                 <w:spacing w:val="0"/>
                 <w:position w:val="0"/>
-                <w:shd w:fill="auto" w:val="clear"/>
               </w:rPr>
             </w:pPr>
             <w:r>
@@ -9846,7 +15603,7 @@
         </w:tc>
         <w:tc>
           <w:tcPr>
-            <w:tcW w:w="2551" w:type="dxa"/>
+            <w:tcW w:w="6871" w:type="dxa"/>
             <w:tcBorders>
               <w:top w:val="single" w:color="000000" w:sz="4"/>
               <w:left w:val="single" w:color="000000" w:sz="4"/>
@@ -9874,6 +15631,17 @@
                 <w:shd w:fill="auto" w:val="clear"/>
               </w:rPr>
             </w:pPr>
+            <w:r>
+              <w:rPr>
+                <w:rFonts w:ascii="Calibri" w:hAnsi="Calibri" w:cs="Calibri" w:eastAsia="Calibri"/>
+                <w:color w:val="auto"/>
+                <w:spacing w:val="0"/>
+                <w:position w:val="0"/>
+                <w:sz w:val="22"/>
+                <w:shd w:fill="auto" w:val="clear"/>
+              </w:rPr>
+              <w:t xml:space="preserve">yes</w:t>
+            </w:r>
           </w:p>
         </w:tc>
         <w:tc>
@@ -9916,7 +15684,7 @@
         </w:trPr>
         <w:tc>
           <w:tcPr>
-            <w:tcW w:w="9498" w:type="dxa"/>
+            <w:tcW w:w="5178" w:type="dxa"/>
             <w:tcBorders>
               <w:top w:val="single" w:color="000000" w:sz="4"/>
               <w:left w:val="single" w:color="000000" w:sz="4"/>
@@ -9939,7 +15707,6 @@
                 <w:color w:val="auto"/>
                 <w:spacing w:val="0"/>
                 <w:position w:val="0"/>
-                <w:shd w:fill="auto" w:val="clear"/>
               </w:rPr>
             </w:pPr>
             <w:r>
@@ -9957,7 +15724,7 @@
         </w:tc>
         <w:tc>
           <w:tcPr>
-            <w:tcW w:w="2551" w:type="dxa"/>
+            <w:tcW w:w="6871" w:type="dxa"/>
             <w:tcBorders>
               <w:top w:val="single" w:color="000000" w:sz="4"/>
               <w:left w:val="single" w:color="000000" w:sz="4"/>
@@ -9985,6 +15752,17 @@
                 <w:shd w:fill="auto" w:val="clear"/>
               </w:rPr>
             </w:pPr>
+            <w:r>
+              <w:rPr>
+                <w:rFonts w:ascii="Calibri" w:hAnsi="Calibri" w:cs="Calibri" w:eastAsia="Calibri"/>
+                <w:color w:val="auto"/>
+                <w:spacing w:val="0"/>
+                <w:position w:val="0"/>
+                <w:sz w:val="22"/>
+                <w:shd w:fill="auto" w:val="clear"/>
+              </w:rPr>
+              <w:t xml:space="preserve">yes</w:t>
+            </w:r>
           </w:p>
         </w:tc>
         <w:tc>
@@ -10027,7 +15805,7 @@
         </w:trPr>
         <w:tc>
           <w:tcPr>
-            <w:tcW w:w="9498" w:type="dxa"/>
+            <w:tcW w:w="5178" w:type="dxa"/>
             <w:tcBorders>
               <w:top w:val="single" w:color="000000" w:sz="4"/>
               <w:left w:val="single" w:color="000000" w:sz="4"/>
@@ -10050,7 +15828,6 @@
                 <w:color w:val="auto"/>
                 <w:spacing w:val="0"/>
                 <w:position w:val="0"/>
-                <w:shd w:fill="auto" w:val="clear"/>
               </w:rPr>
             </w:pPr>
             <w:r>
@@ -10068,7 +15845,7 @@
         </w:tc>
         <w:tc>
           <w:tcPr>
-            <w:tcW w:w="2551" w:type="dxa"/>
+            <w:tcW w:w="6871" w:type="dxa"/>
             <w:tcBorders>
               <w:top w:val="single" w:color="000000" w:sz="4"/>
               <w:left w:val="single" w:color="000000" w:sz="4"/>
@@ -10096,6 +15873,17 @@
                 <w:shd w:fill="auto" w:val="clear"/>
               </w:rPr>
             </w:pPr>
+            <w:r>
+              <w:rPr>
+                <w:rFonts w:ascii="Calibri" w:hAnsi="Calibri" w:cs="Calibri" w:eastAsia="Calibri"/>
+                <w:color w:val="auto"/>
+                <w:spacing w:val="0"/>
+                <w:position w:val="0"/>
+                <w:sz w:val="22"/>
+                <w:shd w:fill="auto" w:val="clear"/>
+              </w:rPr>
+              <w:t xml:space="preserve">yes</w:t>
+            </w:r>
           </w:p>
         </w:tc>
         <w:tc>
@@ -10138,7 +15926,7 @@
         </w:trPr>
         <w:tc>
           <w:tcPr>
-            <w:tcW w:w="9498" w:type="dxa"/>
+            <w:tcW w:w="5178" w:type="dxa"/>
             <w:tcBorders>
               <w:top w:val="single" w:color="000000" w:sz="4"/>
               <w:left w:val="single" w:color="000000" w:sz="4"/>
@@ -10161,7 +15949,6 @@
                 <w:color w:val="auto"/>
                 <w:spacing w:val="0"/>
                 <w:position w:val="0"/>
-                <w:shd w:fill="auto" w:val="clear"/>
               </w:rPr>
             </w:pPr>
             <w:r>
@@ -10179,7 +15966,7 @@
         </w:tc>
         <w:tc>
           <w:tcPr>
-            <w:tcW w:w="2551" w:type="dxa"/>
+            <w:tcW w:w="6871" w:type="dxa"/>
             <w:tcBorders>
               <w:top w:val="single" w:color="000000" w:sz="4"/>
               <w:left w:val="single" w:color="000000" w:sz="4"/>
@@ -10207,6 +15994,17 @@
                 <w:shd w:fill="auto" w:val="clear"/>
               </w:rPr>
             </w:pPr>
+            <w:r>
+              <w:rPr>
+                <w:rFonts w:ascii="Calibri" w:hAnsi="Calibri" w:cs="Calibri" w:eastAsia="Calibri"/>
+                <w:color w:val="auto"/>
+                <w:spacing w:val="0"/>
+                <w:position w:val="0"/>
+                <w:sz w:val="22"/>
+                <w:shd w:fill="auto" w:val="clear"/>
+              </w:rPr>
+              <w:t xml:space="preserve">yes (mostly) </w:t>
+            </w:r>
           </w:p>
         </w:tc>
         <w:tc>
@@ -10249,7 +16047,7 @@
         </w:trPr>
         <w:tc>
           <w:tcPr>
-            <w:tcW w:w="9498" w:type="dxa"/>
+            <w:tcW w:w="5178" w:type="dxa"/>
             <w:tcBorders>
               <w:top w:val="single" w:color="000000" w:sz="4"/>
               <w:left w:val="single" w:color="000000" w:sz="4"/>
@@ -10272,7 +16070,6 @@
                 <w:color w:val="auto"/>
                 <w:spacing w:val="0"/>
                 <w:position w:val="0"/>
-                <w:shd w:fill="auto" w:val="clear"/>
               </w:rPr>
             </w:pPr>
             <w:r>
@@ -10290,7 +16087,7 @@
         </w:tc>
         <w:tc>
           <w:tcPr>
-            <w:tcW w:w="2551" w:type="dxa"/>
+            <w:tcW w:w="6871" w:type="dxa"/>
             <w:tcBorders>
               <w:top w:val="single" w:color="000000" w:sz="4"/>
               <w:left w:val="single" w:color="000000" w:sz="4"/>
@@ -10318,6 +16115,17 @@
                 <w:shd w:fill="auto" w:val="clear"/>
               </w:rPr>
             </w:pPr>
+            <w:r>
+              <w:rPr>
+                <w:rFonts w:ascii="Calibri" w:hAnsi="Calibri" w:cs="Calibri" w:eastAsia="Calibri"/>
+                <w:color w:val="auto"/>
+                <w:spacing w:val="0"/>
+                <w:position w:val="0"/>
+                <w:sz w:val="22"/>
+                <w:shd w:fill="auto" w:val="clear"/>
+              </w:rPr>
+              <w:t xml:space="preserve">yes</w:t>
+            </w:r>
           </w:p>
         </w:tc>
         <w:tc>
@@ -10379,7 +16187,6 @@
         <w:trPr>
           <w:trHeight w:val="1" w:hRule="atLeast"/>
           <w:jc w:val="left"/>
-          <w:cantSplit w:val="1"/>
         </w:trPr>
         <w:tc>
           <w:tcPr>
@@ -10403,14 +16210,6 @@
               <w:ind w:right="0" w:left="0" w:firstLine="0"/>
               <w:jc w:val="both"/>
               <w:rPr>
-                <w:color w:val="auto"/>
-                <w:spacing w:val="0"/>
-                <w:position w:val="0"/>
-                <w:shd w:fill="auto" w:val="clear"/>
-              </w:rPr>
-            </w:pPr>
-            <w:r>
-              <w:rPr>
                 <w:rFonts w:ascii="Times New Roman" w:hAnsi="Times New Roman" w:cs="Times New Roman" w:eastAsia="Times New Roman"/>
                 <w:b/>
                 <w:color w:val="auto"/>
@@ -10419,7 +16218,42 @@
                 <w:sz w:val="24"/>
                 <w:shd w:fill="auto" w:val="clear"/>
               </w:rPr>
-              <w:t xml:space="preserve">Write below any comments, issues you have, further clarification which would be useful or any questions you would like answered</w:t>
+            </w:pPr>
+            <w:r>
+              <w:rPr>
+                <w:rFonts w:ascii="Times New Roman" w:hAnsi="Times New Roman" w:cs="Times New Roman" w:eastAsia="Times New Roman"/>
+                <w:b/>
+                <w:color w:val="auto"/>
+                <w:spacing w:val="0"/>
+                <w:position w:val="0"/>
+                <w:sz w:val="24"/>
+                <w:shd w:fill="auto" w:val="clear"/>
+              </w:rPr>
+              <w:t xml:space="preserve">Write below any comments, issues you have, further clarification which would be useful or any</w:t>
+            </w:r>
+          </w:p>
+          <w:p>
+            <w:pPr>
+              <w:spacing w:before="0" w:after="0" w:line="240"/>
+              <w:ind w:right="0" w:left="0" w:firstLine="0"/>
+              <w:jc w:val="both"/>
+              <w:rPr>
+                <w:color w:val="auto"/>
+                <w:spacing w:val="0"/>
+                <w:position w:val="0"/>
+              </w:rPr>
+            </w:pPr>
+            <w:r>
+              <w:rPr>
+                <w:rFonts w:ascii="Times New Roman" w:hAnsi="Times New Roman" w:cs="Times New Roman" w:eastAsia="Times New Roman"/>
+                <w:b/>
+                <w:color w:val="auto"/>
+                <w:spacing w:val="0"/>
+                <w:position w:val="0"/>
+                <w:sz w:val="24"/>
+                <w:shd w:fill="auto" w:val="clear"/>
+              </w:rPr>
+              <w:t xml:space="preserve"> questions you would like answered</w:t>
             </w:r>
           </w:p>
         </w:tc>
@@ -10428,7 +16262,6 @@
         <w:trPr>
           <w:trHeight w:val="1" w:hRule="atLeast"/>
           <w:jc w:val="left"/>
-          <w:cantSplit w:val="1"/>
         </w:trPr>
         <w:tc>
           <w:tcPr>
@@ -10489,7 +16322,6 @@
         <w:trPr>
           <w:trHeight w:val="1" w:hRule="atLeast"/>
           <w:jc w:val="left"/>
-          <w:cantSplit w:val="1"/>
         </w:trPr>
         <w:tc>
           <w:tcPr>
@@ -10519,7 +16351,6 @@
                 <w:color w:val="auto"/>
                 <w:spacing w:val="0"/>
                 <w:position w:val="0"/>
-                <w:shd w:fill="auto" w:val="clear"/>
               </w:rPr>
             </w:pPr>
             <w:r>
@@ -10562,7 +16393,6 @@
                 <w:color w:val="auto"/>
                 <w:spacing w:val="0"/>
                 <w:position w:val="0"/>
-                <w:shd w:fill="auto" w:val="clear"/>
               </w:rPr>
             </w:pPr>
             <w:r>
@@ -10584,7 +16414,6 @@
         <w:trPr>
           <w:trHeight w:val="1" w:hRule="atLeast"/>
           <w:jc w:val="left"/>
-          <w:cantSplit w:val="1"/>
         </w:trPr>
         <w:tc>
           <w:tcPr>
